--- a/src/main/com/wqj/articleofst/ZF2021347_吴清杰_文献综述.docx
+++ b/src/main/com/wqj/articleofst/ZF2021347_吴清杰_文献综述.docx
@@ -4,15 +4,13 @@
   <w:body>
     <w:p>
       <w:pPr>
-        <w:tabs>
-          <w:tab w:val="left" w:pos="3240"/>
-        </w:tabs>
-        <w:spacing w:before="50" w:after="50" w:line="360" w:lineRule="auto"/>
-        <w:jc w:val="center"/>
+        <w:pStyle w:val="3"/>
         <w:rPr>
           <w:noProof/>
         </w:rPr>
       </w:pPr>
+      <w:bookmarkStart w:id="0" w:name="_Toc74605710"/>
+      <w:bookmarkStart w:id="1" w:name="_Toc74605952"/>
       <w:r>
         <w:rPr>
           <w:noProof/>
@@ -37,25 +35,13 @@
             <v:path o:extrusionok="f" gradientshapeok="t" o:connecttype="rect"/>
             <o:lock v:ext="edit" aspectratio="t"/>
           </v:shapetype>
-          <v:shape id="图片 1" o:spid="_x0000_i1025" type="#_x0000_t75" style="width:415.55pt;height:203.25pt;visibility:visible;mso-wrap-style:square">
-            <v:imagedata r:id="rId7" o:title=""/>
+          <v:shape id="图片 1" o:spid="_x0000_i1077" type="#_x0000_t75" style="width:415.55pt;height:203.25pt;visibility:visible;mso-wrap-style:square">
+            <v:imagedata r:id="rId8" o:title=""/>
           </v:shape>
         </w:pict>
       </w:r>
-    </w:p>
-    <w:p>
-      <w:pPr>
-        <w:spacing w:line="360" w:lineRule="auto"/>
-        <w:ind w:left="482"/>
-        <w:jc w:val="center"/>
-        <w:rPr>
-          <w:b/>
-          <w:bCs/>
-          <w:color w:val="000000"/>
-          <w:sz w:val="64"/>
-          <w:szCs w:val="64"/>
-        </w:rPr>
-      </w:pPr>
+      <w:bookmarkEnd w:id="0"/>
+      <w:bookmarkEnd w:id="1"/>
     </w:p>
     <w:p>
       <w:pPr>
@@ -179,7 +165,7 @@
           <w:sz w:val="28"/>
           <w:szCs w:val="28"/>
         </w:rPr>
-        <w:t>基于数据仓库的</w:t>
+        <w:t>基于</w:t>
       </w:r>
       <w:r>
         <w:rPr>
@@ -189,7 +175,7 @@
           <w:sz w:val="28"/>
           <w:szCs w:val="28"/>
         </w:rPr>
-        <w:t>教育</w:t>
+        <w:t>1+X</w:t>
       </w:r>
       <w:r>
         <w:rPr>
@@ -199,7 +185,7 @@
           <w:sz w:val="28"/>
           <w:szCs w:val="28"/>
         </w:rPr>
-        <w:t>平台</w:t>
+        <w:t>证书</w:t>
       </w:r>
       <w:r>
         <w:rPr>
@@ -209,21 +195,18 @@
           <w:sz w:val="28"/>
           <w:szCs w:val="28"/>
         </w:rPr>
-        <w:t>设计与实现</w:t>
-      </w:r>
-    </w:p>
-    <w:p>
-      <w:pPr>
-        <w:spacing w:before="50" w:after="50" w:line="360" w:lineRule="auto"/>
-        <w:ind w:leftChars="600" w:left="1260"/>
-        <w:rPr>
-          <w:rFonts w:eastAsia="黑体"/>
+        <w:t>教育</w:t>
+      </w:r>
+      <w:r>
+        <w:rPr>
+          <w:rFonts w:eastAsia="黑体" w:hint="eastAsia"/>
           <w:color w:val="000000"/>
           <w:spacing w:val="20"/>
           <w:sz w:val="28"/>
           <w:szCs w:val="28"/>
         </w:rPr>
-      </w:pPr>
+        <w:t>平台</w:t>
+      </w:r>
       <w:r>
         <w:rPr>
           <w:rFonts w:eastAsia="黑体" w:hint="eastAsia"/>
@@ -232,76 +215,40 @@
           <w:sz w:val="28"/>
           <w:szCs w:val="28"/>
         </w:rPr>
-        <w:t>文献综述名称：</w:t>
-      </w:r>
-      <w:r>
-        <w:rPr>
-          <w:rFonts w:eastAsia="黑体" w:hint="eastAsia"/>
+        <w:t>设计与实现</w:t>
+      </w:r>
+    </w:p>
+    <w:p>
+      <w:pPr>
+        <w:spacing w:before="50" w:after="50" w:line="360" w:lineRule="auto"/>
+        <w:ind w:leftChars="600" w:left="1260"/>
+        <w:rPr>
+          <w:rFonts w:eastAsia="黑体"/>
           <w:color w:val="000000"/>
           <w:spacing w:val="20"/>
           <w:sz w:val="28"/>
           <w:szCs w:val="28"/>
         </w:rPr>
-        <w:t>教育平台研究综述</w:t>
-      </w:r>
-      <w:r>
-        <w:rPr>
-          <w:rFonts w:eastAsia="黑体"/>
+      </w:pPr>
+      <w:r>
+        <w:rPr>
+          <w:rFonts w:eastAsia="黑体" w:hint="eastAsia"/>
           <w:color w:val="000000"/>
           <w:spacing w:val="20"/>
           <w:sz w:val="28"/>
           <w:szCs w:val="28"/>
         </w:rPr>
-        <w:t xml:space="preserve"> </w:t>
-      </w:r>
-    </w:p>
-    <w:p>
-      <w:pPr>
-        <w:spacing w:before="50" w:after="50" w:line="360" w:lineRule="auto"/>
-        <w:ind w:leftChars="600" w:left="1260"/>
-        <w:rPr>
-          <w:rFonts w:eastAsia="黑体"/>
+        <w:t>文献综述名称：</w:t>
+      </w:r>
+      <w:r>
+        <w:rPr>
+          <w:rFonts w:eastAsia="黑体" w:hint="eastAsia"/>
           <w:color w:val="000000"/>
           <w:spacing w:val="20"/>
           <w:sz w:val="28"/>
           <w:szCs w:val="28"/>
         </w:rPr>
-      </w:pPr>
-      <w:r>
-        <w:rPr>
-          <w:rFonts w:eastAsia="黑体"/>
-          <w:color w:val="000000"/>
-          <w:sz w:val="28"/>
-          <w:szCs w:val="28"/>
-        </w:rPr>
-        <w:t>姓</w:t>
-      </w:r>
-      <w:r>
-        <w:rPr>
-          <w:rFonts w:eastAsia="黑体" w:hint="eastAsia"/>
-          <w:color w:val="000000"/>
-          <w:sz w:val="28"/>
-          <w:szCs w:val="28"/>
-        </w:rPr>
-        <w:t xml:space="preserve"> </w:t>
-      </w:r>
-      <w:r>
-        <w:rPr>
-          <w:rFonts w:eastAsia="黑体"/>
-          <w:color w:val="000000"/>
-          <w:sz w:val="28"/>
-          <w:szCs w:val="28"/>
-        </w:rPr>
-        <w:t xml:space="preserve">         </w:t>
-      </w:r>
-      <w:r>
-        <w:rPr>
-          <w:rFonts w:eastAsia="黑体"/>
-          <w:color w:val="000000"/>
-          <w:sz w:val="28"/>
-          <w:szCs w:val="28"/>
-        </w:rPr>
-        <w:t>名</w:t>
+        <w:t>教育平台研究综述</w:t>
       </w:r>
       <w:r>
         <w:rPr>
@@ -311,47 +258,47 @@
           <w:sz w:val="28"/>
           <w:szCs w:val="28"/>
         </w:rPr>
-        <w:t>：</w:t>
-      </w:r>
-      <w:r>
-        <w:rPr>
-          <w:rFonts w:eastAsia="黑体" w:hint="eastAsia"/>
+        <w:t xml:space="preserve"> </w:t>
+      </w:r>
+    </w:p>
+    <w:p>
+      <w:pPr>
+        <w:spacing w:before="50" w:after="50" w:line="360" w:lineRule="auto"/>
+        <w:ind w:leftChars="600" w:left="1260"/>
+        <w:rPr>
+          <w:rFonts w:eastAsia="黑体"/>
           <w:color w:val="000000"/>
           <w:spacing w:val="20"/>
           <w:sz w:val="28"/>
           <w:szCs w:val="28"/>
         </w:rPr>
-        <w:t>吴清杰</w:t>
-      </w:r>
-    </w:p>
-    <w:p>
-      <w:pPr>
-        <w:spacing w:before="50" w:after="50" w:line="360" w:lineRule="auto"/>
-        <w:ind w:leftChars="600" w:left="1260"/>
+      </w:pPr>
+      <w:r>
         <w:rPr>
           <w:rFonts w:eastAsia="黑体"/>
           <w:color w:val="000000"/>
           <w:sz w:val="28"/>
           <w:szCs w:val="28"/>
         </w:rPr>
-      </w:pPr>
-      <w:r>
-        <w:rPr>
-          <w:rFonts w:eastAsia="黑体"/>
+        <w:t>姓</w:t>
+      </w:r>
+      <w:r>
+        <w:rPr>
+          <w:rFonts w:eastAsia="黑体" w:hint="eastAsia"/>
           <w:color w:val="000000"/>
           <w:sz w:val="28"/>
           <w:szCs w:val="28"/>
         </w:rPr>
-        <w:t>学</w:t>
-      </w:r>
-      <w:r>
-        <w:rPr>
-          <w:rFonts w:eastAsia="黑体" w:hint="eastAsia"/>
+        <w:t xml:space="preserve"> </w:t>
+      </w:r>
+      <w:r>
+        <w:rPr>
+          <w:rFonts w:eastAsia="黑体"/>
           <w:color w:val="000000"/>
           <w:sz w:val="28"/>
           <w:szCs w:val="28"/>
         </w:rPr>
-        <w:t xml:space="preserve"> </w:t>
+        <w:t xml:space="preserve">         </w:t>
       </w:r>
       <w:r>
         <w:rPr>
@@ -360,58 +307,9 @@
           <w:sz w:val="28"/>
           <w:szCs w:val="28"/>
         </w:rPr>
-        <w:t xml:space="preserve"> </w:t>
-      </w:r>
-      <w:r>
-        <w:rPr>
-          <w:rFonts w:eastAsia="黑体"/>
-          <w:color w:val="000000"/>
-          <w:sz w:val="28"/>
-          <w:szCs w:val="28"/>
-        </w:rPr>
-        <w:t xml:space="preserve">      </w:t>
-      </w:r>
-      <w:r>
-        <w:rPr>
-          <w:rFonts w:eastAsia="黑体"/>
-          <w:color w:val="000000"/>
-          <w:sz w:val="28"/>
-          <w:szCs w:val="28"/>
-        </w:rPr>
-        <w:t xml:space="preserve">  </w:t>
-      </w:r>
-      <w:r>
-        <w:rPr>
-          <w:rFonts w:eastAsia="黑体"/>
-          <w:color w:val="000000"/>
-          <w:sz w:val="28"/>
-          <w:szCs w:val="28"/>
-        </w:rPr>
-        <w:t>号：</w:t>
-      </w:r>
-      <w:r>
-        <w:rPr>
-          <w:rFonts w:eastAsia="黑体" w:hint="eastAsia"/>
-          <w:color w:val="000000"/>
-          <w:sz w:val="28"/>
-          <w:szCs w:val="28"/>
-        </w:rPr>
-        <w:t>ZF</w:t>
-      </w:r>
-      <w:r>
-        <w:rPr>
-          <w:rFonts w:eastAsia="黑体"/>
-          <w:color w:val="000000"/>
-          <w:sz w:val="28"/>
-          <w:szCs w:val="28"/>
-        </w:rPr>
-        <w:t>2021347</w:t>
-      </w:r>
-    </w:p>
-    <w:p>
-      <w:pPr>
-        <w:spacing w:before="50" w:after="50" w:line="360" w:lineRule="auto"/>
-        <w:ind w:leftChars="600" w:left="1260"/>
+        <w:t>名</w:t>
+      </w:r>
+      <w:r>
         <w:rPr>
           <w:rFonts w:eastAsia="黑体"/>
           <w:color w:val="000000"/>
@@ -419,6 +317,114 @@
           <w:sz w:val="28"/>
           <w:szCs w:val="28"/>
         </w:rPr>
+        <w:t>：</w:t>
+      </w:r>
+      <w:r>
+        <w:rPr>
+          <w:rFonts w:eastAsia="黑体" w:hint="eastAsia"/>
+          <w:color w:val="000000"/>
+          <w:spacing w:val="20"/>
+          <w:sz w:val="28"/>
+          <w:szCs w:val="28"/>
+        </w:rPr>
+        <w:t>吴清杰</w:t>
+      </w:r>
+    </w:p>
+    <w:p>
+      <w:pPr>
+        <w:spacing w:before="50" w:after="50" w:line="360" w:lineRule="auto"/>
+        <w:ind w:leftChars="600" w:left="1260"/>
+        <w:rPr>
+          <w:rFonts w:eastAsia="黑体"/>
+          <w:color w:val="000000"/>
+          <w:sz w:val="28"/>
+          <w:szCs w:val="28"/>
+        </w:rPr>
+      </w:pPr>
+      <w:r>
+        <w:rPr>
+          <w:rFonts w:eastAsia="黑体"/>
+          <w:color w:val="000000"/>
+          <w:sz w:val="28"/>
+          <w:szCs w:val="28"/>
+        </w:rPr>
+        <w:t>学</w:t>
+      </w:r>
+      <w:r>
+        <w:rPr>
+          <w:rFonts w:eastAsia="黑体" w:hint="eastAsia"/>
+          <w:color w:val="000000"/>
+          <w:sz w:val="28"/>
+          <w:szCs w:val="28"/>
+        </w:rPr>
+        <w:t xml:space="preserve"> </w:t>
+      </w:r>
+      <w:r>
+        <w:rPr>
+          <w:rFonts w:eastAsia="黑体"/>
+          <w:color w:val="000000"/>
+          <w:sz w:val="28"/>
+          <w:szCs w:val="28"/>
+        </w:rPr>
+        <w:t xml:space="preserve"> </w:t>
+      </w:r>
+      <w:r>
+        <w:rPr>
+          <w:rFonts w:eastAsia="黑体"/>
+          <w:color w:val="000000"/>
+          <w:sz w:val="28"/>
+          <w:szCs w:val="28"/>
+        </w:rPr>
+        <w:t xml:space="preserve">      </w:t>
+      </w:r>
+      <w:r>
+        <w:rPr>
+          <w:rFonts w:eastAsia="黑体"/>
+          <w:color w:val="000000"/>
+          <w:sz w:val="28"/>
+          <w:szCs w:val="28"/>
+        </w:rPr>
+        <w:t xml:space="preserve">  </w:t>
+      </w:r>
+      <w:r>
+        <w:rPr>
+          <w:rFonts w:eastAsia="黑体"/>
+          <w:color w:val="000000"/>
+          <w:sz w:val="28"/>
+          <w:szCs w:val="28"/>
+        </w:rPr>
+        <w:t>号：</w:t>
+      </w:r>
+      <w:r>
+        <w:rPr>
+          <w:rFonts w:eastAsia="黑体" w:hint="eastAsia"/>
+          <w:color w:val="000000"/>
+          <w:sz w:val="28"/>
+          <w:szCs w:val="28"/>
+        </w:rPr>
+        <w:t>ZF</w:t>
+      </w:r>
+      <w:r>
+        <w:rPr>
+          <w:rFonts w:eastAsia="黑体"/>
+          <w:color w:val="000000"/>
+          <w:sz w:val="28"/>
+          <w:szCs w:val="28"/>
+        </w:rPr>
+        <w:t>2021347</w:t>
+      </w:r>
+    </w:p>
+    <w:p>
+      <w:pPr>
+        <w:spacing w:before="50" w:after="50" w:line="360" w:lineRule="auto"/>
+        <w:ind w:leftChars="600" w:left="1260"/>
+        <w:rPr>
+          <w:rFonts w:eastAsia="黑体"/>
+          <w:color w:val="000000"/>
+          <w:spacing w:val="20"/>
+          <w:sz w:val="28"/>
+          <w:szCs w:val="28"/>
+        </w:rPr>
       </w:pPr>
       <w:r>
         <w:rPr>
@@ -549,7 +555,6 @@
         </w:rPr>
         <w:t>学院指导教师：</w:t>
       </w:r>
-      <w:proofErr w:type="gramStart"/>
       <w:r>
         <w:rPr>
           <w:rFonts w:eastAsia="黑体" w:hint="eastAsia"/>
@@ -560,7 +565,6 @@
         </w:rPr>
         <w:t>杜孝平</w:t>
       </w:r>
-      <w:proofErr w:type="gramEnd"/>
     </w:p>
     <w:p>
       <w:pPr>
@@ -770,56 +774,6 @@
       </w:pPr>
       <w:r>
         <w:rPr>
-          <w:rFonts w:eastAsia="黑体"/>
-          <w:color w:val="000000"/>
-          <w:spacing w:val="20"/>
-          <w:sz w:val="28"/>
-          <w:szCs w:val="28"/>
-        </w:rPr>
-        <w:t>20</w:t>
-      </w:r>
-      <w:r>
-        <w:rPr>
-          <w:rFonts w:eastAsia="黑体"/>
-          <w:color w:val="000000"/>
-          <w:spacing w:val="20"/>
-          <w:sz w:val="28"/>
-          <w:szCs w:val="28"/>
-        </w:rPr>
-        <w:t xml:space="preserve">   </w:t>
-      </w:r>
-      <w:r>
-        <w:rPr>
-          <w:rFonts w:eastAsia="黑体"/>
-          <w:color w:val="000000"/>
-          <w:spacing w:val="20"/>
-          <w:sz w:val="28"/>
-          <w:szCs w:val="28"/>
-        </w:rPr>
-        <w:t>年</w:t>
-      </w:r>
-      <w:r>
-        <w:rPr>
-          <w:rFonts w:eastAsia="黑体"/>
-          <w:color w:val="000000"/>
-          <w:spacing w:val="20"/>
-          <w:sz w:val="28"/>
-          <w:szCs w:val="28"/>
-        </w:rPr>
-        <w:t xml:space="preserve">  </w:t>
-      </w:r>
-      <w:r>
-        <w:rPr>
-          <w:rFonts w:eastAsia="黑体"/>
-          <w:color w:val="000000"/>
-          <w:spacing w:val="20"/>
-          <w:sz w:val="28"/>
-          <w:szCs w:val="28"/>
-        </w:rPr>
-        <w:t>月</w:t>
-      </w:r>
-      <w:r>
-        <w:rPr>
           <w:rFonts w:ascii="宋体"/>
           <w:color w:val="000000"/>
           <w:sz w:val="36"/>
@@ -843,14 +797,138 @@
         <w:spacing w:before="50" w:after="50" w:line="360" w:lineRule="auto"/>
         <w:ind w:firstLine="480"/>
         <w:rPr>
-          <w:rFonts w:ascii="宋体"/>
-          <w:color w:val="000000"/>
-        </w:rPr>
-      </w:pPr>
-    </w:p>
-    <w:p>
-      <w:pPr>
-        <w:pStyle w:val="a7"/>
+          <w:rFonts w:cs="宋体"/>
+          <w:color w:val="000000"/>
+          <w:kern w:val="0"/>
+          <w:sz w:val="24"/>
+          <w:szCs w:val="24"/>
+        </w:rPr>
+      </w:pPr>
+      <w:r>
+        <w:rPr>
+          <w:rFonts w:cs="宋体" w:hint="eastAsia"/>
+          <w:color w:val="000000"/>
+          <w:kern w:val="0"/>
+          <w:sz w:val="24"/>
+          <w:szCs w:val="24"/>
+        </w:rPr>
+        <w:t>网络教育已经成为现在教育领域当中新的教育形式，实施网络教育的关键是创设合理有效的网络教育平台，</w:t>
+      </w:r>
+      <w:r>
+        <w:rPr>
+          <w:rFonts w:cs="宋体" w:hint="eastAsia"/>
+          <w:color w:val="000000"/>
+          <w:kern w:val="0"/>
+          <w:sz w:val="24"/>
+          <w:szCs w:val="24"/>
+        </w:rPr>
+        <w:t>结合国家</w:t>
+      </w:r>
+      <w:r>
+        <w:rPr>
+          <w:rFonts w:cs="宋体" w:hint="eastAsia"/>
+          <w:color w:val="000000"/>
+          <w:kern w:val="0"/>
+          <w:sz w:val="24"/>
+          <w:szCs w:val="24"/>
+        </w:rPr>
+        <w:t>1+X</w:t>
+      </w:r>
+      <w:r>
+        <w:rPr>
+          <w:rFonts w:cs="宋体" w:hint="eastAsia"/>
+          <w:color w:val="000000"/>
+          <w:kern w:val="0"/>
+          <w:sz w:val="24"/>
+          <w:szCs w:val="24"/>
+        </w:rPr>
+        <w:t>证书推行的政策</w:t>
+      </w:r>
+      <w:r>
+        <w:rPr>
+          <w:rFonts w:cs="宋体" w:hint="eastAsia"/>
+          <w:color w:val="000000"/>
+          <w:kern w:val="0"/>
+          <w:sz w:val="24"/>
+          <w:szCs w:val="24"/>
+        </w:rPr>
+        <w:t>与现在职业技术学院的优势</w:t>
+      </w:r>
+      <w:r>
+        <w:rPr>
+          <w:rFonts w:cs="宋体" w:hint="eastAsia"/>
+          <w:color w:val="000000"/>
+          <w:kern w:val="0"/>
+          <w:sz w:val="24"/>
+          <w:szCs w:val="24"/>
+        </w:rPr>
+        <w:t>,</w:t>
+      </w:r>
+      <w:proofErr w:type="gramStart"/>
+      <w:r>
+        <w:rPr>
+          <w:rFonts w:cs="宋体" w:hint="eastAsia"/>
+          <w:color w:val="000000"/>
+          <w:kern w:val="0"/>
+          <w:sz w:val="24"/>
+          <w:szCs w:val="24"/>
+        </w:rPr>
+        <w:t>总</w:t>
+      </w:r>
+      <w:r>
+        <w:rPr>
+          <w:rFonts w:cs="宋体" w:hint="eastAsia"/>
+          <w:color w:val="000000"/>
+          <w:kern w:val="0"/>
+          <w:sz w:val="24"/>
+          <w:szCs w:val="24"/>
+        </w:rPr>
+        <w:t>并</w:t>
+      </w:r>
+      <w:r>
+        <w:rPr>
+          <w:rFonts w:cs="宋体" w:hint="eastAsia"/>
+          <w:color w:val="000000"/>
+          <w:kern w:val="0"/>
+          <w:sz w:val="24"/>
+          <w:szCs w:val="24"/>
+        </w:rPr>
+        <w:t>结</w:t>
+      </w:r>
+      <w:proofErr w:type="gramEnd"/>
+      <w:r>
+        <w:rPr>
+          <w:rFonts w:cs="宋体" w:hint="eastAsia"/>
+          <w:color w:val="000000"/>
+          <w:kern w:val="0"/>
+          <w:sz w:val="24"/>
+          <w:szCs w:val="24"/>
+        </w:rPr>
+        <w:t>国内外网络教育平台的发展现状具有各自特点，</w:t>
+      </w:r>
+      <w:r>
+        <w:rPr>
+          <w:rFonts w:cs="宋体" w:hint="eastAsia"/>
+          <w:color w:val="000000"/>
+          <w:kern w:val="0"/>
+          <w:sz w:val="24"/>
+          <w:szCs w:val="24"/>
+        </w:rPr>
+        <w:t>与</w:t>
+      </w:r>
+      <w:r>
+        <w:rPr>
+          <w:rFonts w:cs="宋体" w:hint="eastAsia"/>
+          <w:color w:val="000000"/>
+          <w:kern w:val="0"/>
+          <w:sz w:val="24"/>
+          <w:szCs w:val="24"/>
+        </w:rPr>
+        <w:t>不足之处，总结分析其优势及不足以便下一步更好地发展和完善网络教育平台。</w:t>
+      </w:r>
+    </w:p>
+    <w:p>
+      <w:pPr>
         <w:spacing w:before="50" w:after="50" w:line="360" w:lineRule="auto"/>
         <w:ind w:firstLine="480"/>
         <w:rPr>
@@ -859,27 +937,84 @@
       </w:pPr>
       <w:r>
         <w:rPr>
+          <w:rFonts w:eastAsia="黑体" w:cs="黑体" w:hint="eastAsia"/>
+          <w:color w:val="000000"/>
+        </w:rPr>
+        <w:t>关键词：</w:t>
+      </w:r>
+      <w:r>
+        <w:rPr>
           <w:rFonts w:cs="宋体" w:hint="eastAsia"/>
           <w:color w:val="000000"/>
+          <w:kern w:val="0"/>
+          <w:sz w:val="24"/>
+          <w:szCs w:val="24"/>
         </w:rPr>
         <w:t>教育平台</w:t>
       </w:r>
-    </w:p>
-    <w:p>
-      <w:pPr>
-        <w:pStyle w:val="a7"/>
+      <w:r>
+        <w:rPr>
+          <w:rFonts w:eastAsia="黑体" w:hint="eastAsia"/>
+          <w:color w:val="000000"/>
+        </w:rPr>
+        <w:t>，</w:t>
+      </w:r>
+      <w:r>
+        <w:rPr>
+          <w:rFonts w:cs="宋体"/>
+          <w:color w:val="000000"/>
+          <w:kern w:val="0"/>
+          <w:sz w:val="24"/>
+          <w:szCs w:val="24"/>
+        </w:rPr>
+        <w:t>1</w:t>
+      </w:r>
+      <w:r>
+        <w:rPr>
+          <w:rFonts w:cs="宋体" w:hint="eastAsia"/>
+          <w:color w:val="000000"/>
+          <w:kern w:val="0"/>
+          <w:sz w:val="24"/>
+          <w:szCs w:val="24"/>
+        </w:rPr>
+        <w:t>+X</w:t>
+      </w:r>
+      <w:r>
+        <w:rPr>
+          <w:rFonts w:cs="宋体" w:hint="eastAsia"/>
+          <w:color w:val="000000"/>
+          <w:kern w:val="0"/>
+          <w:sz w:val="24"/>
+          <w:szCs w:val="24"/>
+        </w:rPr>
+        <w:t>证书</w:t>
+      </w:r>
+      <w:r>
+        <w:rPr>
+          <w:rFonts w:eastAsia="黑体" w:hint="eastAsia"/>
+          <w:color w:val="000000"/>
+        </w:rPr>
+        <w:t>，</w:t>
+      </w:r>
+      <w:r>
+        <w:rPr>
+          <w:rFonts w:cs="宋体" w:hint="eastAsia"/>
+          <w:color w:val="000000"/>
+          <w:kern w:val="0"/>
+          <w:sz w:val="24"/>
+          <w:szCs w:val="24"/>
+        </w:rPr>
+        <w:t>职业教育</w:t>
+      </w:r>
+    </w:p>
+    <w:p>
+      <w:pPr>
         <w:spacing w:before="50" w:after="50" w:line="360" w:lineRule="auto"/>
         <w:ind w:firstLine="480"/>
         <w:rPr>
           <w:color w:val="000000"/>
         </w:rPr>
       </w:pPr>
-      <w:r>
-        <w:rPr>
-          <w:color w:val="000000"/>
-        </w:rPr>
-        <w:t>…………………</w:t>
-      </w:r>
     </w:p>
     <w:p>
       <w:pPr>
@@ -889,20 +1024,6 @@
           <w:color w:val="000000"/>
         </w:rPr>
       </w:pPr>
-      <w:r>
-        <w:rPr>
-          <w:rFonts w:eastAsia="黑体" w:cs="黑体" w:hint="eastAsia"/>
-          <w:color w:val="000000"/>
-        </w:rPr>
-        <w:t>关键词：</w:t>
-      </w:r>
-      <w:r>
-        <w:rPr>
-          <w:rFonts w:cs="宋体" w:hint="eastAsia"/>
-          <w:color w:val="000000"/>
-        </w:rPr>
-        <w:t>反射式，光纤，位移，测量</w:t>
-      </w:r>
     </w:p>
     <w:p>
       <w:pPr>
@@ -916,30 +1037,15 @@
     <w:p>
       <w:pPr>
         <w:spacing w:before="50" w:after="50" w:line="360" w:lineRule="auto"/>
-        <w:ind w:firstLine="480"/>
-        <w:rPr>
-          <w:color w:val="000000"/>
-        </w:rPr>
-      </w:pPr>
-    </w:p>
-    <w:p>
-      <w:pPr>
-        <w:jc w:val="center"/>
-        <w:rPr>
-          <w:rFonts w:ascii="黑体" w:eastAsia="黑体"/>
-          <w:color w:val="000000"/>
-          <w:sz w:val="24"/>
-          <w:szCs w:val="24"/>
-        </w:rPr>
-      </w:pPr>
-      <w:r>
-        <w:rPr>
-          <w:rFonts w:ascii="黑体" w:eastAsia="黑体" w:cs="黑体" w:hint="eastAsia"/>
-          <w:color w:val="000000"/>
-          <w:sz w:val="24"/>
-          <w:szCs w:val="24"/>
-        </w:rPr>
-        <w:t>英文摘要格式</w:t>
+        <w:rPr>
+          <w:color w:val="000000"/>
+        </w:rPr>
+      </w:pPr>
+      <w:r>
+        <w:rPr>
+          <w:color w:val="000000"/>
+        </w:rPr>
+        <w:br w:type="page"/>
       </w:r>
     </w:p>
     <w:p>
@@ -970,30 +1076,32 @@
           <w:color w:val="000000"/>
         </w:rPr>
       </w:pPr>
-    </w:p>
-    <w:p>
-      <w:pPr>
-        <w:spacing w:before="50" w:after="50" w:line="360" w:lineRule="auto"/>
-        <w:ind w:firstLine="480"/>
-        <w:rPr>
-          <w:color w:val="000000"/>
-        </w:rPr>
-      </w:pPr>
-      <w:r>
-        <w:rPr>
-          <w:color w:val="000000"/>
-        </w:rPr>
-        <w:t xml:space="preserve">Fiber-optic reflective displacement sensor attracts much attention for its particular advantages, such as simply theory, easy realization, good stability and so on. With the requirement of wide measurement range and high precision, it is re-designed based on the basic principle of the simplest reflective fiber-optic sensor. For some work having been finished at the beginning of this project, I will mainly describe the electric circuit.  </w:t>
-      </w:r>
-    </w:p>
-    <w:p>
-      <w:pPr>
-        <w:spacing w:before="50" w:after="50" w:line="360" w:lineRule="auto"/>
-        <w:ind w:firstLine="480"/>
-        <w:rPr>
-          <w:color w:val="000000"/>
-        </w:rPr>
-      </w:pPr>
+      <w:r>
+        <w:rPr>
+          <w:rStyle w:val="transsent"/>
+          <w:color w:val="333333"/>
+          <w:shd w:val="clear" w:color="auto" w:fill="F7F8FA"/>
+        </w:rPr>
+        <w:t xml:space="preserve">Network education has become now education domain, new form of education, the implementation of network education is the key to establish reasonable and effective network education platform, combined with national policy 1 + X certificate with the advantage of professional technology institute, now and always and current development of network education platform at home and abroad have their own characteristics, and the </w:t>
+      </w:r>
+      <w:proofErr w:type="spellStart"/>
+      <w:r>
+        <w:rPr>
+          <w:rStyle w:val="transsent"/>
+          <w:color w:val="333333"/>
+          <w:shd w:val="clear" w:color="auto" w:fill="F7F8FA"/>
+        </w:rPr>
+        <w:t>deficiency,Summarize</w:t>
+      </w:r>
+      <w:proofErr w:type="spellEnd"/>
+      <w:r>
+        <w:rPr>
+          <w:rStyle w:val="transsent"/>
+          <w:color w:val="333333"/>
+          <w:shd w:val="clear" w:color="auto" w:fill="F7F8FA"/>
+        </w:rPr>
+        <w:t xml:space="preserve"> and analyze its advantages and disadvantages in order to better develop and improve the network education platform in the next step.</w:t>
+      </w:r>
       <w:r>
         <w:rPr>
           <w:color w:val="000000"/>
@@ -1003,15 +1111,18 @@
     </w:p>
     <w:p>
       <w:pPr>
-        <w:pStyle w:val="a9"/>
-        <w:widowControl w:val="0"/>
-        <w:adjustRightInd w:val="0"/>
-        <w:spacing w:before="50" w:beforeAutospacing="0" w:after="50" w:afterAutospacing="0" w:line="360" w:lineRule="auto"/>
-        <w:ind w:firstLineChars="200" w:firstLine="482"/>
-        <w:textAlignment w:val="baseline"/>
-        <w:rPr>
-          <w:rFonts w:ascii="Times New Roman" w:hAnsi="Times New Roman" w:cs="Times New Roman"/>
-          <w:color w:val="000000"/>
+        <w:pStyle w:val="src"/>
+        <w:numPr>
+          <w:ilvl w:val="0"/>
+          <w:numId w:val="14"/>
+        </w:numPr>
+        <w:shd w:val="clear" w:color="auto" w:fill="F7F8FA"/>
+        <w:spacing w:before="0" w:beforeAutospacing="0" w:after="0" w:afterAutospacing="0" w:line="300" w:lineRule="atLeast"/>
+        <w:rPr>
+          <w:rFonts w:ascii="Arial" w:hAnsi="Arial" w:cs="Arial"/>
+          <w:color w:val="666666"/>
+          <w:sz w:val="21"/>
+          <w:szCs w:val="21"/>
         </w:rPr>
       </w:pPr>
       <w:r>
@@ -1037,1178 +1148,3016 @@
           <w:rFonts w:ascii="Times New Roman" w:hAnsi="Times New Roman" w:cs="Times New Roman"/>
           <w:color w:val="000000"/>
         </w:rPr>
-        <w:t xml:space="preserve"> Reflective, Fiber-optic, Displacement, Measuring</w:t>
-      </w:r>
-    </w:p>
-    <w:p>
-      <w:pPr>
-        <w:pStyle w:val="a9"/>
-        <w:widowControl w:val="0"/>
-        <w:adjustRightInd w:val="0"/>
-        <w:spacing w:before="50" w:beforeAutospacing="0" w:after="50" w:afterAutospacing="0" w:line="360" w:lineRule="auto"/>
-        <w:ind w:firstLineChars="200" w:firstLine="560"/>
-        <w:textAlignment w:val="baseline"/>
-        <w:rPr>
-          <w:rFonts w:ascii="Times New Roman" w:hAnsi="Times New Roman" w:cs="Times New Roman"/>
-          <w:color w:val="000000"/>
-          <w:sz w:val="28"/>
-          <w:szCs w:val="28"/>
-        </w:rPr>
-      </w:pPr>
-    </w:p>
-    <w:p>
-      <w:pPr>
-        <w:spacing w:before="50" w:after="50" w:line="360" w:lineRule="auto"/>
-        <w:ind w:firstLine="482"/>
-        <w:rPr>
-          <w:rFonts w:eastAsia="黑体"/>
-          <w:color w:val="000000"/>
-          <w:sz w:val="24"/>
-          <w:szCs w:val="24"/>
-        </w:rPr>
-      </w:pPr>
-      <w:r>
-        <w:rPr>
-          <w:rFonts w:ascii="楷体_GB2312" w:eastAsia="楷体_GB2312" w:hAnsi="宋体" w:cs="楷体_GB2312" w:hint="eastAsia"/>
+        <w:t xml:space="preserve"> </w:t>
+      </w:r>
+      <w:r>
+        <w:rPr>
+          <w:rFonts w:ascii="Arial" w:hAnsi="Arial" w:cs="Arial"/>
+          <w:color w:val="666666"/>
+          <w:sz w:val="21"/>
+          <w:szCs w:val="21"/>
+        </w:rPr>
+        <w:t xml:space="preserve">Education platform, 1+X certificate, vocational </w:t>
+      </w:r>
+      <w:r>
+        <w:rPr>
+          <w:rFonts w:ascii="Arial" w:hAnsi="Arial" w:cs="Arial"/>
+          <w:color w:val="666666"/>
+          <w:sz w:val="21"/>
+          <w:szCs w:val="21"/>
+        </w:rPr>
+        <w:t>education</w:t>
+      </w:r>
+      <w:bookmarkStart w:id="2" w:name="_Toc74587783"/>
+      <w:bookmarkStart w:id="3" w:name="_Toc74587827"/>
+    </w:p>
+    <w:p>
+      <w:pPr>
+        <w:rPr>
+          <w:rFonts w:hint="eastAsia"/>
+        </w:rPr>
+      </w:pPr>
+      <w:r>
+        <w:br w:type="page"/>
+      </w:r>
+    </w:p>
+    <w:p>
+      <w:pPr>
+        <w:pStyle w:val="TOC"/>
+        <w:jc w:val="center"/>
+        <w:rPr>
+          <w:rFonts w:ascii="黑体" w:eastAsia="黑体" w:hAnsi="黑体"/>
+          <w:color w:val="auto"/>
+        </w:rPr>
+      </w:pPr>
+      <w:r>
+        <w:rPr>
+          <w:rFonts w:ascii="黑体" w:eastAsia="黑体" w:hAnsi="黑体"/>
+          <w:color w:val="auto"/>
+          <w:lang w:val="zh-CN"/>
+        </w:rPr>
+        <w:t>目录</w:t>
+      </w:r>
+    </w:p>
+    <w:p>
+      <w:pPr>
+        <w:pStyle w:val="TOC3"/>
+        <w:tabs>
+          <w:tab w:val="right" w:leader="dot" w:pos="8296"/>
+        </w:tabs>
+        <w:rPr>
+          <w:rFonts w:ascii="Calibri" w:eastAsia="宋体" w:hAnsi="Calibri"/>
+          <w:noProof/>
+          <w:kern w:val="2"/>
+          <w:sz w:val="21"/>
+        </w:rPr>
+      </w:pPr>
+      <w:r>
+        <w:fldChar w:fldCharType="begin"/>
+      </w:r>
+      <w:r>
+        <w:instrText xml:space="preserve"> TOC \o "1-3" \h \z \u </w:instrText>
+      </w:r>
+      <w:r>
+        <w:fldChar w:fldCharType="separate"/>
+      </w:r>
+    </w:p>
+    <w:p>
+      <w:pPr>
+        <w:pStyle w:val="TOC1"/>
+        <w:tabs>
+          <w:tab w:val="right" w:leader="dot" w:pos="8296"/>
+        </w:tabs>
+        <w:rPr>
+          <w:rStyle w:val="af"/>
+          <w:noProof/>
+        </w:rPr>
+      </w:pPr>
+      <w:hyperlink w:anchor="_Toc74605953" w:history="1">
+        <w:r>
+          <w:rPr>
+            <w:rStyle w:val="af"/>
+            <w:noProof/>
+          </w:rPr>
+          <w:t>1.阅读文献概述</w:t>
+        </w:r>
+        <w:r>
+          <w:rPr>
+            <w:noProof/>
+            <w:webHidden/>
+          </w:rPr>
+          <w:tab/>
+        </w:r>
+        <w:r>
+          <w:rPr>
+            <w:noProof/>
+            <w:webHidden/>
+          </w:rPr>
+          <w:fldChar w:fldCharType="begin"/>
+        </w:r>
+        <w:r>
+          <w:rPr>
+            <w:noProof/>
+            <w:webHidden/>
+          </w:rPr>
+          <w:instrText xml:space="preserve"> PAGEREF _Toc74605953 \h </w:instrText>
+        </w:r>
+        <w:r>
+          <w:rPr>
+            <w:noProof/>
+            <w:webHidden/>
+          </w:rPr>
+        </w:r>
+        <w:r>
+          <w:rPr>
+            <w:noProof/>
+            <w:webHidden/>
+          </w:rPr>
+          <w:fldChar w:fldCharType="separate"/>
+        </w:r>
+        <w:r>
+          <w:rPr>
+            <w:noProof/>
+            <w:webHidden/>
+          </w:rPr>
+          <w:t>1</w:t>
+        </w:r>
+        <w:r>
+          <w:rPr>
+            <w:noProof/>
+            <w:webHidden/>
+          </w:rPr>
+          <w:fldChar w:fldCharType="end"/>
+        </w:r>
+      </w:hyperlink>
+    </w:p>
+    <w:p>
+      <w:pPr>
+        <w:pStyle w:val="TOC1"/>
+        <w:tabs>
+          <w:tab w:val="right" w:leader="dot" w:pos="8296"/>
+        </w:tabs>
+        <w:rPr>
+          <w:rFonts w:ascii="Calibri" w:eastAsia="宋体" w:hAnsi="Calibri" w:hint="eastAsia"/>
+          <w:noProof/>
+          <w:kern w:val="2"/>
+          <w:sz w:val="21"/>
+        </w:rPr>
+      </w:pPr>
+      <w:hyperlink w:anchor="_Toc74605953" w:history="1">
+        <w:r>
+          <w:rPr>
+            <w:rStyle w:val="af"/>
+            <w:noProof/>
+          </w:rPr>
+          <w:t>2</w:t>
+        </w:r>
+        <w:r>
+          <w:rPr>
+            <w:rStyle w:val="af"/>
+            <w:noProof/>
+          </w:rPr>
+          <w:t>.</w:t>
+        </w:r>
+        <w:r>
+          <w:rPr>
+            <w:rStyle w:val="af"/>
+            <w:rFonts w:hint="eastAsia"/>
+            <w:noProof/>
+          </w:rPr>
+          <w:t>科学研究现状与分支</w:t>
+        </w:r>
+        <w:r>
+          <w:rPr>
+            <w:noProof/>
+            <w:webHidden/>
+          </w:rPr>
+          <w:tab/>
+        </w:r>
+        <w:r>
+          <w:rPr>
+            <w:noProof/>
+            <w:webHidden/>
+          </w:rPr>
+          <w:t>2</w:t>
+        </w:r>
+      </w:hyperlink>
+    </w:p>
+    <w:p>
+      <w:pPr>
+        <w:pStyle w:val="TOC1"/>
+        <w:tabs>
+          <w:tab w:val="right" w:leader="dot" w:pos="8296"/>
+        </w:tabs>
+        <w:rPr>
+          <w:rFonts w:ascii="Calibri" w:eastAsia="宋体" w:hAnsi="Calibri"/>
+          <w:noProof/>
+          <w:kern w:val="2"/>
+          <w:sz w:val="21"/>
+        </w:rPr>
+      </w:pPr>
+      <w:hyperlink w:anchor="_Toc74605954" w:history="1">
+        <w:r>
+          <w:rPr>
+            <w:rStyle w:val="af"/>
+            <w:noProof/>
+          </w:rPr>
+          <w:t>3.发展趋势:</w:t>
+        </w:r>
+        <w:r>
+          <w:rPr>
+            <w:noProof/>
+            <w:webHidden/>
+          </w:rPr>
+          <w:tab/>
+        </w:r>
+        <w:r>
+          <w:rPr>
+            <w:noProof/>
+            <w:webHidden/>
+          </w:rPr>
+          <w:fldChar w:fldCharType="begin"/>
+        </w:r>
+        <w:r>
+          <w:rPr>
+            <w:noProof/>
+            <w:webHidden/>
+          </w:rPr>
+          <w:instrText xml:space="preserve"> PAGEREF _Toc74605954 \h </w:instrText>
+        </w:r>
+        <w:r>
+          <w:rPr>
+            <w:noProof/>
+            <w:webHidden/>
+          </w:rPr>
+        </w:r>
+        <w:r>
+          <w:rPr>
+            <w:noProof/>
+            <w:webHidden/>
+          </w:rPr>
+          <w:fldChar w:fldCharType="separate"/>
+        </w:r>
+        <w:r>
+          <w:rPr>
+            <w:noProof/>
+            <w:webHidden/>
+          </w:rPr>
+          <w:t>7</w:t>
+        </w:r>
+        <w:r>
+          <w:rPr>
+            <w:noProof/>
+            <w:webHidden/>
+          </w:rPr>
+          <w:fldChar w:fldCharType="end"/>
+        </w:r>
+      </w:hyperlink>
+    </w:p>
+    <w:p>
+      <w:pPr>
+        <w:pStyle w:val="TOC1"/>
+        <w:tabs>
+          <w:tab w:val="right" w:leader="dot" w:pos="8296"/>
+        </w:tabs>
+        <w:rPr>
+          <w:rFonts w:ascii="Calibri" w:eastAsia="宋体" w:hAnsi="Calibri"/>
+          <w:noProof/>
+          <w:kern w:val="2"/>
+          <w:sz w:val="21"/>
+        </w:rPr>
+      </w:pPr>
+      <w:hyperlink w:anchor="_Toc74605955" w:history="1">
+        <w:r>
+          <w:rPr>
+            <w:rStyle w:val="af"/>
+            <w:noProof/>
+          </w:rPr>
+          <w:t>4.结论</w:t>
+        </w:r>
+        <w:r>
+          <w:rPr>
+            <w:noProof/>
+            <w:webHidden/>
+          </w:rPr>
+          <w:tab/>
+        </w:r>
+        <w:r>
+          <w:rPr>
+            <w:noProof/>
+            <w:webHidden/>
+          </w:rPr>
+          <w:fldChar w:fldCharType="begin"/>
+        </w:r>
+        <w:r>
+          <w:rPr>
+            <w:noProof/>
+            <w:webHidden/>
+          </w:rPr>
+          <w:instrText xml:space="preserve"> PAGEREF _Toc74605955 \h </w:instrText>
+        </w:r>
+        <w:r>
+          <w:rPr>
+            <w:noProof/>
+            <w:webHidden/>
+          </w:rPr>
+        </w:r>
+        <w:r>
+          <w:rPr>
+            <w:noProof/>
+            <w:webHidden/>
+          </w:rPr>
+          <w:fldChar w:fldCharType="separate"/>
+        </w:r>
+        <w:r>
+          <w:rPr>
+            <w:noProof/>
+            <w:webHidden/>
+          </w:rPr>
+          <w:t>8</w:t>
+        </w:r>
+        <w:r>
+          <w:rPr>
+            <w:noProof/>
+            <w:webHidden/>
+          </w:rPr>
+          <w:fldChar w:fldCharType="end"/>
+        </w:r>
+      </w:hyperlink>
+    </w:p>
+    <w:p>
+      <w:pPr>
+        <w:pStyle w:val="TOC1"/>
+        <w:tabs>
+          <w:tab w:val="right" w:leader="dot" w:pos="8296"/>
+        </w:tabs>
+        <w:rPr>
+          <w:rFonts w:ascii="Calibri" w:eastAsia="宋体" w:hAnsi="Calibri"/>
+          <w:noProof/>
+          <w:kern w:val="2"/>
+          <w:sz w:val="21"/>
+        </w:rPr>
+      </w:pPr>
+      <w:r>
+        <w:rPr>
           <w:b/>
           <w:bCs/>
-          <w:color w:val="000000"/>
-        </w:rPr>
-        <w:t>建议：“摘要”字样用</w:t>
-      </w:r>
-      <w:r>
-        <w:rPr>
-          <w:rFonts w:ascii="楷体_GB2312" w:eastAsia="楷体_GB2312" w:hAnsi="宋体" w:cs="楷体_GB2312"/>
-          <w:b/>
-          <w:bCs/>
-          <w:color w:val="000000"/>
+          <w:lang w:val="zh-CN"/>
+        </w:rPr>
+        <w:fldChar w:fldCharType="end"/>
+      </w:r>
+      <w:hyperlink w:anchor="_Toc74605955" w:history="1">
+        <w:r>
+          <w:rPr>
+            <w:rStyle w:val="af"/>
+            <w:noProof/>
+            <w:color w:val="auto"/>
+            <w:u w:val="none"/>
+          </w:rPr>
+          <w:t>5</w:t>
+        </w:r>
+        <w:r>
+          <w:rPr>
+            <w:rStyle w:val="af"/>
+            <w:noProof/>
+            <w:color w:val="auto"/>
+            <w:u w:val="none"/>
+          </w:rPr>
+          <w:t>.</w:t>
+        </w:r>
+        <w:r>
+          <w:rPr>
+            <w:rStyle w:val="af"/>
+            <w:rFonts w:hint="eastAsia"/>
+            <w:noProof/>
+            <w:color w:val="auto"/>
+            <w:u w:val="none"/>
+          </w:rPr>
+          <w:t>参考文献</w:t>
+        </w:r>
+        <w:r>
+          <w:rPr>
+            <w:noProof/>
+            <w:webHidden/>
+          </w:rPr>
+          <w:tab/>
+        </w:r>
+        <w:r>
+          <w:rPr>
+            <w:noProof/>
+            <w:webHidden/>
+          </w:rPr>
+          <w:t>9</w:t>
+        </w:r>
+      </w:hyperlink>
+    </w:p>
+    <w:p/>
+    <w:p>
+      <w:pPr>
+        <w:rPr>
+          <w:rFonts w:hint="eastAsia"/>
+        </w:rPr>
+      </w:pPr>
+    </w:p>
+    <w:p/>
+    <w:p/>
+    <w:p/>
+    <w:p/>
+    <w:p/>
+    <w:p>
+      <w:pPr>
+        <w:sectPr>
+          <w:footerReference w:type="even" r:id="rId9"/>
+          <w:footerReference w:type="default" r:id="rId10"/>
+          <w:footerReference w:type="first" r:id="rId11"/>
+          <w:pgSz w:w="11906" w:h="16838"/>
+          <w:pgMar w:top="1091" w:right="1800" w:bottom="993" w:left="1800" w:header="851" w:footer="992" w:gutter="0"/>
+          <w:cols w:space="425"/>
+          <w:docGrid w:type="lines" w:linePitch="312"/>
+        </w:sectPr>
+      </w:pPr>
+    </w:p>
+    <w:p>
+      <w:pPr>
+        <w:pStyle w:val="af0"/>
+        <w:ind w:firstLine="643"/>
+      </w:pPr>
+      <w:bookmarkStart w:id="4" w:name="_Toc74605711"/>
+      <w:bookmarkStart w:id="5" w:name="_Toc74605953"/>
+      <w:r>
+        <w:rPr>
+          <w:rStyle w:val="1Char"/>
+          <w:rFonts w:ascii="黑体" w:eastAsia="黑体" w:hAnsi="黑体"/>
+          <w:kern w:val="2"/>
+          <w:sz w:val="32"/>
+          <w:szCs w:val="21"/>
+        </w:rPr>
+        <w:lastRenderedPageBreak/>
+        <w:t>1.</w:t>
+      </w:r>
+      <w:r>
+        <w:rPr>
+          <w:rStyle w:val="1Char"/>
+          <w:rFonts w:ascii="黑体" w:eastAsia="黑体" w:hAnsi="黑体" w:hint="eastAsia"/>
+          <w:kern w:val="2"/>
+          <w:sz w:val="32"/>
+          <w:szCs w:val="21"/>
+        </w:rPr>
+        <w:t>阅读文献概述</w:t>
+      </w:r>
+      <w:bookmarkEnd w:id="2"/>
+      <w:bookmarkEnd w:id="3"/>
+      <w:bookmarkEnd w:id="4"/>
+      <w:bookmarkEnd w:id="5"/>
+    </w:p>
+    <w:p>
+      <w:pPr>
+        <w:spacing w:line="360" w:lineRule="auto"/>
+        <w:ind w:firstLineChars="200" w:firstLine="420"/>
+        <w:jc w:val="center"/>
+        <w:rPr>
+          <w:rStyle w:val="af1"/>
+        </w:rPr>
+      </w:pPr>
+      <w:r>
+        <w:rPr>
+          <w:rFonts w:hint="eastAsia"/>
+        </w:rPr>
+        <w:t>随着我国科学技术的不断进步，计算机信息技术发展取得了丰硕的成果，如</w:t>
+      </w:r>
+      <w:r>
+        <w:rPr>
+          <w:rFonts w:hint="eastAsia"/>
+        </w:rPr>
+        <w:t xml:space="preserve"> 5G</w:t>
+      </w:r>
+      <w:r>
+        <w:rPr>
+          <w:rFonts w:hint="eastAsia"/>
+        </w:rPr>
+        <w:t>、大数据、云计算、人工智能、移动互联网等新数字技术开始向社会的各个领域渗透并赋能。数字经济时代高素质人才的结构性短缺成为制约企业发展的核心瓶颈，各行业的数字化转型进一步凸显了对高阶稀缺的技能型职业人才的旺盛需求。为了应对数字化时代的新挑</w:t>
+      </w:r>
+      <w:r>
+        <w:rPr>
+          <w:rFonts w:hint="eastAsia"/>
+        </w:rPr>
+        <w:t>战新机遇，培养技术技能人才成为了目前职业教育的核心内容。为了顺应时代发展，培养拥有专业知识及高水平技能，并具备可持续发展能力的高素质综合性人才，教育部于</w:t>
+      </w:r>
+      <w:r>
+        <w:rPr>
+          <w:rFonts w:hint="eastAsia"/>
+        </w:rPr>
+        <w:t xml:space="preserve">2019 </w:t>
+      </w:r>
+      <w:r>
+        <w:rPr>
+          <w:rFonts w:hint="eastAsia"/>
+        </w:rPr>
+        <w:t>年</w:t>
+      </w:r>
+      <w:r>
+        <w:rPr>
+          <w:rFonts w:hint="eastAsia"/>
+        </w:rPr>
+        <w:t xml:space="preserve"> 4 </w:t>
+      </w:r>
+      <w:r>
+        <w:rPr>
+          <w:rFonts w:hint="eastAsia"/>
+        </w:rPr>
+        <w:t>月印发了《国家职业教育改革实施方案》，提出通过制定“</w:t>
+      </w:r>
+      <w:r>
+        <w:rPr>
+          <w:rFonts w:hint="eastAsia"/>
+        </w:rPr>
+        <w:t>1+X</w:t>
+      </w:r>
+      <w:r>
+        <w:rPr>
+          <w:rFonts w:hint="eastAsia"/>
+        </w:rPr>
+        <w:t>”证书制度以及开展证书试点工作，深化复合型技术技能人才培养培训模式改革。［</w:t>
+      </w:r>
+      <w:r>
+        <w:rPr>
+          <w:rFonts w:hint="eastAsia"/>
+        </w:rPr>
+        <w:t>1</w:t>
+      </w:r>
+      <w:r>
+        <w:rPr>
+          <w:rFonts w:hint="eastAsia"/>
+        </w:rPr>
+        <w:t>］</w:t>
+      </w:r>
+      <w:r>
+        <w:rPr>
+          <w:rFonts w:hint="eastAsia"/>
+        </w:rPr>
+        <w:t xml:space="preserve"> </w:t>
+      </w:r>
+      <w:r>
+        <w:rPr>
+          <w:rFonts w:hint="eastAsia"/>
+        </w:rPr>
+        <w:t>以“产教融合、校企合</w:t>
+      </w:r>
+      <w:r>
+        <w:rPr>
+          <w:rFonts w:hint="eastAsia"/>
+        </w:rPr>
+        <w:t>作”为基本支撑点的“</w:t>
+      </w:r>
+      <w:r>
+        <w:rPr>
+          <w:rFonts w:hint="eastAsia"/>
+        </w:rPr>
+        <w:t>1+X</w:t>
+      </w:r>
+      <w:r>
+        <w:rPr>
+          <w:rFonts w:hint="eastAsia"/>
+        </w:rPr>
+        <w:t>”证书制度是一项全新设计的职教体系，从提出至今一直是社会各界关注的热点，目前已有百家企业、两千多所中职、高职和应用型本科院校参与试点，学生规模达</w:t>
+      </w:r>
+      <w:r>
+        <w:rPr>
+          <w:rFonts w:hint="eastAsia"/>
+        </w:rPr>
+        <w:t xml:space="preserve"> 50 </w:t>
+      </w:r>
+      <w:r>
+        <w:rPr>
+          <w:rFonts w:hint="eastAsia"/>
+        </w:rPr>
+        <w:t>余万人。在“</w:t>
+      </w:r>
+      <w:r>
+        <w:rPr>
+          <w:rFonts w:hint="eastAsia"/>
+        </w:rPr>
+        <w:t>1+X</w:t>
+      </w:r>
+      <w:r>
+        <w:rPr>
+          <w:rFonts w:hint="eastAsia"/>
+        </w:rPr>
+        <w:t>”证书制度下如何提高技术技能型人才培养质量、提升企业用工效率并实现内涵式发展，成为了高等职业教育的重要起点。</w:t>
+      </w:r>
+      <w:r>
+        <w:br w:type="page"/>
+      </w:r>
+      <w:r>
+        <w:rPr>
+          <w:rStyle w:val="af1"/>
+        </w:rPr>
+        <w:lastRenderedPageBreak/>
+        <w:t>2.</w:t>
+      </w:r>
+      <w:r>
+        <w:rPr>
+          <w:rStyle w:val="af1"/>
+          <w:rFonts w:hint="eastAsia"/>
+        </w:rPr>
+        <w:t>课题研究现状和发展分支</w:t>
+      </w:r>
+    </w:p>
+    <w:p>
+      <w:pPr>
+        <w:pStyle w:val="af2"/>
+      </w:pPr>
+      <w:r>
+        <w:rPr>
+          <w:rFonts w:hint="eastAsia"/>
+        </w:rPr>
+        <w:t>2</w:t>
+      </w:r>
+      <w:r>
+        <w:t>.1</w:t>
+      </w:r>
+      <w:r>
+        <w:rPr>
+          <w:rFonts w:hint="eastAsia"/>
+        </w:rPr>
+        <w:t>国内研究现状</w:t>
+      </w:r>
+    </w:p>
+    <w:p>
+      <w:pPr>
+        <w:spacing w:line="360" w:lineRule="auto"/>
+        <w:ind w:firstLineChars="200" w:firstLine="480"/>
+        <w:rPr>
+          <w:rFonts w:ascii="宋体" w:hAnsi="宋体"/>
+          <w:sz w:val="24"/>
+          <w:szCs w:val="24"/>
+        </w:rPr>
+      </w:pPr>
+      <w:r>
+        <w:rPr>
+          <w:rFonts w:ascii="宋体" w:hAnsi="宋体" w:hint="eastAsia"/>
+          <w:sz w:val="24"/>
+          <w:szCs w:val="24"/>
+        </w:rPr>
+        <w:t>进入 21 世纪信息时代，以网络教育为标志的现代远程教育脱颖而出，网络教育是现代信息技术应用于教育领域当中的新的教育形式，实施网络教育的关键是创设能够促进学习者主动学习的网络环境，以便满足学习者的学习活动。通过查阅国内外相关文献和浏览相关资料后，归纳总结了网络教育平台的发展现状我国的网络教育始于 1994 年国家实施的教育科研网示范工程。网络教育在我国已经有了一定的发展规模，虽然发展趋势缓慢，但仍保持上升势态。国内提出的代表网络教育发展方向的网络教育模式是基于网络的教育模式，在网络学习的环境下，可以最大限度地发挥学习者的自主性、积极性，既可以进行个别化学习，又可以进行协作学习，这种教育模式比较注重学习者个人的需要。</w:t>
+      </w:r>
+    </w:p>
+    <w:p>
+      <w:pPr>
+        <w:pStyle w:val="af2"/>
+      </w:pPr>
+      <w:r>
+        <w:rPr>
+          <w:rFonts w:hint="eastAsia"/>
+        </w:rPr>
+        <w:t>2</w:t>
+      </w:r>
+      <w:r>
+        <w:t>.1.1</w:t>
+      </w:r>
+      <w:r>
+        <w:rPr>
+          <w:rFonts w:hint="eastAsia"/>
+        </w:rPr>
+        <w:t>网络教育平台的理论研究</w:t>
+      </w:r>
+    </w:p>
+    <w:p>
+      <w:pPr>
+        <w:spacing w:line="360" w:lineRule="auto"/>
+        <w:ind w:firstLineChars="200" w:firstLine="480"/>
+        <w:rPr>
+          <w:rFonts w:ascii="宋体" w:hAnsi="宋体"/>
+          <w:sz w:val="24"/>
+          <w:szCs w:val="24"/>
+        </w:rPr>
+      </w:pPr>
+      <w:r>
+        <w:rPr>
+          <w:rFonts w:ascii="宋体" w:hAnsi="宋体" w:hint="eastAsia"/>
+          <w:sz w:val="24"/>
+          <w:szCs w:val="24"/>
+        </w:rPr>
+        <w:t>网络教育的实现需要依靠良好的学习平台，网络教育平台就是在此情况下应运而生。在中国知网检索关于网络教育平台的期刊文献，相关文献有 360 篇；搜索关于网络教育平台的学位论文，相关硕士学位论文有 270 篇。本文采用内容分析法对 2003- 2010 年所选的文献进行了分析。从 2003 起研究网络教育平台的期刊数量总体呈现增长的趋势，网络教育已经成为现代教育发展的趋势，对网络教育平台的关注度也在不断提高。2003 年 20 篇，2004- 2007年保持在 40 篇左右，2008 年 - 2010 年增长到 60 篇左右。</w:t>
+      </w:r>
+      <w:r>
+        <w:rPr>
+          <w:rFonts w:ascii="宋体" w:hAnsi="宋体" w:hint="eastAsia"/>
+          <w:sz w:val="24"/>
+          <w:szCs w:val="24"/>
+        </w:rPr>
+        <w:t>习者“学”的支持现状和网络教学管理系统应用现状以及相应的改进策略。</w:t>
+      </w:r>
+      <w:r>
+        <w:rPr>
+          <w:rFonts w:ascii="宋体" w:hAnsi="宋体" w:hint="eastAsia"/>
+          <w:sz w:val="24"/>
+          <w:szCs w:val="24"/>
+        </w:rPr>
+        <w:t>纳总结了网络教育平台的发展现状</w:t>
+      </w:r>
+    </w:p>
+    <w:p>
+      <w:pPr>
+        <w:spacing w:line="360" w:lineRule="auto"/>
+        <w:ind w:firstLineChars="200" w:firstLine="480"/>
+        <w:rPr>
+          <w:rFonts w:ascii="宋体" w:hAnsi="宋体"/>
+          <w:sz w:val="24"/>
+          <w:szCs w:val="24"/>
+        </w:rPr>
+      </w:pPr>
+      <w:r>
+        <w:rPr>
+          <w:rFonts w:ascii="宋体" w:hAnsi="宋体" w:hint="eastAsia"/>
+          <w:sz w:val="24"/>
+          <w:szCs w:val="24"/>
+        </w:rPr>
+        <w:t>国内目前各具特色的</w:t>
+      </w:r>
+      <w:r>
+        <w:rPr>
+          <w:rFonts w:ascii="宋体" w:hAnsi="宋体" w:hint="eastAsia"/>
+          <w:sz w:val="24"/>
+          <w:szCs w:val="24"/>
+        </w:rPr>
+        <w:t>主流</w:t>
+      </w:r>
+      <w:r>
+        <w:rPr>
+          <w:rFonts w:ascii="宋体" w:hAnsi="宋体" w:hint="eastAsia"/>
+          <w:sz w:val="24"/>
+          <w:szCs w:val="24"/>
+        </w:rPr>
+        <w:t>网络教育平台</w:t>
+      </w:r>
+      <w:r>
+        <w:rPr>
+          <w:rFonts w:ascii="宋体" w:hAnsi="宋体" w:hint="eastAsia"/>
+          <w:sz w:val="24"/>
+          <w:szCs w:val="24"/>
+        </w:rPr>
+        <w:t>:</w:t>
+      </w:r>
+    </w:p>
+    <w:p>
+      <w:pPr>
+        <w:spacing w:line="360" w:lineRule="auto"/>
+        <w:ind w:firstLineChars="200" w:firstLine="480"/>
+        <w:rPr>
+          <w:rFonts w:ascii="宋体" w:hAnsi="宋体"/>
+          <w:sz w:val="24"/>
+          <w:szCs w:val="24"/>
+        </w:rPr>
+      </w:pPr>
+      <w:r>
+        <w:rPr>
+          <w:rFonts w:ascii="宋体" w:hAnsi="宋体" w:hint="eastAsia"/>
+          <w:sz w:val="24"/>
+          <w:szCs w:val="24"/>
+        </w:rPr>
+        <w:t>1.</w:t>
+      </w:r>
+      <w:r>
+        <w:rPr>
+          <w:rFonts w:ascii="宋体" w:hAnsi="宋体" w:hint="eastAsia"/>
+          <w:sz w:val="24"/>
+          <w:szCs w:val="24"/>
+        </w:rPr>
+        <w:t>清华大学网络教育平台</w:t>
+      </w:r>
+    </w:p>
+    <w:p>
+      <w:pPr>
+        <w:spacing w:line="360" w:lineRule="auto"/>
+        <w:ind w:firstLineChars="200" w:firstLine="480"/>
+        <w:rPr>
+          <w:rFonts w:ascii="宋体" w:hAnsi="宋体"/>
+          <w:sz w:val="24"/>
+          <w:szCs w:val="24"/>
+        </w:rPr>
+      </w:pPr>
+      <w:r>
+        <w:rPr>
+          <w:rFonts w:ascii="宋体" w:hAnsi="宋体" w:hint="eastAsia"/>
+          <w:sz w:val="24"/>
+          <w:szCs w:val="24"/>
+        </w:rPr>
+        <w:t>清华大学网络教育平台清华大学网络教育平台是由清华大学教育技术研究所开发的网络教育平台。该平台包括网络资源、网站、学生、课件资源和资料库等构件，通过完整的教学平台和理平台来保证整个网络教育的有序运行和管理。该平台是一个先进的网络教育基础服务支撑平台，可以开发一系列的网络教学业务系统，为课堂教学提供了有力的支撑。</w:t>
+      </w:r>
+    </w:p>
+    <w:p>
+      <w:pPr>
+        <w:spacing w:line="360" w:lineRule="auto"/>
+        <w:ind w:firstLineChars="200" w:firstLine="480"/>
+        <w:rPr>
+          <w:rFonts w:ascii="宋体" w:hAnsi="宋体"/>
+          <w:sz w:val="24"/>
+          <w:szCs w:val="24"/>
+        </w:rPr>
+      </w:pPr>
+      <w:r>
+        <w:rPr>
+          <w:rFonts w:ascii="宋体" w:hAnsi="宋体" w:hint="eastAsia"/>
+          <w:sz w:val="24"/>
+          <w:szCs w:val="24"/>
+        </w:rPr>
+        <w:t>2.北京师范大学网络教育平台</w:t>
+      </w:r>
+    </w:p>
+    <w:p>
+      <w:pPr>
+        <w:spacing w:line="360" w:lineRule="auto"/>
+        <w:ind w:firstLineChars="200" w:firstLine="480"/>
+        <w:rPr>
+          <w:rFonts w:ascii="宋体" w:hAnsi="宋体"/>
+          <w:sz w:val="24"/>
+          <w:szCs w:val="24"/>
+        </w:rPr>
+      </w:pPr>
+      <w:r>
+        <w:rPr>
+          <w:rFonts w:ascii="宋体" w:hAnsi="宋体" w:hint="eastAsia"/>
+          <w:sz w:val="24"/>
+          <w:szCs w:val="24"/>
+        </w:rPr>
+        <w:t>北京师范大学从 2001 年设立网络教育学院，北京师范大学网络教育学院利</w:t>
+      </w:r>
+      <w:r>
+        <w:rPr>
+          <w:rFonts w:ascii="宋体" w:hAnsi="宋体" w:hint="eastAsia"/>
+          <w:sz w:val="24"/>
+          <w:szCs w:val="24"/>
+        </w:rPr>
+        <w:lastRenderedPageBreak/>
+        <w:t>用网络资源和资源平台开展在职人员的继续教育和在岗培训，产生了广泛的影响。北京师范大学的网络教育平台中包含课程资源、课件展示、精品课程、资源库等功能，这种网络教育方式将面授的优势和网络的特点进行有机地结合，构成了面授和网络融为一体的独特方式。平台以建构主义学习理论和系统方法论为指导思想，便于学习者建构他们的知识架构</w:t>
+      </w:r>
+    </w:p>
+    <w:p>
+      <w:pPr>
+        <w:pStyle w:val="af2"/>
+      </w:pPr>
+      <w:r>
+        <w:t>2</w:t>
+      </w:r>
+      <w:r>
+        <w:rPr>
+          <w:rFonts w:hint="eastAsia"/>
+        </w:rPr>
+        <w:t>.</w:t>
+      </w:r>
+      <w:r>
+        <w:t>1</w:t>
+      </w:r>
+      <w:r>
+        <w:rPr>
+          <w:rFonts w:hint="eastAsia"/>
+        </w:rPr>
+        <w:t>.</w:t>
+      </w:r>
+      <w:r>
+        <w:t>2</w:t>
+      </w:r>
+      <w:r>
+        <w:rPr>
+          <w:rFonts w:hint="eastAsia"/>
+        </w:rPr>
+        <w:t>国内网络教育平台存在的不足之处</w:t>
+      </w:r>
+    </w:p>
+    <w:p>
+      <w:pPr>
+        <w:spacing w:line="360" w:lineRule="auto"/>
+        <w:ind w:firstLineChars="200" w:firstLine="480"/>
+        <w:rPr>
+          <w:rFonts w:ascii="宋体" w:hAnsi="宋体"/>
+          <w:sz w:val="24"/>
+          <w:szCs w:val="24"/>
+        </w:rPr>
+      </w:pPr>
+      <w:r>
+        <w:rPr>
+          <w:rFonts w:ascii="宋体" w:hAnsi="宋体" w:hint="eastAsia"/>
+          <w:sz w:val="24"/>
+          <w:szCs w:val="24"/>
+        </w:rPr>
+        <w:t>1.网络教育平台功能泛化在现有的网络教育平台中，普遍存在将平台的功能泛化，平台模块功能过多，往往忽略了平台的教育功能，同时影响学习者的注意力，由此带来资源的重复建设。网络教育平台应有针对性选取某一课题，收集与其相关的网络资源，以实现网络教育的真正目的，如果一味地扩大功能，甚至将网络教育平台作为盈利网站，这样就忽视了网络教育平台的教育功能。其次网络教育平台往往提供大量的学习资源，在平台设计方面应提供检索功能，许多平台也忽视了这个细节，影响了学习者的积极性。</w:t>
+      </w:r>
+    </w:p>
+    <w:p>
+      <w:pPr>
+        <w:spacing w:line="360" w:lineRule="auto"/>
+        <w:ind w:firstLineChars="200" w:firstLine="480"/>
+        <w:rPr>
+          <w:rFonts w:ascii="宋体" w:hAnsi="宋体"/>
+          <w:sz w:val="24"/>
+          <w:szCs w:val="24"/>
+        </w:rPr>
+      </w:pPr>
+      <w:r>
+        <w:rPr>
+          <w:rFonts w:ascii="宋体" w:hAnsi="宋体" w:hint="eastAsia"/>
+          <w:sz w:val="24"/>
+          <w:szCs w:val="24"/>
+        </w:rPr>
+        <w:t>2.学习评价方式不恰当</w:t>
+      </w:r>
+    </w:p>
+    <w:p>
+      <w:pPr>
+        <w:spacing w:line="360" w:lineRule="auto"/>
+        <w:ind w:firstLineChars="200" w:firstLine="480"/>
+        <w:rPr>
+          <w:rFonts w:ascii="宋体" w:hAnsi="宋体"/>
+          <w:sz w:val="24"/>
+          <w:szCs w:val="24"/>
+        </w:rPr>
+      </w:pPr>
+      <w:r>
+        <w:rPr>
+          <w:rFonts w:ascii="宋体" w:hAnsi="宋体" w:hint="eastAsia"/>
+          <w:sz w:val="24"/>
+          <w:szCs w:val="24"/>
+        </w:rPr>
+        <w:t>网络教育的效果如何，需要学习测验和评价，学习评价方式的不恰当将影响学习效果的好坏，从而影响网络教育的功能。网络教育作为非面授教育方式，给学习者带来</w:t>
+      </w:r>
+      <w:r>
+        <w:rPr>
+          <w:rFonts w:ascii="宋体" w:hAnsi="宋体" w:hint="eastAsia"/>
+          <w:sz w:val="24"/>
+          <w:szCs w:val="24"/>
+        </w:rPr>
+        <w:t>了全新的体验，但如何对学习者的学习效果进行评价是网络教育必须要面对的问题，学习者的学习效果需要得到评价，否则学习者的学习积极性就不高。网络教育平台的评价方式尚不完善，是影响网络教育平台推广的瓶颈之一。</w:t>
+      </w:r>
+    </w:p>
+    <w:p>
+      <w:pPr>
+        <w:spacing w:line="360" w:lineRule="auto"/>
+        <w:ind w:firstLineChars="200" w:firstLine="480"/>
+        <w:rPr>
+          <w:rFonts w:ascii="宋体" w:hAnsi="宋体"/>
+          <w:sz w:val="24"/>
+          <w:szCs w:val="24"/>
+        </w:rPr>
+      </w:pPr>
+      <w:r>
+        <w:rPr>
+          <w:rFonts w:ascii="宋体" w:hAnsi="宋体" w:hint="eastAsia"/>
+          <w:sz w:val="24"/>
+          <w:szCs w:val="24"/>
+        </w:rPr>
+        <w:t>3.交互性功能不足</w:t>
+      </w:r>
+    </w:p>
+    <w:p>
+      <w:pPr>
+        <w:spacing w:line="360" w:lineRule="auto"/>
+        <w:ind w:firstLineChars="200" w:firstLine="480"/>
+        <w:rPr>
+          <w:rFonts w:ascii="宋体" w:hAnsi="宋体"/>
+          <w:sz w:val="24"/>
+          <w:szCs w:val="24"/>
+        </w:rPr>
+      </w:pPr>
+      <w:r>
+        <w:rPr>
+          <w:rFonts w:ascii="宋体" w:hAnsi="宋体" w:hint="eastAsia"/>
+          <w:sz w:val="24"/>
+          <w:szCs w:val="24"/>
+        </w:rPr>
+        <w:t>网络教育平台的交互模块功能尚不完善，学习反馈不及时，这是影响网络教育平台应用效果的重要因素。网络教育平台作为网上在线学习的支撑平台，既为教师提供一个教学的环境，又为学生提供一个学习的环境和师生交互的环境，这样教师才能在线辅导学生和在线答疑，另外学生还可以通过网络教育平台进行自主性学习，通过网络资源进行学习并借助问题答功能，便于学生自主学习能力的提高。网络教育平台在进行功能设计的时候，应着重考虑其交互性功能，为学习者提供一个良好的交互环境。</w:t>
+      </w:r>
+    </w:p>
+    <w:p>
+      <w:pPr>
+        <w:spacing w:line="360" w:lineRule="auto"/>
+        <w:ind w:firstLineChars="200" w:firstLine="480"/>
+        <w:rPr>
+          <w:rFonts w:ascii="宋体" w:hAnsi="宋体"/>
+          <w:sz w:val="24"/>
+          <w:szCs w:val="24"/>
+        </w:rPr>
+      </w:pPr>
+      <w:r>
+        <w:rPr>
+          <w:rFonts w:ascii="宋体" w:hAnsi="宋体" w:hint="eastAsia"/>
+          <w:sz w:val="24"/>
+          <w:szCs w:val="24"/>
+        </w:rPr>
+        <w:t>4.没有专门的技能培训平台</w:t>
+      </w:r>
+    </w:p>
+    <w:p>
+      <w:pPr>
+        <w:spacing w:line="360" w:lineRule="auto"/>
+        <w:ind w:firstLineChars="200" w:firstLine="480"/>
+        <w:rPr>
+          <w:rFonts w:ascii="宋体" w:hAnsi="宋体"/>
+          <w:sz w:val="24"/>
+          <w:szCs w:val="24"/>
+        </w:rPr>
+      </w:pPr>
+      <w:r>
+        <w:rPr>
+          <w:rFonts w:ascii="宋体" w:hAnsi="宋体" w:hint="eastAsia"/>
+          <w:sz w:val="24"/>
+          <w:szCs w:val="24"/>
+        </w:rPr>
+        <w:t>目前国内的教育平台,没有专门的实训平台,</w:t>
+      </w:r>
+      <w:r>
+        <w:rPr>
+          <w:rFonts w:ascii="宋体" w:hAnsi="宋体" w:hint="eastAsia"/>
+          <w:sz w:val="24"/>
+          <w:szCs w:val="24"/>
+        </w:rPr>
+        <w:t>对于一些对硬件资源要求特别高的技能项目,需要许多硬件系统的支持,</w:t>
+      </w:r>
+      <w:r>
+        <w:rPr>
+          <w:rFonts w:ascii="宋体" w:hAnsi="宋体" w:hint="eastAsia"/>
+          <w:sz w:val="24"/>
+          <w:szCs w:val="24"/>
+        </w:rPr>
+        <w:t>学生学习的理论知识不及时的展开实</w:t>
+      </w:r>
+      <w:r>
+        <w:rPr>
+          <w:rFonts w:ascii="宋体" w:hAnsi="宋体" w:hint="eastAsia"/>
+          <w:sz w:val="24"/>
+          <w:szCs w:val="24"/>
+        </w:rPr>
+        <w:lastRenderedPageBreak/>
+        <w:t>施,使学生容易忘记理论知识,同时改硬件资源价格比较高昂,对学生的负担较重,同时一些基础环境的搭建也较为复杂,学生很容易,因为前一步操作出现一些问题,会导致后续的工作无法进行,这样容易导致学生丧失信心</w:t>
+      </w:r>
+      <w:r>
+        <w:rPr>
+          <w:rFonts w:ascii="宋体" w:hAnsi="宋体" w:hint="eastAsia"/>
+          <w:sz w:val="24"/>
+          <w:szCs w:val="24"/>
+        </w:rPr>
+        <w:t>.故应该建议一套与理论课程相对应的实训环境</w:t>
+      </w:r>
+    </w:p>
+    <w:p>
+      <w:pPr>
+        <w:spacing w:line="360" w:lineRule="auto"/>
+        <w:ind w:firstLineChars="200" w:firstLine="480"/>
+        <w:rPr>
+          <w:rFonts w:ascii="宋体" w:hAnsi="宋体"/>
+          <w:sz w:val="24"/>
+          <w:szCs w:val="24"/>
+        </w:rPr>
+      </w:pPr>
+      <w:r>
+        <w:rPr>
+          <w:rFonts w:ascii="宋体" w:hAnsi="宋体" w:hint="eastAsia"/>
+          <w:sz w:val="24"/>
+          <w:szCs w:val="24"/>
+        </w:rPr>
+        <w:t>5.评分系统落后</w:t>
+      </w:r>
+    </w:p>
+    <w:p>
+      <w:pPr>
+        <w:spacing w:line="360" w:lineRule="auto"/>
+        <w:ind w:firstLineChars="200" w:firstLine="480"/>
+        <w:rPr>
+          <w:rFonts w:ascii="宋体" w:hAnsi="宋体"/>
+          <w:sz w:val="24"/>
+          <w:szCs w:val="24"/>
+        </w:rPr>
+      </w:pPr>
+      <w:r>
+        <w:rPr>
+          <w:rFonts w:ascii="宋体" w:hAnsi="宋体" w:hint="eastAsia"/>
+          <w:sz w:val="24"/>
+          <w:szCs w:val="24"/>
+        </w:rPr>
+        <w:t>目前国内的</w:t>
+      </w:r>
+      <w:r>
+        <w:rPr>
+          <w:rFonts w:ascii="宋体" w:hAnsi="宋体" w:hint="eastAsia"/>
+          <w:sz w:val="24"/>
+          <w:szCs w:val="24"/>
+        </w:rPr>
+        <w:t>实训评分均采用人工评分,人工评分效率极其低下,采用人工评分十分依赖于评阅老师手工批改,既耽误老师日常的教学工作</w:t>
+      </w:r>
+      <w:r>
+        <w:rPr>
+          <w:rFonts w:ascii="宋体" w:hAnsi="宋体" w:hint="eastAsia"/>
+          <w:sz w:val="24"/>
+          <w:szCs w:val="24"/>
+        </w:rPr>
+        <w:t>,又使学生的单元测评成绩迟迟不出,有可能会导致一部分学生的积极性下降</w:t>
+      </w:r>
+    </w:p>
+    <w:p>
+      <w:pPr>
+        <w:spacing w:line="360" w:lineRule="auto"/>
+        <w:ind w:firstLineChars="200" w:firstLine="480"/>
+        <w:rPr>
+          <w:rFonts w:ascii="宋体" w:hAnsi="宋体"/>
+          <w:sz w:val="24"/>
+          <w:szCs w:val="24"/>
+        </w:rPr>
+      </w:pPr>
+      <w:r>
+        <w:rPr>
+          <w:rFonts w:ascii="宋体" w:hAnsi="宋体" w:hint="eastAsia"/>
+          <w:sz w:val="24"/>
+          <w:szCs w:val="24"/>
+        </w:rPr>
+        <w:t>6.</w:t>
+      </w:r>
+      <w:r>
+        <w:rPr>
+          <w:rFonts w:ascii="宋体" w:hAnsi="宋体" w:hint="eastAsia"/>
+          <w:sz w:val="24"/>
+          <w:szCs w:val="24"/>
+        </w:rPr>
+        <w:t>学生综合能力评估</w:t>
+      </w:r>
+    </w:p>
+    <w:p>
+      <w:pPr>
+        <w:spacing w:line="360" w:lineRule="auto"/>
+        <w:ind w:firstLineChars="200" w:firstLine="480"/>
+        <w:rPr>
+          <w:rFonts w:ascii="宋体" w:hAnsi="宋体"/>
+          <w:sz w:val="24"/>
+          <w:szCs w:val="24"/>
+        </w:rPr>
+      </w:pPr>
+      <w:r>
+        <w:rPr>
+          <w:rFonts w:ascii="宋体" w:hAnsi="宋体" w:hint="eastAsia"/>
+          <w:sz w:val="24"/>
+          <w:szCs w:val="24"/>
+        </w:rPr>
+        <w:t>目前的教育平台没有将学生所学知识与市场就业需求的能力模型所匹配,市场的需求要求多维的</w:t>
+      </w:r>
+      <w:r>
+        <w:rPr>
+          <w:rFonts w:ascii="宋体" w:hAnsi="宋体" w:hint="eastAsia"/>
+          <w:sz w:val="24"/>
+          <w:szCs w:val="24"/>
+        </w:rPr>
+        <w:t>,每种职业对每个技能点要求的熟练程度不同,所以学生所需要达到的目标也不一样,对此我们应该对某个职业模型进行训练</w:t>
+      </w:r>
+      <w:r>
+        <w:rPr>
+          <w:rFonts w:ascii="宋体" w:hAnsi="宋体" w:hint="eastAsia"/>
+          <w:sz w:val="24"/>
+          <w:szCs w:val="24"/>
+        </w:rPr>
+        <w:t>,让学生发挥他们的特长与优势,而不应该是什么东西都去学,什么东西都学不精的境况,</w:t>
+      </w:r>
+      <w:r>
+        <w:rPr>
+          <w:rFonts w:ascii="宋体" w:hAnsi="宋体" w:hint="eastAsia"/>
+          <w:sz w:val="24"/>
+          <w:szCs w:val="24"/>
+        </w:rPr>
+        <w:t>充分面试就业市场进行技能训练,以一个变化的能力模型与目标去引导学生进行技能提升与学习</w:t>
+      </w:r>
+      <w:r>
+        <w:rPr>
+          <w:rFonts w:ascii="宋体" w:hAnsi="宋体" w:hint="eastAsia"/>
+          <w:sz w:val="24"/>
+          <w:szCs w:val="24"/>
+        </w:rPr>
+        <w:t>。</w:t>
+      </w:r>
+    </w:p>
+    <w:p>
+      <w:pPr>
+        <w:spacing w:line="360" w:lineRule="auto"/>
+        <w:ind w:firstLineChars="200" w:firstLine="480"/>
+        <w:rPr>
+          <w:rFonts w:ascii="宋体" w:hAnsi="宋体"/>
+          <w:sz w:val="24"/>
+          <w:szCs w:val="24"/>
+        </w:rPr>
+      </w:pPr>
+      <w:r>
+        <w:rPr>
+          <w:rFonts w:ascii="宋体" w:hAnsi="宋体" w:hint="eastAsia"/>
+          <w:sz w:val="24"/>
+          <w:szCs w:val="24"/>
+        </w:rPr>
+        <w:t>7.</w:t>
+      </w:r>
+      <w:r>
+        <w:rPr>
+          <w:rFonts w:ascii="宋体" w:hAnsi="宋体" w:hint="eastAsia"/>
+          <w:sz w:val="24"/>
+          <w:szCs w:val="24"/>
+        </w:rPr>
+        <w:t>实训试题</w:t>
+      </w:r>
+      <w:r>
+        <w:rPr>
+          <w:rFonts w:ascii="宋体" w:hAnsi="宋体" w:hint="eastAsia"/>
+          <w:sz w:val="24"/>
+          <w:szCs w:val="24"/>
+        </w:rPr>
+        <w:t>内容推荐</w:t>
+      </w:r>
+    </w:p>
+    <w:p>
+      <w:pPr>
+        <w:spacing w:line="360" w:lineRule="auto"/>
+        <w:ind w:firstLineChars="200" w:firstLine="480"/>
+        <w:rPr>
+          <w:rFonts w:ascii="宋体" w:hAnsi="宋体"/>
+          <w:sz w:val="24"/>
+          <w:szCs w:val="24"/>
+        </w:rPr>
+      </w:pPr>
+      <w:r>
+        <w:rPr>
+          <w:rFonts w:ascii="宋体" w:hAnsi="宋体" w:hint="eastAsia"/>
+          <w:sz w:val="24"/>
+          <w:szCs w:val="24"/>
+        </w:rPr>
+        <w:t>在教育平台训练的学生基于现有市场能力模型,教育平台根据该学生能力技能水平与职业技能模型的差异度,系统</w:t>
+      </w:r>
+      <w:r>
+        <w:rPr>
+          <w:rFonts w:ascii="宋体" w:hAnsi="宋体" w:hint="eastAsia"/>
+          <w:sz w:val="24"/>
+          <w:szCs w:val="24"/>
+        </w:rPr>
+        <w:t>进行实训内容推荐,当学生学习完这些内容后,</w:t>
+      </w:r>
+      <w:r>
+        <w:rPr>
+          <w:rFonts w:ascii="宋体" w:hAnsi="宋体" w:hint="eastAsia"/>
+          <w:sz w:val="24"/>
+          <w:szCs w:val="24"/>
+        </w:rPr>
+        <w:t>在一定程度上学生的技能水平会得到一定程度上的提升,会逐渐应迎合市场上对该职业的需求,帮助学生更好的就业</w:t>
+      </w:r>
+      <w:r>
+        <w:rPr>
+          <w:rFonts w:ascii="宋体" w:hAnsi="宋体" w:hint="eastAsia"/>
+          <w:sz w:val="24"/>
+          <w:szCs w:val="24"/>
+        </w:rPr>
+        <w:t>,乃至于获取更</w:t>
+      </w:r>
+      <w:r>
+        <w:rPr>
+          <w:rFonts w:ascii="宋体" w:hAnsi="宋体" w:hint="eastAsia"/>
+          <w:sz w:val="24"/>
+          <w:szCs w:val="24"/>
+        </w:rPr>
+        <w:t>高</w:t>
+      </w:r>
+      <w:r>
+        <w:rPr>
+          <w:rFonts w:ascii="宋体" w:hAnsi="宋体" w:hint="eastAsia"/>
+          <w:sz w:val="24"/>
+          <w:szCs w:val="24"/>
+        </w:rPr>
+        <w:t>的薪资</w:t>
+      </w:r>
+      <w:r>
+        <w:rPr>
+          <w:rFonts w:ascii="宋体" w:hAnsi="宋体" w:hint="eastAsia"/>
+          <w:sz w:val="24"/>
+          <w:szCs w:val="24"/>
+        </w:rPr>
+        <w:t>.</w:t>
+      </w:r>
+      <w:r>
+        <w:rPr>
+          <w:rFonts w:ascii="宋体" w:hAnsi="宋体" w:hint="eastAsia"/>
+          <w:sz w:val="24"/>
+          <w:szCs w:val="24"/>
+        </w:rPr>
+        <w:t>该推荐系统</w:t>
+      </w:r>
+      <w:r>
+        <w:rPr>
+          <w:rFonts w:ascii="宋体" w:hAnsi="宋体" w:hint="eastAsia"/>
+          <w:sz w:val="24"/>
+          <w:szCs w:val="24"/>
+        </w:rPr>
+        <w:t>应该是教育平台不可缺失的一部分,应该是画龙点睛的一部分,并且未来教育平台就应该结合AI进行整合,会变得更加智能化,人性化.同时AI+物联网也是一种潮流,</w:t>
+      </w:r>
+      <w:r>
+        <w:rPr>
+          <w:rFonts w:ascii="宋体" w:hAnsi="宋体" w:hint="eastAsia"/>
+          <w:sz w:val="24"/>
+          <w:szCs w:val="24"/>
+        </w:rPr>
+        <w:t>AI届结合会加快教育平台的进化</w:t>
+      </w:r>
+      <w:r>
+        <w:rPr>
+          <w:rFonts w:ascii="宋体" w:hAnsi="宋体" w:hint="eastAsia"/>
+          <w:sz w:val="24"/>
+          <w:szCs w:val="24"/>
+        </w:rPr>
+        <w:t>,促使教育平台更加符合学校教学导师的教学任务,减轻老师教学压力</w:t>
+      </w:r>
+      <w:r>
+        <w:rPr>
+          <w:rFonts w:ascii="宋体" w:hAnsi="宋体" w:hint="eastAsia"/>
+          <w:sz w:val="24"/>
+          <w:szCs w:val="24"/>
+        </w:rPr>
+        <w:t>,充分的洞悉学生的缺点,使得原本为老师也学生的比例为1对N,</w:t>
+      </w:r>
+      <w:r>
+        <w:rPr>
+          <w:rFonts w:ascii="宋体" w:hAnsi="宋体" w:hint="eastAsia"/>
+          <w:sz w:val="24"/>
+          <w:szCs w:val="24"/>
+        </w:rPr>
+        <w:t>有了推荐系统的辅导,可以实现近乎1对1教学指导,充分发挥老师的教学潜力,发现学生在技能模型中的不足或及时发现并予以适当的训练提升</w:t>
+      </w:r>
+      <w:r>
+        <w:rPr>
+          <w:rFonts w:ascii="宋体" w:hAnsi="宋体" w:hint="eastAsia"/>
+          <w:sz w:val="24"/>
+          <w:szCs w:val="24"/>
+        </w:rPr>
+        <w:t>。</w:t>
+      </w:r>
+    </w:p>
+    <w:p>
+      <w:pPr>
+        <w:pStyle w:val="af2"/>
+      </w:pPr>
+      <w:bookmarkStart w:id="6" w:name="_Toc74587784"/>
+      <w:bookmarkStart w:id="7" w:name="_Toc74587828"/>
+      <w:r>
+        <w:rPr>
+          <w:rFonts w:hint="eastAsia"/>
+        </w:rPr>
+        <w:t>2</w:t>
+      </w:r>
+      <w:r>
+        <w:t>.2</w:t>
+      </w:r>
+      <w:r>
+        <w:rPr>
+          <w:rFonts w:hint="eastAsia"/>
+        </w:rPr>
+        <w:t>国外研究现状</w:t>
+      </w:r>
+      <w:bookmarkEnd w:id="6"/>
+      <w:bookmarkEnd w:id="7"/>
+    </w:p>
+    <w:p>
+      <w:pPr>
+        <w:spacing w:line="360" w:lineRule="auto"/>
+        <w:ind w:firstLineChars="200" w:firstLine="480"/>
+        <w:rPr>
+          <w:rFonts w:ascii="宋体" w:hAnsi="宋体"/>
+          <w:sz w:val="24"/>
+          <w:szCs w:val="24"/>
+        </w:rPr>
+      </w:pPr>
+      <w:r>
+        <w:rPr>
+          <w:rFonts w:ascii="宋体" w:hAnsi="宋体" w:hint="eastAsia"/>
+          <w:sz w:val="24"/>
+          <w:szCs w:val="24"/>
+        </w:rPr>
+        <w:t xml:space="preserve">国外很多高等院校广泛应用网络教育平台进行教学，其中包括开放大学 (The Open University)、琼斯网上大学(The Mind - Ex- tension University of </w:t>
+      </w:r>
+      <w:r>
+        <w:rPr>
+          <w:rFonts w:ascii="宋体" w:hAnsi="宋体" w:hint="eastAsia"/>
+          <w:sz w:val="24"/>
+          <w:szCs w:val="24"/>
+        </w:rPr>
+        <w:lastRenderedPageBreak/>
+        <w:t xml:space="preserve">Jones </w:t>
+      </w:r>
+      <w:proofErr w:type="spellStart"/>
+      <w:r>
+        <w:rPr>
+          <w:rFonts w:ascii="宋体" w:hAnsi="宋体" w:hint="eastAsia"/>
+          <w:sz w:val="24"/>
+          <w:szCs w:val="24"/>
+        </w:rPr>
+        <w:t>Intercable</w:t>
+      </w:r>
+      <w:proofErr w:type="spellEnd"/>
+      <w:r>
+        <w:rPr>
+          <w:rFonts w:ascii="宋体" w:hAnsi="宋体" w:hint="eastAsia"/>
+          <w:sz w:val="24"/>
+          <w:szCs w:val="24"/>
+        </w:rPr>
+        <w:t>)、学习空间(Learning Space)、欧洲进度学校(EU- RO PACE)、等网络教育平台，纵观以上网络教育平台，主要有以下特点与不足。</w:t>
+      </w:r>
+    </w:p>
+    <w:p>
+      <w:pPr>
+        <w:spacing w:line="360" w:lineRule="auto"/>
+        <w:ind w:firstLineChars="200" w:firstLine="480"/>
+        <w:rPr>
+          <w:rFonts w:ascii="宋体" w:hAnsi="宋体"/>
+          <w:sz w:val="24"/>
+          <w:szCs w:val="24"/>
+        </w:rPr>
+      </w:pPr>
+      <w:r>
+        <w:rPr>
+          <w:rFonts w:ascii="宋体" w:hAnsi="宋体" w:hint="eastAsia"/>
+          <w:sz w:val="24"/>
+          <w:szCs w:val="24"/>
+        </w:rPr>
+        <w:t>（一）国外网络教育平台的特点</w:t>
+      </w:r>
+    </w:p>
+    <w:p>
+      <w:pPr>
+        <w:spacing w:line="360" w:lineRule="auto"/>
+        <w:ind w:firstLineChars="200" w:firstLine="480"/>
+        <w:rPr>
+          <w:rFonts w:ascii="宋体" w:hAnsi="宋体"/>
+          <w:sz w:val="24"/>
+          <w:szCs w:val="24"/>
+        </w:rPr>
+      </w:pPr>
+      <w:r>
+        <w:rPr>
+          <w:rFonts w:ascii="宋体" w:hAnsi="宋体" w:hint="eastAsia"/>
+          <w:sz w:val="24"/>
+          <w:szCs w:val="24"/>
+        </w:rPr>
+        <w:t>1. “自主”的教学方式</w:t>
+      </w:r>
+    </w:p>
+    <w:p>
+      <w:pPr>
+        <w:spacing w:line="360" w:lineRule="auto"/>
+        <w:ind w:firstLineChars="200" w:firstLine="480"/>
+        <w:rPr>
+          <w:rFonts w:ascii="宋体" w:hAnsi="宋体"/>
+          <w:sz w:val="24"/>
+          <w:szCs w:val="24"/>
+        </w:rPr>
+      </w:pPr>
+      <w:r>
+        <w:rPr>
+          <w:rFonts w:ascii="宋体" w:hAnsi="宋体" w:hint="eastAsia"/>
+          <w:sz w:val="24"/>
+          <w:szCs w:val="24"/>
+        </w:rPr>
+        <w:t>“自主”的教学方式是学习者利用网络进行自主学习的方式，其特点是学习者从网络资源中获取所需要的信息，一个学习者可以与其他同学和教师在没有面授的情况下独立进行学习。学习者独自面对网络资源，通过搜索引擎进行自主学习，并且自己解决问题，虽然“自主”的教学方式有利于提高学习者的自主学习能力，但往往会导致学习的盲目行为，同时影响学习者的积极性。</w:t>
+      </w:r>
+    </w:p>
+    <w:p>
+      <w:pPr>
+        <w:spacing w:line="360" w:lineRule="auto"/>
+        <w:ind w:firstLineChars="200" w:firstLine="480"/>
+        <w:rPr>
+          <w:rFonts w:ascii="宋体" w:hAnsi="宋体"/>
+          <w:sz w:val="24"/>
+          <w:szCs w:val="24"/>
+        </w:rPr>
+      </w:pPr>
+      <w:r>
+        <w:rPr>
+          <w:rFonts w:ascii="宋体" w:hAnsi="宋体" w:hint="eastAsia"/>
+          <w:sz w:val="24"/>
+          <w:szCs w:val="24"/>
+        </w:rPr>
+        <w:t>2. “点对点”的教学方式“点对点”的教学方式是学习者以 Email 为基础，与其他学习者进行交流学习的方式。学习者通过 Email 与教师或他人进行通信，与教师交流信息从而得到学习上的指导。这种教学方式实现了传统教学方式中很难实现的个别化教学。“点对点”的教学方式是一种个别化的教学方式，学习者可以按照自己的学习规律按部就班的进行学习，学习者的积极性得到提高，并且学习者提出的问题还可以在线解答，这种学习方式适合大多数的学习者。但这种教学方式往往不利于提高学习者的自主学习能力，而且影响学习者的合作学习能力和独立解决问</w:t>
+      </w:r>
+    </w:p>
+    <w:p>
+      <w:pPr>
+        <w:spacing w:line="360" w:lineRule="auto"/>
+        <w:ind w:firstLineChars="200" w:firstLine="480"/>
+        <w:rPr>
+          <w:rFonts w:ascii="宋体" w:hAnsi="宋体"/>
+          <w:sz w:val="24"/>
+          <w:szCs w:val="24"/>
+        </w:rPr>
+      </w:pPr>
+      <w:r>
+        <w:rPr>
+          <w:rFonts w:ascii="宋体" w:hAnsi="宋体" w:hint="eastAsia"/>
+          <w:sz w:val="24"/>
+          <w:szCs w:val="24"/>
+        </w:rPr>
+        <w:t>3. “广播”的教学方式“广播”的教学方式即学习课程通过发布进行学习的方式。学习者可以通过网络资源得到学习上的指导，适合于学习者进行远程学习。“广播”的教学方式是现在普遍采用的方式，学习者不仅可以和教师进行交互，还可以与其他学习者进行交互，通过留言簿和讨论区，学习者可以在这里提出自己的观点和问题，其他学习者同时也可以表达自己的观点，学习者带着问题去学习，问题可以通过自己解决，还可以和老师或者与其他学习者进行交互解决，有利于学习者综合能力的提高，是目前网络教育最常用的方式。</w:t>
+      </w:r>
+    </w:p>
+    <w:p>
+      <w:pPr>
+        <w:spacing w:line="360" w:lineRule="auto"/>
+        <w:ind w:firstLineChars="200" w:firstLine="480"/>
+        <w:rPr>
+          <w:rFonts w:ascii="宋体" w:hAnsi="宋体"/>
+          <w:sz w:val="24"/>
+          <w:szCs w:val="24"/>
+        </w:rPr>
+      </w:pPr>
+      <w:r>
+        <w:rPr>
+          <w:rFonts w:ascii="宋体" w:hAnsi="宋体" w:hint="eastAsia"/>
+          <w:sz w:val="24"/>
+          <w:szCs w:val="24"/>
+        </w:rPr>
+        <w:t>（二）国外网络教育平台存在的不足</w:t>
+      </w:r>
+    </w:p>
+    <w:p>
+      <w:pPr>
+        <w:spacing w:line="360" w:lineRule="auto"/>
+        <w:ind w:firstLineChars="200" w:firstLine="480"/>
+        <w:rPr>
+          <w:rFonts w:ascii="宋体" w:hAnsi="宋体"/>
+          <w:sz w:val="24"/>
+          <w:szCs w:val="24"/>
+        </w:rPr>
+      </w:pPr>
+      <w:r>
+        <w:rPr>
+          <w:rFonts w:ascii="宋体" w:hAnsi="宋体" w:hint="eastAsia"/>
+          <w:sz w:val="24"/>
+          <w:szCs w:val="24"/>
+        </w:rPr>
+        <w:t>1.网上答疑功能不够完善</w:t>
+      </w:r>
+    </w:p>
+    <w:p>
+      <w:pPr>
+        <w:spacing w:line="360" w:lineRule="auto"/>
+        <w:ind w:firstLineChars="200" w:firstLine="480"/>
+        <w:rPr>
+          <w:rFonts w:ascii="宋体" w:hAnsi="宋体"/>
+          <w:sz w:val="24"/>
+          <w:szCs w:val="24"/>
+        </w:rPr>
+      </w:pPr>
+      <w:r>
+        <w:rPr>
+          <w:rFonts w:ascii="宋体" w:hAnsi="宋体" w:hint="eastAsia"/>
+          <w:sz w:val="24"/>
+          <w:szCs w:val="24"/>
+        </w:rPr>
+        <w:t>国外的网络教育平台很少提供网上答疑功能，而学生在网上学习过程中可能会碰到许多问题，需要与教师及时地沟通从而解决问题。学习者在学习过程中遇到的问题能否及时得到解决，是学习者积极学习的前提，网络教育平台应提供完善的网上答疑功能，学习者可以提出自己的问题，其他在线学习者可以同时讨论</w:t>
+      </w:r>
+      <w:r>
+        <w:rPr>
+          <w:rFonts w:ascii="宋体" w:hAnsi="宋体" w:hint="eastAsia"/>
+          <w:sz w:val="24"/>
+          <w:szCs w:val="24"/>
+        </w:rPr>
+        <w:lastRenderedPageBreak/>
+        <w:t>相关的问题，经过大家的答疑，问题最后得到解决。网上答疑功能是否完善，是网络教育平台能持续发展的重要因素。</w:t>
+      </w:r>
+    </w:p>
+    <w:p>
+      <w:pPr>
+        <w:spacing w:line="360" w:lineRule="auto"/>
+        <w:ind w:firstLineChars="200" w:firstLine="480"/>
+        <w:rPr>
+          <w:rFonts w:ascii="宋体" w:hAnsi="宋体"/>
+          <w:sz w:val="24"/>
+          <w:szCs w:val="24"/>
+        </w:rPr>
+      </w:pPr>
+      <w:r>
+        <w:rPr>
+          <w:rFonts w:ascii="宋体" w:hAnsi="宋体" w:hint="eastAsia"/>
+          <w:sz w:val="24"/>
+          <w:szCs w:val="24"/>
+        </w:rPr>
+        <w:t>2.功利性强，忽视了网络教育的功能国外的网络教育平台认为网络教育就是通过网络把现有的课程资源传递给大量的学习者，从而获得利润，甚至认为网上教学是低成本的，往往忽视了网络教育的真正目的。由于其功能往往比较注重功利性，所以在平台的设计方面，往往资源最大化，受众普遍化，以期有大量的学习者可以同时在线使用，网络教育平台就可以盈利，将网络教育平台市场化，影响学习者的学习积极性。</w:t>
+      </w:r>
+    </w:p>
+    <w:p>
+      <w:pPr>
+        <w:spacing w:line="360" w:lineRule="auto"/>
+        <w:ind w:firstLineChars="200" w:firstLine="480"/>
+        <w:rPr>
+          <w:rFonts w:ascii="宋体" w:hAnsi="宋体"/>
+          <w:sz w:val="24"/>
+          <w:szCs w:val="24"/>
+        </w:rPr>
+      </w:pPr>
+      <w:r>
+        <w:rPr>
+          <w:rFonts w:ascii="宋体" w:hAnsi="宋体" w:hint="eastAsia"/>
+          <w:sz w:val="24"/>
+          <w:szCs w:val="24"/>
+        </w:rPr>
+        <w:t>3.成本高</w:t>
+      </w:r>
+      <w:r>
+        <w:rPr>
+          <w:rFonts w:ascii="宋体" w:hAnsi="宋体" w:hint="eastAsia"/>
+          <w:sz w:val="24"/>
+          <w:szCs w:val="24"/>
+        </w:rPr>
+        <w:t>,</w:t>
+      </w:r>
+    </w:p>
+    <w:p>
+      <w:pPr>
+        <w:spacing w:line="360" w:lineRule="auto"/>
+        <w:ind w:firstLineChars="200" w:firstLine="480"/>
+        <w:rPr>
+          <w:rFonts w:ascii="宋体" w:hAnsi="宋体"/>
+          <w:sz w:val="24"/>
+          <w:szCs w:val="24"/>
+        </w:rPr>
+      </w:pPr>
+      <w:r>
+        <w:rPr>
+          <w:rFonts w:ascii="宋体" w:hAnsi="宋体" w:hint="eastAsia"/>
+          <w:sz w:val="24"/>
+          <w:szCs w:val="24"/>
+        </w:rPr>
+        <w:t>目前国外对知识产权保护程度比较高,基本所有的知识均收费,</w:t>
+      </w:r>
+      <w:r>
+        <w:rPr>
+          <w:rFonts w:ascii="宋体" w:hAnsi="宋体" w:hint="eastAsia"/>
+          <w:sz w:val="24"/>
+          <w:szCs w:val="24"/>
+        </w:rPr>
+        <w:t>且费用高昂,对未进入社会工作的学生来说,负担比较重</w:t>
+      </w:r>
+      <w:r>
+        <w:rPr>
+          <w:rFonts w:ascii="宋体" w:hAnsi="宋体" w:hint="eastAsia"/>
+          <w:sz w:val="24"/>
+          <w:szCs w:val="24"/>
+        </w:rPr>
+        <w:t>,所以会导致推行的范围较小,受众面小</w:t>
+      </w:r>
+      <w:r>
+        <w:rPr>
+          <w:rFonts w:ascii="宋体" w:hAnsi="宋体" w:hint="eastAsia"/>
+          <w:sz w:val="24"/>
+          <w:szCs w:val="24"/>
+        </w:rPr>
+        <w:t>。</w:t>
+      </w:r>
+    </w:p>
+    <w:p>
+      <w:pPr>
+        <w:spacing w:line="360" w:lineRule="auto"/>
+        <w:ind w:firstLineChars="200" w:firstLine="480"/>
+        <w:rPr>
+          <w:rFonts w:ascii="宋体" w:hAnsi="宋体"/>
+          <w:sz w:val="24"/>
+          <w:szCs w:val="24"/>
+        </w:rPr>
+      </w:pPr>
+      <w:r>
+        <w:rPr>
+          <w:rFonts w:ascii="宋体" w:hAnsi="宋体"/>
+          <w:sz w:val="24"/>
+          <w:szCs w:val="24"/>
+        </w:rPr>
+        <w:br w:type="page"/>
+      </w:r>
+    </w:p>
+    <w:p>
+      <w:pPr>
+        <w:pStyle w:val="af0"/>
+      </w:pPr>
+      <w:bookmarkStart w:id="8" w:name="_Toc74587785"/>
+      <w:bookmarkStart w:id="9" w:name="_Toc74587829"/>
+      <w:bookmarkStart w:id="10" w:name="_Toc74605712"/>
+      <w:bookmarkStart w:id="11" w:name="_Toc74605954"/>
+      <w:r>
+        <w:rPr>
+          <w:rStyle w:val="af1"/>
         </w:rPr>
         <w:t>3</w:t>
       </w:r>
       <w:r>
         <w:rPr>
-          <w:rFonts w:ascii="楷体_GB2312" w:eastAsia="楷体_GB2312" w:hAnsi="宋体" w:cs="楷体_GB2312" w:hint="eastAsia"/>
-          <w:b/>
-          <w:bCs/>
-          <w:color w:val="000000"/>
-        </w:rPr>
-        <w:t>号黑体、单</w:t>
+          <w:rStyle w:val="af1"/>
+          <w:rFonts w:hint="eastAsia"/>
+        </w:rPr>
+        <w:t>.</w:t>
+      </w:r>
+      <w:r>
+        <w:rPr>
+          <w:rStyle w:val="af1"/>
+          <w:rFonts w:hint="eastAsia"/>
+        </w:rPr>
+        <w:t>发展趋势</w:t>
+      </w:r>
+      <w:bookmarkEnd w:id="8"/>
+      <w:bookmarkEnd w:id="9"/>
+      <w:bookmarkEnd w:id="10"/>
+      <w:bookmarkEnd w:id="11"/>
+    </w:p>
+    <w:p>
+      <w:pPr>
+        <w:spacing w:line="360" w:lineRule="auto"/>
+        <w:ind w:firstLineChars="200" w:firstLine="480"/>
+        <w:rPr>
+          <w:rFonts w:ascii="宋体" w:hAnsi="宋体"/>
+          <w:sz w:val="24"/>
+          <w:szCs w:val="24"/>
+        </w:rPr>
+      </w:pPr>
+      <w:r>
+        <w:rPr>
+          <w:rFonts w:ascii="宋体" w:hAnsi="宋体" w:hint="eastAsia"/>
+          <w:sz w:val="24"/>
+          <w:szCs w:val="24"/>
+        </w:rPr>
+        <w:t>1.</w:t>
+      </w:r>
+      <w:r>
+        <w:rPr>
+          <w:rFonts w:ascii="宋体" w:hAnsi="宋体" w:hint="eastAsia"/>
+          <w:sz w:val="24"/>
+          <w:szCs w:val="24"/>
+        </w:rPr>
+        <w:t>据统计仅在疫情阶段</w:t>
+      </w:r>
+      <w:r>
+        <w:rPr>
+          <w:rFonts w:ascii="宋体" w:hAnsi="宋体" w:hint="eastAsia"/>
+          <w:sz w:val="24"/>
+          <w:szCs w:val="24"/>
+        </w:rPr>
+        <w:t>,</w:t>
       </w:r>
       <w:proofErr w:type="gramStart"/>
       <w:r>
         <w:rPr>
-          <w:rFonts w:ascii="楷体_GB2312" w:eastAsia="楷体_GB2312" w:hAnsi="宋体" w:cs="楷体_GB2312" w:hint="eastAsia"/>
-          <w:b/>
-          <w:bCs/>
-          <w:color w:val="000000"/>
-        </w:rPr>
-        <w:t>倍</w:t>
+          <w:rFonts w:ascii="宋体" w:hAnsi="宋体" w:hint="eastAsia"/>
+          <w:sz w:val="24"/>
+          <w:szCs w:val="24"/>
+        </w:rPr>
+        <w:t>网课和</w:t>
       </w:r>
       <w:proofErr w:type="gramEnd"/>
       <w:r>
         <w:rPr>
-          <w:rFonts w:ascii="楷体_GB2312" w:eastAsia="楷体_GB2312" w:hAnsi="宋体" w:cs="楷体_GB2312" w:hint="eastAsia"/>
-          <w:b/>
-          <w:bCs/>
-          <w:color w:val="000000"/>
-        </w:rPr>
-        <w:t>行距、居中（</w:t>
-      </w:r>
-      <w:r>
-        <w:rPr>
-          <w:b/>
-          <w:bCs/>
-          <w:color w:val="000000"/>
-        </w:rPr>
-        <w:t>Abstract</w:t>
-      </w:r>
-      <w:r>
-        <w:rPr>
-          <w:rFonts w:ascii="楷体_GB2312" w:eastAsia="楷体_GB2312" w:hAnsi="宋体" w:cs="楷体_GB2312" w:hint="eastAsia"/>
-          <w:b/>
-          <w:bCs/>
-          <w:color w:val="000000"/>
-        </w:rPr>
-        <w:t>字样用</w:t>
-      </w:r>
-      <w:r>
-        <w:rPr>
-          <w:rFonts w:ascii="楷体_GB2312" w:eastAsia="楷体_GB2312" w:hAnsi="宋体" w:cs="楷体_GB2312"/>
-          <w:b/>
-          <w:bCs/>
-          <w:color w:val="000000"/>
+          <w:rFonts w:ascii="宋体" w:hAnsi="宋体" w:hint="eastAsia"/>
+          <w:sz w:val="24"/>
+          <w:szCs w:val="24"/>
+        </w:rPr>
+        <w:t>远程教育的需求飙升,迅速催生庞大的市场需求</w:t>
+      </w:r>
+      <w:r>
+        <w:rPr>
+          <w:rFonts w:ascii="宋体" w:hAnsi="宋体" w:hint="eastAsia"/>
+          <w:sz w:val="24"/>
+          <w:szCs w:val="24"/>
+        </w:rPr>
+        <w:t>，</w:t>
+      </w:r>
+      <w:r>
+        <w:rPr>
+          <w:rFonts w:ascii="宋体" w:hAnsi="宋体" w:hint="eastAsia"/>
+          <w:sz w:val="24"/>
+          <w:szCs w:val="24"/>
+        </w:rPr>
+        <w:t>同时</w:t>
+      </w:r>
+      <w:r>
+        <w:rPr>
+          <w:rFonts w:ascii="宋体" w:hAnsi="宋体" w:hint="eastAsia"/>
+          <w:sz w:val="24"/>
+          <w:szCs w:val="24"/>
+        </w:rPr>
+        <w:t>我国已有63.1%的线上用户，购买过知识付费产品。线上用户更倾向的付费内容多以职场话题为主，知识需求强烈。</w:t>
+      </w:r>
+      <w:r>
+        <w:rPr>
+          <w:rFonts w:ascii="宋体" w:hAnsi="宋体" w:hint="eastAsia"/>
+          <w:sz w:val="24"/>
+          <w:szCs w:val="24"/>
+        </w:rPr>
+        <w:t>在线教育将成为一种全民习惯</w:t>
+      </w:r>
+    </w:p>
+    <w:p>
+      <w:pPr>
+        <w:spacing w:line="360" w:lineRule="auto"/>
+        <w:ind w:firstLineChars="200" w:firstLine="480"/>
+        <w:rPr>
+          <w:rFonts w:ascii="宋体" w:hAnsi="宋体"/>
+          <w:sz w:val="24"/>
+          <w:szCs w:val="24"/>
+        </w:rPr>
+      </w:pPr>
+      <w:r>
+        <w:rPr>
+          <w:rFonts w:ascii="宋体" w:hAnsi="宋体" w:hint="eastAsia"/>
+          <w:sz w:val="24"/>
+          <w:szCs w:val="24"/>
+        </w:rPr>
+        <w:t>2.</w:t>
+      </w:r>
+      <w:r>
+        <w:rPr>
+          <w:rFonts w:ascii="宋体" w:hAnsi="宋体" w:hint="eastAsia"/>
+          <w:sz w:val="24"/>
+          <w:szCs w:val="24"/>
+        </w:rPr>
+        <w:t>现阶段我国线上教育产业逐步趋向于成熟，用户的选择面更为广泛。品牌想要做大做强，就必须深挖内容，为用户提供更为专业的知识。</w:t>
+      </w:r>
+      <w:r>
+        <w:rPr>
+          <w:rFonts w:ascii="宋体" w:hAnsi="宋体" w:hint="eastAsia"/>
+          <w:sz w:val="24"/>
+          <w:szCs w:val="24"/>
+        </w:rPr>
+        <w:t>市场未完全进入饱和状态，品牌在多元化满足用户学习需求的基础上，还应有指向性的对用户持续输出原创内容。</w:t>
+      </w:r>
+    </w:p>
+    <w:p>
+      <w:pPr>
+        <w:spacing w:line="360" w:lineRule="auto"/>
+        <w:ind w:firstLineChars="200" w:firstLine="480"/>
+        <w:rPr>
+          <w:rFonts w:ascii="宋体" w:hAnsi="宋体"/>
+          <w:sz w:val="24"/>
+          <w:szCs w:val="24"/>
+        </w:rPr>
+      </w:pPr>
+      <w:r>
+        <w:rPr>
+          <w:rFonts w:ascii="宋体" w:hAnsi="宋体" w:hint="eastAsia"/>
+          <w:sz w:val="24"/>
+          <w:szCs w:val="24"/>
+        </w:rPr>
+        <w:t>3.</w:t>
+      </w:r>
+      <w:r>
+        <w:rPr>
+          <w:rFonts w:ascii="宋体" w:hAnsi="宋体" w:hint="eastAsia"/>
+          <w:sz w:val="24"/>
+          <w:szCs w:val="24"/>
+        </w:rPr>
+        <w:t xml:space="preserve"> 在经济全球化的今天，线上教育未来发展也会逐渐趋向于人工智能化。</w:t>
+      </w:r>
+      <w:r>
+        <w:rPr>
+          <w:rFonts w:ascii="宋体" w:hAnsi="宋体" w:hint="eastAsia"/>
+          <w:sz w:val="24"/>
+          <w:szCs w:val="24"/>
+        </w:rPr>
+        <w:t>利用人工智能交互技术可以根据用户习惯，精准匹配适合用户的学习课程。</w:t>
+      </w:r>
+    </w:p>
+    <w:p>
+      <w:pPr>
+        <w:spacing w:line="360" w:lineRule="auto"/>
+        <w:ind w:firstLineChars="200" w:firstLine="480"/>
+        <w:rPr>
+          <w:rFonts w:ascii="宋体" w:hAnsi="宋体"/>
+          <w:sz w:val="24"/>
+          <w:szCs w:val="24"/>
+        </w:rPr>
+      </w:pPr>
+      <w:r>
+        <w:rPr>
+          <w:rFonts w:ascii="宋体" w:hAnsi="宋体" w:hint="eastAsia"/>
+          <w:sz w:val="24"/>
+          <w:szCs w:val="24"/>
+        </w:rPr>
+        <w:t>4. 现阶段我国线上教育行业正在勃勃发展，但需要警惕的是未来几年，行业是否会出现断崖式下滑</w:t>
+      </w:r>
+      <w:r>
+        <w:rPr>
+          <w:rFonts w:ascii="宋体" w:hAnsi="宋体" w:hint="eastAsia"/>
+          <w:sz w:val="24"/>
+          <w:szCs w:val="24"/>
+        </w:rPr>
+        <w:t>, 部分课程出现复购率低、完购率下降现象，这些信息都值得引起注意。我国线上教育行业发展速度较快，市场呈现未完全成熟健全，主要体现在学习课程产权不明晰，缺乏法律政策保护等方面</w:t>
+      </w:r>
+    </w:p>
+    <w:p>
+      <w:pPr>
+        <w:spacing w:line="360" w:lineRule="auto"/>
+        <w:ind w:firstLineChars="200" w:firstLine="480"/>
+        <w:rPr>
+          <w:rFonts w:ascii="宋体" w:hAnsi="宋体"/>
+          <w:sz w:val="24"/>
+          <w:szCs w:val="24"/>
+        </w:rPr>
+      </w:pPr>
+    </w:p>
+    <w:p>
+      <w:pPr>
+        <w:spacing w:line="360" w:lineRule="auto"/>
+        <w:ind w:firstLineChars="200" w:firstLine="480"/>
+        <w:rPr>
+          <w:rFonts w:ascii="宋体" w:hAnsi="宋体"/>
+          <w:sz w:val="24"/>
+          <w:szCs w:val="24"/>
+        </w:rPr>
+      </w:pPr>
+      <w:r>
+        <w:rPr>
+          <w:rFonts w:ascii="宋体" w:hAnsi="宋体" w:hint="eastAsia"/>
+          <w:sz w:val="24"/>
+          <w:szCs w:val="24"/>
+        </w:rPr>
+        <w:t>5.</w:t>
+      </w:r>
+      <w:r>
+        <w:rPr>
+          <w:rFonts w:ascii="宋体" w:hAnsi="宋体" w:hint="eastAsia"/>
+          <w:sz w:val="24"/>
+          <w:szCs w:val="24"/>
+        </w:rPr>
+        <w:t xml:space="preserve"> 从整体</w:t>
+      </w:r>
+      <w:proofErr w:type="gramStart"/>
+      <w:r>
+        <w:rPr>
+          <w:rFonts w:ascii="宋体" w:hAnsi="宋体" w:hint="eastAsia"/>
+          <w:sz w:val="24"/>
+          <w:szCs w:val="24"/>
+        </w:rPr>
+        <w:t>来看线</w:t>
+      </w:r>
+      <w:proofErr w:type="gramEnd"/>
+      <w:r>
+        <w:rPr>
+          <w:rFonts w:ascii="宋体" w:hAnsi="宋体" w:hint="eastAsia"/>
+          <w:sz w:val="24"/>
+          <w:szCs w:val="24"/>
+        </w:rPr>
+        <w:t>上教育领域市场竞争激烈，不可否认的是，行业风口红利逐渐呈减弱趋势，但用户需求量依旧很大，线上教育体系开始不断向外延伸更多新兴产业。</w:t>
+      </w:r>
+    </w:p>
+    <w:p>
+      <w:pPr>
+        <w:spacing w:line="360" w:lineRule="auto"/>
+        <w:ind w:firstLineChars="200" w:firstLine="480"/>
+        <w:rPr>
+          <w:rFonts w:ascii="宋体" w:hAnsi="宋体"/>
+          <w:sz w:val="24"/>
+          <w:szCs w:val="24"/>
+        </w:rPr>
+      </w:pPr>
+    </w:p>
+    <w:p>
+      <w:pPr>
+        <w:spacing w:line="360" w:lineRule="auto"/>
+        <w:ind w:firstLineChars="200" w:firstLine="480"/>
+        <w:rPr>
+          <w:rFonts w:ascii="宋体" w:hAnsi="宋体"/>
+          <w:sz w:val="24"/>
+          <w:szCs w:val="24"/>
+        </w:rPr>
+      </w:pPr>
+    </w:p>
+    <w:p>
+      <w:pPr>
+        <w:spacing w:line="360" w:lineRule="auto"/>
+        <w:ind w:firstLineChars="200" w:firstLine="480"/>
+        <w:rPr>
+          <w:rFonts w:ascii="宋体" w:hAnsi="宋体"/>
+          <w:sz w:val="24"/>
+          <w:szCs w:val="24"/>
+        </w:rPr>
+      </w:pPr>
+    </w:p>
+    <w:p>
+      <w:pPr>
+        <w:spacing w:line="360" w:lineRule="auto"/>
+        <w:ind w:firstLineChars="200" w:firstLine="480"/>
+        <w:rPr>
+          <w:rFonts w:ascii="宋体" w:hAnsi="宋体"/>
+          <w:sz w:val="24"/>
+          <w:szCs w:val="24"/>
+        </w:rPr>
+      </w:pPr>
+    </w:p>
+    <w:p>
+      <w:pPr>
+        <w:spacing w:line="360" w:lineRule="auto"/>
+        <w:ind w:firstLineChars="200" w:firstLine="480"/>
+        <w:rPr>
+          <w:rFonts w:ascii="宋体" w:hAnsi="宋体"/>
+          <w:sz w:val="24"/>
+          <w:szCs w:val="24"/>
+        </w:rPr>
+      </w:pPr>
+    </w:p>
+    <w:p>
+      <w:pPr>
+        <w:spacing w:line="360" w:lineRule="auto"/>
+        <w:ind w:firstLineChars="200" w:firstLine="480"/>
+        <w:rPr>
+          <w:rFonts w:ascii="宋体" w:hAnsi="宋体"/>
+          <w:sz w:val="24"/>
+          <w:szCs w:val="24"/>
+        </w:rPr>
+      </w:pPr>
+    </w:p>
+    <w:p>
+      <w:pPr>
+        <w:spacing w:line="360" w:lineRule="auto"/>
+        <w:ind w:firstLineChars="200" w:firstLine="480"/>
+        <w:rPr>
+          <w:rFonts w:ascii="宋体" w:hAnsi="宋体"/>
+          <w:sz w:val="24"/>
+          <w:szCs w:val="24"/>
+        </w:rPr>
+      </w:pPr>
+    </w:p>
+    <w:p>
+      <w:pPr>
+        <w:spacing w:line="360" w:lineRule="auto"/>
+        <w:ind w:firstLineChars="200" w:firstLine="480"/>
+        <w:rPr>
+          <w:rFonts w:ascii="宋体" w:hAnsi="宋体"/>
+          <w:sz w:val="24"/>
+          <w:szCs w:val="24"/>
+        </w:rPr>
+      </w:pPr>
+    </w:p>
+    <w:p>
+      <w:pPr>
+        <w:spacing w:line="360" w:lineRule="auto"/>
+        <w:ind w:firstLineChars="200" w:firstLine="480"/>
+        <w:rPr>
+          <w:rFonts w:ascii="宋体" w:hAnsi="宋体"/>
+          <w:sz w:val="24"/>
+          <w:szCs w:val="24"/>
+        </w:rPr>
+      </w:pPr>
+    </w:p>
+    <w:p>
+      <w:pPr>
+        <w:spacing w:line="360" w:lineRule="auto"/>
+        <w:ind w:firstLineChars="200" w:firstLine="480"/>
+        <w:rPr>
+          <w:rFonts w:ascii="宋体" w:hAnsi="宋体"/>
+          <w:sz w:val="24"/>
+          <w:szCs w:val="24"/>
+        </w:rPr>
+      </w:pPr>
+    </w:p>
+    <w:p>
+      <w:pPr>
+        <w:spacing w:line="360" w:lineRule="auto"/>
+        <w:rPr>
+          <w:rFonts w:ascii="宋体" w:hAnsi="宋体" w:hint="eastAsia"/>
+          <w:sz w:val="24"/>
+          <w:szCs w:val="24"/>
+        </w:rPr>
+      </w:pPr>
+    </w:p>
+    <w:p>
+      <w:pPr>
+        <w:spacing w:line="360" w:lineRule="auto"/>
+        <w:rPr>
+          <w:rFonts w:ascii="宋体" w:hAnsi="宋体"/>
+          <w:sz w:val="24"/>
+          <w:szCs w:val="24"/>
+        </w:rPr>
+      </w:pPr>
+      <w:r>
+        <w:rPr>
+          <w:rFonts w:ascii="宋体" w:hAnsi="宋体"/>
+          <w:sz w:val="24"/>
+          <w:szCs w:val="24"/>
+        </w:rPr>
+        <w:br w:type="page"/>
+      </w:r>
+    </w:p>
+    <w:p>
+      <w:pPr>
+        <w:pStyle w:val="af0"/>
+      </w:pPr>
+      <w:bookmarkStart w:id="12" w:name="_Toc74587786"/>
+      <w:bookmarkStart w:id="13" w:name="_Toc74587830"/>
+      <w:bookmarkStart w:id="14" w:name="_Toc74605713"/>
+      <w:bookmarkStart w:id="15" w:name="_Toc74605955"/>
+      <w:r>
+        <w:t>4</w:t>
+      </w:r>
+      <w:r>
+        <w:rPr>
+          <w:rFonts w:hint="eastAsia"/>
+        </w:rPr>
+        <w:t>.结论</w:t>
+      </w:r>
+      <w:bookmarkEnd w:id="12"/>
+      <w:bookmarkEnd w:id="13"/>
+      <w:bookmarkEnd w:id="14"/>
+      <w:bookmarkEnd w:id="15"/>
+    </w:p>
+    <w:p>
+      <w:pPr>
+        <w:spacing w:line="360" w:lineRule="auto"/>
+        <w:ind w:firstLineChars="200" w:firstLine="480"/>
+        <w:rPr>
+          <w:rFonts w:ascii="宋体" w:hAnsi="宋体"/>
+          <w:sz w:val="24"/>
+          <w:szCs w:val="24"/>
+        </w:rPr>
+      </w:pPr>
+      <w:r>
+        <w:rPr>
+          <w:rFonts w:ascii="宋体" w:hAnsi="宋体" w:hint="eastAsia"/>
+          <w:sz w:val="24"/>
+          <w:szCs w:val="24"/>
+        </w:rPr>
+        <w:t>受新冠肺炎影响，以“互联网+”为背景的应用场景得到广泛利用，互联网医疗、远程办公、线上教育等行业发展空间被快速打开。响应“停课不停学”号召，众多教育平台纷纷转型线上，市场火热。</w:t>
+      </w:r>
+    </w:p>
+    <w:p>
+      <w:pPr>
+        <w:spacing w:line="360" w:lineRule="auto"/>
+        <w:ind w:firstLineChars="200" w:firstLine="480"/>
+        <w:rPr>
+          <w:rFonts w:ascii="宋体" w:hAnsi="宋体"/>
+          <w:sz w:val="24"/>
+          <w:szCs w:val="24"/>
+        </w:rPr>
+      </w:pPr>
+      <w:r>
+        <w:rPr>
+          <w:rFonts w:ascii="宋体" w:hAnsi="宋体" w:hint="eastAsia"/>
+          <w:sz w:val="24"/>
+          <w:szCs w:val="24"/>
+        </w:rPr>
+        <w:t>网络教育的发展已经成为当前教育领域的大趋势。为了解决教育资源的匮乏，实现资源的共享，网络教育成为各级各类学校的一种重要教育手段和发展方向，也成为企业的一种重要的知识管理方式。随着新技术、新媒体的发展，网络教育还将有更大的发展。构建合理有效的网络教育平台，是推动网络教育发展的支撑平台，关系到网络教育教学、管理的质量和效率</w:t>
+      </w:r>
+    </w:p>
+    <w:p>
+      <w:pPr>
+        <w:pStyle w:val="af0"/>
+        <w:rPr>
+          <w:rFonts w:ascii="宋体" w:eastAsia="宋体" w:hAnsi="宋体"/>
+        </w:rPr>
+      </w:pPr>
+      <w:r>
+        <w:rPr>
+          <w:rFonts w:ascii="宋体" w:hAnsi="宋体"/>
+        </w:rPr>
+        <w:br w:type="page"/>
+      </w:r>
+      <w:r>
+        <w:rPr>
+          <w:rFonts w:hint="eastAsia"/>
+        </w:rPr>
+        <w:lastRenderedPageBreak/>
+        <w:t>参考文献</w:t>
+      </w:r>
+    </w:p>
+    <w:p>
+      <w:pPr>
+        <w:spacing w:line="360" w:lineRule="auto"/>
+        <w:rPr>
+          <w:rFonts w:ascii="宋体" w:hAnsi="宋体"/>
+          <w:sz w:val="24"/>
+          <w:szCs w:val="24"/>
+        </w:rPr>
+      </w:pPr>
+      <w:r>
+        <w:rPr>
+          <w:rFonts w:ascii="宋体" w:hAnsi="宋体" w:hint="eastAsia"/>
+          <w:sz w:val="24"/>
+          <w:szCs w:val="24"/>
+        </w:rPr>
+        <w:t>[1]张雅俐. 山西省高职院校双创教育课程建设研究[D].山西大学,2020.</w:t>
+      </w:r>
+    </w:p>
+    <w:p>
+      <w:pPr>
+        <w:spacing w:line="360" w:lineRule="auto"/>
+        <w:rPr>
+          <w:rFonts w:ascii="宋体" w:hAnsi="宋体"/>
+          <w:sz w:val="24"/>
+          <w:szCs w:val="24"/>
+        </w:rPr>
+      </w:pPr>
+      <w:r>
+        <w:rPr>
+          <w:rFonts w:ascii="宋体" w:hAnsi="宋体" w:hint="eastAsia"/>
+          <w:sz w:val="24"/>
+          <w:szCs w:val="24"/>
+        </w:rPr>
+        <w:t>[</w:t>
+      </w:r>
+      <w:r>
+        <w:rPr>
+          <w:rFonts w:ascii="宋体" w:hAnsi="宋体"/>
+          <w:sz w:val="24"/>
+          <w:szCs w:val="24"/>
+        </w:rPr>
+        <w:t>2</w:t>
+      </w:r>
+      <w:r>
+        <w:rPr>
+          <w:rFonts w:ascii="宋体" w:hAnsi="宋体" w:hint="eastAsia"/>
+          <w:sz w:val="24"/>
+          <w:szCs w:val="24"/>
+        </w:rPr>
+        <w:t>]赵</w:t>
+      </w:r>
+      <w:proofErr w:type="gramStart"/>
+      <w:r>
+        <w:rPr>
+          <w:rFonts w:ascii="宋体" w:hAnsi="宋体" w:hint="eastAsia"/>
+          <w:sz w:val="24"/>
+          <w:szCs w:val="24"/>
+        </w:rPr>
+        <w:t>祈颀</w:t>
+      </w:r>
+      <w:proofErr w:type="gramEnd"/>
+      <w:r>
+        <w:rPr>
+          <w:rFonts w:ascii="宋体" w:hAnsi="宋体" w:hint="eastAsia"/>
+          <w:sz w:val="24"/>
+          <w:szCs w:val="24"/>
+        </w:rPr>
+        <w:t>,陈莉萍.1+X证书试点下汽车类专业建设探究——以某涉农高职院校为例[J].内燃机与配件,2021(11):239-241.</w:t>
+      </w:r>
+    </w:p>
+    <w:p>
+      <w:pPr>
+        <w:spacing w:line="360" w:lineRule="auto"/>
+        <w:rPr>
+          <w:rFonts w:ascii="宋体" w:hAnsi="宋体"/>
+          <w:sz w:val="24"/>
+          <w:szCs w:val="24"/>
+        </w:rPr>
+      </w:pPr>
+      <w:r>
+        <w:rPr>
+          <w:rFonts w:ascii="宋体" w:hAnsi="宋体" w:hint="eastAsia"/>
+          <w:sz w:val="24"/>
+          <w:szCs w:val="24"/>
+        </w:rPr>
+        <w:t>[</w:t>
+      </w:r>
+      <w:r>
+        <w:rPr>
+          <w:rFonts w:ascii="宋体" w:hAnsi="宋体"/>
+          <w:sz w:val="24"/>
+          <w:szCs w:val="24"/>
         </w:rPr>
         <w:t>3</w:t>
       </w:r>
       <w:r>
         <w:rPr>
-          <w:rFonts w:ascii="楷体_GB2312" w:eastAsia="楷体_GB2312" w:hAnsi="宋体" w:cs="楷体_GB2312" w:hint="eastAsia"/>
-          <w:b/>
-          <w:bCs/>
-          <w:color w:val="000000"/>
-        </w:rPr>
-        <w:t>号</w:t>
-      </w:r>
-      <w:r>
-        <w:rPr>
-          <w:color w:val="000000"/>
-        </w:rPr>
-        <w:t>Times New Roman</w:t>
-      </w:r>
-      <w:r>
-        <w:rPr>
-          <w:rFonts w:ascii="楷体_GB2312" w:eastAsia="楷体_GB2312" w:hAnsi="宋体" w:cs="楷体_GB2312" w:hint="eastAsia"/>
-          <w:b/>
-          <w:bCs/>
-          <w:color w:val="000000"/>
-        </w:rPr>
-        <w:t>加粗），并在其下插入</w:t>
+          <w:rFonts w:ascii="宋体" w:hAnsi="宋体" w:hint="eastAsia"/>
+          <w:sz w:val="24"/>
+          <w:szCs w:val="24"/>
+        </w:rPr>
+        <w:t>]孙丽娜.基于1+X证书制度的高职院校会计专业人才培养研究[J].黑龙江科学,2021,12(11):104-105.</w:t>
+      </w:r>
+    </w:p>
+    <w:p>
+      <w:pPr>
+        <w:spacing w:line="360" w:lineRule="auto"/>
+        <w:rPr>
+          <w:rFonts w:ascii="宋体" w:hAnsi="宋体"/>
+          <w:sz w:val="24"/>
+          <w:szCs w:val="24"/>
+        </w:rPr>
+      </w:pPr>
+      <w:r>
+        <w:rPr>
+          <w:rFonts w:ascii="宋体" w:hAnsi="宋体" w:hint="eastAsia"/>
+          <w:sz w:val="24"/>
+          <w:szCs w:val="24"/>
+        </w:rPr>
+        <w:t>[</w:t>
+      </w:r>
+      <w:r>
+        <w:rPr>
+          <w:rFonts w:ascii="宋体" w:hAnsi="宋体"/>
+          <w:sz w:val="24"/>
+          <w:szCs w:val="24"/>
+        </w:rPr>
+        <w:t>4</w:t>
+      </w:r>
+      <w:r>
+        <w:rPr>
+          <w:rFonts w:ascii="宋体" w:hAnsi="宋体" w:hint="eastAsia"/>
+          <w:sz w:val="24"/>
+          <w:szCs w:val="24"/>
+        </w:rPr>
+        <w:t>]崔蕾.基于“1+x”证书制度的高职院校创新创业人才培养[J].人才资源开发,2021(11):60-61.</w:t>
+      </w:r>
+    </w:p>
+    <w:p>
+      <w:pPr>
+        <w:spacing w:line="360" w:lineRule="auto"/>
+        <w:rPr>
+          <w:rFonts w:ascii="宋体" w:hAnsi="宋体"/>
+          <w:sz w:val="24"/>
+          <w:szCs w:val="24"/>
+        </w:rPr>
+      </w:pPr>
+      <w:r>
+        <w:rPr>
+          <w:rFonts w:ascii="宋体" w:hAnsi="宋体" w:hint="eastAsia"/>
+          <w:sz w:val="24"/>
+          <w:szCs w:val="24"/>
+        </w:rPr>
+        <w:t>[</w:t>
+      </w:r>
+      <w:r>
+        <w:rPr>
+          <w:rFonts w:ascii="宋体" w:hAnsi="宋体"/>
+          <w:sz w:val="24"/>
+          <w:szCs w:val="24"/>
+        </w:rPr>
+        <w:t>5</w:t>
+      </w:r>
+      <w:r>
+        <w:rPr>
+          <w:rFonts w:ascii="宋体" w:hAnsi="宋体" w:hint="eastAsia"/>
+          <w:sz w:val="24"/>
+          <w:szCs w:val="24"/>
+        </w:rPr>
+        <w:t>]王垚.“互联网+智慧教育”的安全审计模式分析[J].现代商贸工业,2021,42(20):92-93.</w:t>
+      </w:r>
+    </w:p>
+    <w:p>
+      <w:pPr>
+        <w:spacing w:line="360" w:lineRule="auto"/>
+        <w:rPr>
+          <w:rFonts w:ascii="宋体" w:hAnsi="宋体"/>
+          <w:sz w:val="24"/>
+          <w:szCs w:val="24"/>
+        </w:rPr>
+      </w:pPr>
+      <w:r>
+        <w:rPr>
+          <w:rFonts w:ascii="宋体" w:hAnsi="宋体" w:hint="eastAsia"/>
+          <w:sz w:val="24"/>
+          <w:szCs w:val="24"/>
+        </w:rPr>
+        <w:t>[</w:t>
+      </w:r>
+      <w:r>
+        <w:rPr>
+          <w:rFonts w:ascii="宋体" w:hAnsi="宋体"/>
+          <w:sz w:val="24"/>
+          <w:szCs w:val="24"/>
+        </w:rPr>
+        <w:t>6</w:t>
+      </w:r>
+      <w:r>
+        <w:rPr>
+          <w:rFonts w:ascii="宋体" w:hAnsi="宋体" w:hint="eastAsia"/>
+          <w:sz w:val="24"/>
+          <w:szCs w:val="24"/>
+        </w:rPr>
+        <w:t>]周秀芳.MOOC环境下的C程序设计教学模式构建策略思考[J].科学咨询(科技·管理),2021(06):253-254.</w:t>
+      </w:r>
+    </w:p>
+    <w:p>
+      <w:pPr>
+        <w:spacing w:line="360" w:lineRule="auto"/>
+        <w:rPr>
+          <w:rFonts w:ascii="宋体" w:hAnsi="宋体"/>
+          <w:sz w:val="24"/>
+          <w:szCs w:val="24"/>
+        </w:rPr>
+      </w:pPr>
+      <w:r>
+        <w:rPr>
+          <w:rFonts w:ascii="宋体" w:hAnsi="宋体" w:hint="eastAsia"/>
+          <w:sz w:val="24"/>
+          <w:szCs w:val="24"/>
+        </w:rPr>
+        <w:t>[</w:t>
+      </w:r>
+      <w:r>
+        <w:rPr>
+          <w:rFonts w:ascii="宋体" w:hAnsi="宋体"/>
+          <w:sz w:val="24"/>
+          <w:szCs w:val="24"/>
+        </w:rPr>
+        <w:t>7</w:t>
+      </w:r>
+      <w:r>
+        <w:rPr>
+          <w:rFonts w:ascii="宋体" w:hAnsi="宋体" w:hint="eastAsia"/>
+          <w:sz w:val="24"/>
+          <w:szCs w:val="24"/>
+        </w:rPr>
+        <w:t>]熊天诚,赵悦,徐蕾,刘东林.在线教育平台发展研究[J].合作经济与科技,2021(11):61-65.</w:t>
+      </w:r>
+    </w:p>
+    <w:p>
+      <w:pPr>
+        <w:spacing w:line="360" w:lineRule="auto"/>
+        <w:rPr>
+          <w:rFonts w:ascii="宋体" w:hAnsi="宋体"/>
+          <w:sz w:val="24"/>
+          <w:szCs w:val="24"/>
+        </w:rPr>
+      </w:pPr>
+      <w:r>
+        <w:rPr>
+          <w:rFonts w:ascii="宋体" w:hAnsi="宋体" w:hint="eastAsia"/>
+          <w:sz w:val="24"/>
+          <w:szCs w:val="24"/>
+        </w:rPr>
+        <w:t>[</w:t>
+      </w:r>
+      <w:r>
+        <w:rPr>
+          <w:rFonts w:ascii="宋体" w:hAnsi="宋体"/>
+          <w:sz w:val="24"/>
+          <w:szCs w:val="24"/>
+        </w:rPr>
+        <w:t>8</w:t>
+      </w:r>
+      <w:r>
+        <w:rPr>
+          <w:rFonts w:ascii="宋体" w:hAnsi="宋体" w:hint="eastAsia"/>
+          <w:sz w:val="24"/>
+          <w:szCs w:val="24"/>
+        </w:rPr>
+        <w:t>]谢晓辉. 城市家庭对K12在线教育采纳意愿及影响因素研究[D].江西师范大学,2020.</w:t>
+      </w:r>
+    </w:p>
+    <w:p>
+      <w:pPr>
+        <w:spacing w:line="360" w:lineRule="auto"/>
+        <w:rPr>
+          <w:rFonts w:ascii="宋体" w:hAnsi="宋体"/>
+          <w:sz w:val="24"/>
+          <w:szCs w:val="24"/>
+        </w:rPr>
+      </w:pPr>
+      <w:r>
+        <w:rPr>
+          <w:rFonts w:ascii="宋体" w:hAnsi="宋体" w:hint="eastAsia"/>
+          <w:sz w:val="24"/>
+          <w:szCs w:val="24"/>
+        </w:rPr>
+        <w:t>[</w:t>
+      </w:r>
+      <w:r>
+        <w:rPr>
+          <w:rFonts w:ascii="宋体" w:hAnsi="宋体"/>
+          <w:sz w:val="24"/>
+          <w:szCs w:val="24"/>
+        </w:rPr>
+        <w:t>9</w:t>
+      </w:r>
+      <w:r>
+        <w:rPr>
+          <w:rFonts w:ascii="宋体" w:hAnsi="宋体" w:hint="eastAsia"/>
+          <w:sz w:val="24"/>
+          <w:szCs w:val="24"/>
+        </w:rPr>
+        <w:t>]朱国恩. 基于SSM框架的家校一体化教育平台的设计与实现[D].厦门大学,2019.</w:t>
+      </w:r>
+    </w:p>
+    <w:p>
+      <w:pPr>
+        <w:spacing w:line="360" w:lineRule="auto"/>
+        <w:rPr>
+          <w:rFonts w:ascii="宋体" w:hAnsi="宋体"/>
+          <w:sz w:val="24"/>
+          <w:szCs w:val="24"/>
+        </w:rPr>
+      </w:pPr>
+      <w:r>
+        <w:rPr>
+          <w:rFonts w:ascii="宋体" w:hAnsi="宋体" w:hint="eastAsia"/>
+          <w:sz w:val="24"/>
+          <w:szCs w:val="24"/>
+        </w:rPr>
+        <w:t>[1</w:t>
+      </w:r>
+      <w:r>
+        <w:rPr>
+          <w:rFonts w:ascii="宋体" w:hAnsi="宋体"/>
+          <w:sz w:val="24"/>
+          <w:szCs w:val="24"/>
+        </w:rPr>
+        <w:t>0</w:t>
+      </w:r>
+      <w:r>
+        <w:rPr>
+          <w:rFonts w:ascii="宋体" w:hAnsi="宋体" w:hint="eastAsia"/>
+          <w:sz w:val="24"/>
+          <w:szCs w:val="24"/>
+        </w:rPr>
+        <w:t>]石</w:t>
       </w:r>
       <w:proofErr w:type="gramStart"/>
       <w:r>
         <w:rPr>
-          <w:rFonts w:ascii="楷体_GB2312" w:eastAsia="楷体_GB2312" w:hAnsi="宋体" w:cs="楷体_GB2312" w:hint="eastAsia"/>
-          <w:b/>
-          <w:bCs/>
-          <w:color w:val="000000"/>
+          <w:rFonts w:ascii="宋体" w:hAnsi="宋体" w:hint="eastAsia"/>
+          <w:sz w:val="24"/>
+          <w:szCs w:val="24"/>
         </w:rPr>
         <w:t>一</w:t>
       </w:r>
       <w:proofErr w:type="gramEnd"/>
       <w:r>
         <w:rPr>
-          <w:rFonts w:ascii="楷体_GB2312" w:eastAsia="楷体_GB2312" w:hAnsi="宋体" w:cs="楷体_GB2312" w:hint="eastAsia"/>
-          <w:b/>
-          <w:bCs/>
-          <w:color w:val="000000"/>
-        </w:rPr>
-        <w:t>空行；摘要内容采用小四号宋体</w:t>
-      </w:r>
-      <w:r>
-        <w:rPr>
-          <w:rFonts w:ascii="楷体_GB2312" w:eastAsia="楷体_GB2312" w:hAnsi="宋体" w:cs="楷体_GB2312"/>
-          <w:b/>
-          <w:bCs/>
-          <w:color w:val="000000"/>
-        </w:rPr>
-        <w:t>(</w:t>
-      </w:r>
-      <w:r>
-        <w:rPr>
-          <w:rFonts w:ascii="楷体_GB2312" w:eastAsia="楷体_GB2312" w:hAnsi="宋体" w:cs="楷体_GB2312" w:hint="eastAsia"/>
-          <w:b/>
-          <w:bCs/>
-          <w:color w:val="000000"/>
-        </w:rPr>
-        <w:t>英文为</w:t>
-      </w:r>
-      <w:r>
-        <w:rPr>
-          <w:color w:val="000000"/>
-        </w:rPr>
-        <w:t>Times New Roman</w:t>
-      </w:r>
-      <w:r>
-        <w:rPr>
-          <w:rFonts w:ascii="楷体_GB2312" w:eastAsia="楷体_GB2312" w:hAnsi="宋体" w:cs="楷体_GB2312"/>
-          <w:b/>
-          <w:bCs/>
-          <w:color w:val="000000"/>
-        </w:rPr>
-        <w:t>)</w:t>
-      </w:r>
-      <w:r>
-        <w:rPr>
-          <w:rFonts w:ascii="楷体_GB2312" w:eastAsia="楷体_GB2312" w:hAnsi="宋体" w:cs="楷体_GB2312" w:hint="eastAsia"/>
-          <w:b/>
-          <w:bCs/>
-          <w:color w:val="000000"/>
-        </w:rPr>
-        <w:t>、</w:t>
-      </w:r>
-      <w:r>
-        <w:rPr>
-          <w:rFonts w:ascii="楷体_GB2312" w:eastAsia="楷体_GB2312" w:hAnsi="宋体" w:cs="楷体_GB2312"/>
-          <w:b/>
-          <w:bCs/>
-          <w:color w:val="000000"/>
-        </w:rPr>
-        <w:t>1.5</w:t>
-      </w:r>
-      <w:r>
-        <w:rPr>
-          <w:rFonts w:ascii="楷体_GB2312" w:eastAsia="楷体_GB2312" w:hAnsi="宋体" w:cs="楷体_GB2312" w:hint="eastAsia"/>
-          <w:b/>
-          <w:bCs/>
-          <w:color w:val="000000"/>
-        </w:rPr>
-        <w:t>倍行距；“</w:t>
-      </w:r>
-      <w:r>
-        <w:rPr>
-          <w:rFonts w:eastAsia="黑体" w:cs="黑体" w:hint="eastAsia"/>
-          <w:color w:val="000000"/>
-        </w:rPr>
-        <w:t>关键词”</w:t>
-      </w:r>
-      <w:r>
-        <w:rPr>
-          <w:rFonts w:ascii="楷体_GB2312" w:eastAsia="楷体_GB2312" w:hAnsi="宋体" w:cs="楷体_GB2312" w:hint="eastAsia"/>
-          <w:b/>
-          <w:bCs/>
-          <w:color w:val="000000"/>
-        </w:rPr>
-        <w:t>用小四号黑体，“</w:t>
-      </w:r>
-      <w:r>
-        <w:rPr>
-          <w:b/>
-          <w:bCs/>
-          <w:color w:val="000000"/>
-        </w:rPr>
-        <w:t>Key words</w:t>
-      </w:r>
-      <w:r>
-        <w:rPr>
-          <w:rFonts w:ascii="楷体_GB2312" w:eastAsia="楷体_GB2312" w:hAnsi="宋体" w:cs="楷体_GB2312" w:hint="eastAsia"/>
-          <w:b/>
-          <w:bCs/>
-          <w:color w:val="000000"/>
-        </w:rPr>
-        <w:t>”用小四号</w:t>
-      </w:r>
-      <w:r>
-        <w:rPr>
-          <w:color w:val="000000"/>
-        </w:rPr>
-        <w:t>Times New Roman</w:t>
-      </w:r>
-      <w:r>
-        <w:rPr>
-          <w:rFonts w:ascii="楷体_GB2312" w:eastAsia="楷体_GB2312" w:hAnsi="宋体" w:cs="楷体_GB2312" w:hint="eastAsia"/>
-          <w:b/>
-          <w:bCs/>
-          <w:color w:val="000000"/>
-        </w:rPr>
-        <w:t>加粗。</w:t>
-      </w:r>
-      <w:r>
-        <w:rPr>
-          <w:color w:val="000000"/>
-          <w:sz w:val="28"/>
-          <w:szCs w:val="28"/>
-        </w:rPr>
-        <w:br w:type="page"/>
-      </w:r>
-      <w:r>
-        <w:rPr>
-          <w:rFonts w:eastAsia="黑体"/>
-          <w:color w:val="000000"/>
+          <w:rFonts w:ascii="宋体" w:hAnsi="宋体" w:hint="eastAsia"/>
+          <w:sz w:val="24"/>
+          <w:szCs w:val="24"/>
+        </w:rPr>
+        <w:t>锐. 在线教育平台人机问答的算法研究与实现[D].吉林大学,2019.</w:t>
+      </w:r>
+    </w:p>
+    <w:p>
+      <w:pPr>
+        <w:spacing w:line="360" w:lineRule="auto"/>
+        <w:rPr>
+          <w:rFonts w:ascii="宋体" w:hAnsi="宋体"/>
+          <w:sz w:val="24"/>
+          <w:szCs w:val="24"/>
+        </w:rPr>
+      </w:pPr>
+      <w:r>
+        <w:rPr>
+          <w:rFonts w:ascii="宋体" w:hAnsi="宋体" w:hint="eastAsia"/>
+          <w:sz w:val="24"/>
+          <w:szCs w:val="24"/>
+        </w:rPr>
+        <w:t>[1</w:t>
+      </w:r>
+      <w:r>
+        <w:rPr>
+          <w:rFonts w:ascii="宋体" w:hAnsi="宋体"/>
+          <w:sz w:val="24"/>
+          <w:szCs w:val="24"/>
+        </w:rPr>
+        <w:t>1</w:t>
+      </w:r>
+      <w:r>
+        <w:rPr>
+          <w:rFonts w:ascii="宋体" w:hAnsi="宋体" w:hint="eastAsia"/>
+          <w:sz w:val="24"/>
+          <w:szCs w:val="24"/>
+        </w:rPr>
+        <w:t>]</w:t>
+      </w:r>
+      <w:proofErr w:type="gramStart"/>
+      <w:r>
+        <w:rPr>
+          <w:rFonts w:ascii="宋体" w:hAnsi="宋体" w:hint="eastAsia"/>
+          <w:sz w:val="24"/>
+          <w:szCs w:val="24"/>
+        </w:rPr>
+        <w:t>颜慧贤</w:t>
+      </w:r>
+      <w:proofErr w:type="gramEnd"/>
+      <w:r>
+        <w:rPr>
+          <w:rFonts w:ascii="宋体" w:hAnsi="宋体" w:hint="eastAsia"/>
+          <w:sz w:val="24"/>
+          <w:szCs w:val="24"/>
+        </w:rPr>
+        <w:t>. 商业性在线教育平台用户体验满意度及优缺点分析[D].首都经济贸易大学,2018.</w:t>
+      </w:r>
+    </w:p>
+    <w:p>
+      <w:pPr>
+        <w:spacing w:line="360" w:lineRule="auto"/>
+        <w:rPr>
+          <w:rFonts w:ascii="宋体" w:hAnsi="宋体"/>
+          <w:sz w:val="24"/>
+          <w:szCs w:val="24"/>
+        </w:rPr>
+      </w:pPr>
+      <w:r>
+        <w:rPr>
+          <w:rFonts w:ascii="宋体" w:hAnsi="宋体" w:hint="eastAsia"/>
+          <w:sz w:val="24"/>
+          <w:szCs w:val="24"/>
+        </w:rPr>
+        <w:t>[1</w:t>
+      </w:r>
+      <w:r>
+        <w:rPr>
+          <w:rFonts w:ascii="宋体" w:hAnsi="宋体"/>
+          <w:sz w:val="24"/>
+          <w:szCs w:val="24"/>
+        </w:rPr>
+        <w:t>2</w:t>
+      </w:r>
+      <w:r>
+        <w:rPr>
+          <w:rFonts w:ascii="宋体" w:hAnsi="宋体" w:hint="eastAsia"/>
+          <w:sz w:val="24"/>
+          <w:szCs w:val="24"/>
+        </w:rPr>
+        <w:t>]杨小明. 在线教育平台用户持续使用意向影响因素研究[D].江西财经大学,2018.</w:t>
+      </w:r>
+    </w:p>
+    <w:p>
+      <w:pPr>
+        <w:spacing w:line="360" w:lineRule="auto"/>
+        <w:rPr>
+          <w:rFonts w:ascii="宋体" w:hAnsi="宋体"/>
+          <w:sz w:val="24"/>
+          <w:szCs w:val="24"/>
+        </w:rPr>
+      </w:pPr>
+      <w:r>
+        <w:rPr>
+          <w:rFonts w:ascii="宋体" w:hAnsi="宋体" w:hint="eastAsia"/>
+          <w:sz w:val="24"/>
+          <w:szCs w:val="24"/>
+        </w:rPr>
+        <w:t>[1</w:t>
+      </w:r>
+      <w:r>
+        <w:rPr>
+          <w:rFonts w:ascii="宋体" w:hAnsi="宋体"/>
+          <w:sz w:val="24"/>
+          <w:szCs w:val="24"/>
+        </w:rPr>
+        <w:t>3</w:t>
+      </w:r>
+      <w:r>
+        <w:rPr>
+          <w:rFonts w:ascii="宋体" w:hAnsi="宋体" w:hint="eastAsia"/>
+          <w:sz w:val="24"/>
+          <w:szCs w:val="24"/>
+        </w:rPr>
+        <w:t>]周奇. 直播课在线教育平台的设计与实现[D].北京交通大学,2018.</w:t>
+      </w:r>
+    </w:p>
+    <w:p>
+      <w:pPr>
+        <w:spacing w:line="360" w:lineRule="auto"/>
+        <w:rPr>
+          <w:rFonts w:ascii="宋体" w:hAnsi="宋体"/>
+          <w:sz w:val="24"/>
+          <w:szCs w:val="24"/>
+        </w:rPr>
+      </w:pPr>
+      <w:r>
+        <w:rPr>
+          <w:rFonts w:ascii="宋体" w:hAnsi="宋体" w:hint="eastAsia"/>
+          <w:sz w:val="24"/>
+          <w:szCs w:val="24"/>
+        </w:rPr>
+        <w:t>[1</w:t>
+      </w:r>
+      <w:r>
+        <w:rPr>
+          <w:rFonts w:ascii="宋体" w:hAnsi="宋体"/>
+          <w:sz w:val="24"/>
+          <w:szCs w:val="24"/>
+        </w:rPr>
+        <w:t>4</w:t>
+      </w:r>
+      <w:r>
+        <w:rPr>
+          <w:rFonts w:ascii="宋体" w:hAnsi="宋体" w:hint="eastAsia"/>
+          <w:sz w:val="24"/>
+          <w:szCs w:val="24"/>
+        </w:rPr>
+        <w:t>]杨勇,王东亮,</w:t>
+      </w:r>
+      <w:proofErr w:type="gramStart"/>
+      <w:r>
+        <w:rPr>
+          <w:rFonts w:ascii="宋体" w:hAnsi="宋体" w:hint="eastAsia"/>
+          <w:sz w:val="24"/>
+          <w:szCs w:val="24"/>
+        </w:rPr>
+        <w:t>罗雨舟</w:t>
+      </w:r>
+      <w:proofErr w:type="gramEnd"/>
+      <w:r>
+        <w:rPr>
+          <w:rFonts w:ascii="宋体" w:hAnsi="宋体" w:hint="eastAsia"/>
+          <w:sz w:val="24"/>
+          <w:szCs w:val="24"/>
+        </w:rPr>
+        <w:t>.高职院校图书馆在线信息素养教育平台现状及发展研究——以全国首批28所国家示范性高职院校为例[J].情报探索,2017(11):76-80.</w:t>
+      </w:r>
+    </w:p>
+    <w:p>
+      <w:pPr>
+        <w:spacing w:line="360" w:lineRule="auto"/>
+        <w:rPr>
+          <w:rFonts w:ascii="宋体" w:hAnsi="宋体"/>
+          <w:sz w:val="24"/>
+          <w:szCs w:val="24"/>
+        </w:rPr>
+      </w:pPr>
+      <w:r>
+        <w:rPr>
+          <w:rFonts w:ascii="宋体" w:hAnsi="宋体" w:hint="eastAsia"/>
+          <w:sz w:val="24"/>
+          <w:szCs w:val="24"/>
+        </w:rPr>
+        <w:t>[1</w:t>
+      </w:r>
+      <w:r>
+        <w:rPr>
+          <w:rFonts w:ascii="宋体" w:hAnsi="宋体"/>
+          <w:sz w:val="24"/>
+          <w:szCs w:val="24"/>
+        </w:rPr>
+        <w:t>5</w:t>
+      </w:r>
+      <w:r>
+        <w:rPr>
+          <w:rFonts w:ascii="宋体" w:hAnsi="宋体" w:hint="eastAsia"/>
+          <w:sz w:val="24"/>
+          <w:szCs w:val="24"/>
+        </w:rPr>
+        <w:t>]孙鹏娇,</w:t>
+      </w:r>
+      <w:proofErr w:type="gramStart"/>
+      <w:r>
+        <w:rPr>
+          <w:rFonts w:ascii="宋体" w:hAnsi="宋体" w:hint="eastAsia"/>
+          <w:sz w:val="24"/>
+          <w:szCs w:val="24"/>
+        </w:rPr>
+        <w:t>时野坪</w:t>
+      </w:r>
+      <w:proofErr w:type="gramEnd"/>
+      <w:r>
+        <w:rPr>
+          <w:rFonts w:ascii="宋体" w:hAnsi="宋体" w:hint="eastAsia"/>
+          <w:sz w:val="24"/>
+          <w:szCs w:val="24"/>
+        </w:rPr>
+        <w:t>.基于5G“1+X”证书的高职通信人才职业技能评价指标的研究[J].发明与创新(职业教育),2021(07):223-224.</w:t>
+      </w:r>
+    </w:p>
+    <w:p>
+      <w:pPr>
+        <w:spacing w:line="360" w:lineRule="auto"/>
+        <w:rPr>
+          <w:rFonts w:ascii="宋体" w:hAnsi="宋体"/>
+          <w:sz w:val="24"/>
+          <w:szCs w:val="24"/>
+        </w:rPr>
+      </w:pPr>
+      <w:r>
+        <w:rPr>
+          <w:rFonts w:ascii="宋体" w:hAnsi="宋体" w:hint="eastAsia"/>
+          <w:sz w:val="24"/>
+          <w:szCs w:val="24"/>
+        </w:rPr>
+        <w:t>[1</w:t>
+      </w:r>
+      <w:r>
+        <w:rPr>
+          <w:rFonts w:ascii="宋体" w:hAnsi="宋体"/>
+          <w:sz w:val="24"/>
+          <w:szCs w:val="24"/>
+        </w:rPr>
+        <w:t>6</w:t>
+      </w:r>
+      <w:r>
+        <w:rPr>
+          <w:rFonts w:ascii="宋体" w:hAnsi="宋体" w:hint="eastAsia"/>
+          <w:sz w:val="24"/>
+          <w:szCs w:val="24"/>
+        </w:rPr>
+        <w:t>]李薇,赵国伟,沈桓宇.高职院校“1+X”证书制度实施路径研究——以工业机</w:t>
+      </w:r>
+      <w:r>
+        <w:rPr>
+          <w:rFonts w:ascii="宋体" w:hAnsi="宋体" w:hint="eastAsia"/>
           <w:sz w:val="24"/>
           <w:szCs w:val="24"/>
         </w:rPr>
         <w:lastRenderedPageBreak/>
-        <w:t>1</w:t>
-      </w:r>
-      <w:r>
-        <w:rPr>
-          <w:rFonts w:eastAsia="黑体" w:cs="黑体" w:hint="eastAsia"/>
-          <w:color w:val="000000"/>
-          <w:sz w:val="24"/>
-          <w:szCs w:val="24"/>
-        </w:rPr>
-        <w:t>阅读文献概述</w:t>
-      </w:r>
-      <w:r>
-        <w:rPr>
-          <w:color w:val="000000"/>
-        </w:rPr>
-        <w:t>……</w:t>
+        <w:t>器人专业为例[J].农机使用与维修,2021(06):109-110.</w:t>
+      </w:r>
+    </w:p>
+    <w:p>
+      <w:pPr>
+        <w:spacing w:line="360" w:lineRule="auto"/>
+        <w:rPr>
+          <w:rFonts w:ascii="宋体" w:hAnsi="宋体"/>
+          <w:sz w:val="24"/>
+          <w:szCs w:val="24"/>
+        </w:rPr>
+      </w:pPr>
+      <w:r>
+        <w:rPr>
+          <w:rFonts w:ascii="宋体" w:hAnsi="宋体" w:hint="eastAsia"/>
+          <w:sz w:val="24"/>
+          <w:szCs w:val="24"/>
+        </w:rPr>
+        <w:t>[1</w:t>
+      </w:r>
+      <w:r>
+        <w:rPr>
+          <w:rFonts w:ascii="宋体" w:hAnsi="宋体"/>
+          <w:sz w:val="24"/>
+          <w:szCs w:val="24"/>
+        </w:rPr>
+        <w:t>7</w:t>
+      </w:r>
+      <w:r>
+        <w:rPr>
+          <w:rFonts w:ascii="宋体" w:hAnsi="宋体" w:hint="eastAsia"/>
+          <w:sz w:val="24"/>
+          <w:szCs w:val="24"/>
+        </w:rPr>
+        <w:t>]刘林山.高职院校实施1+X证书制度的进展现状、问题探析及推进策略[J].成人教育,2021,41(06):52-56.</w:t>
+      </w:r>
+    </w:p>
+    <w:p>
+      <w:pPr>
+        <w:spacing w:line="360" w:lineRule="auto"/>
+        <w:rPr>
+          <w:rFonts w:ascii="宋体" w:hAnsi="宋体"/>
+          <w:sz w:val="24"/>
+          <w:szCs w:val="24"/>
+        </w:rPr>
+      </w:pPr>
+      <w:r>
+        <w:rPr>
+          <w:rFonts w:ascii="宋体" w:hAnsi="宋体" w:hint="eastAsia"/>
+          <w:sz w:val="24"/>
+          <w:szCs w:val="24"/>
+        </w:rPr>
+        <w:t>[1</w:t>
+      </w:r>
+      <w:r>
+        <w:rPr>
+          <w:rFonts w:ascii="宋体" w:hAnsi="宋体"/>
+          <w:sz w:val="24"/>
+          <w:szCs w:val="24"/>
+        </w:rPr>
+        <w:t>8</w:t>
+      </w:r>
+      <w:r>
+        <w:rPr>
+          <w:rFonts w:ascii="宋体" w:hAnsi="宋体" w:hint="eastAsia"/>
+          <w:sz w:val="24"/>
+          <w:szCs w:val="24"/>
+        </w:rPr>
+        <w:t>]刘艳文,</w:t>
       </w:r>
       <w:proofErr w:type="gramStart"/>
       <w:r>
         <w:rPr>
-          <w:color w:val="000000"/>
-        </w:rPr>
-        <w:t>………………………………………</w:t>
-      </w:r>
-      <w:r>
-        <w:rPr>
-          <w:color w:val="000000"/>
-        </w:rPr>
-        <w:t>……………</w:t>
-      </w:r>
-      <w:r>
-        <w:rPr>
-          <w:color w:val="000000"/>
-        </w:rPr>
-        <w:t>……</w:t>
-      </w:r>
-      <w:r>
-        <w:rPr>
-          <w:color w:val="000000"/>
-        </w:rPr>
-        <w:t>…</w:t>
-      </w:r>
-      <w:r>
-        <w:rPr>
-          <w:color w:val="000000"/>
-        </w:rPr>
-        <w:t>…</w:t>
-      </w:r>
-      <w:r>
-        <w:rPr>
-          <w:rFonts w:eastAsia="黑体"/>
-          <w:color w:val="000000"/>
-          <w:sz w:val="24"/>
-          <w:szCs w:val="24"/>
-        </w:rPr>
-        <w:t>…</w:t>
-      </w:r>
-      <w:r>
-        <w:rPr>
-          <w:rFonts w:eastAsia="黑体"/>
-          <w:color w:val="000000"/>
-          <w:sz w:val="24"/>
-          <w:szCs w:val="24"/>
-        </w:rPr>
-        <w:t>…</w:t>
-      </w:r>
-      <w:r>
-        <w:rPr>
-          <w:color w:val="000000"/>
-        </w:rPr>
-        <w:t>……</w:t>
+          <w:rFonts w:ascii="宋体" w:hAnsi="宋体" w:hint="eastAsia"/>
+          <w:sz w:val="24"/>
+          <w:szCs w:val="24"/>
+        </w:rPr>
+        <w:t>王书润</w:t>
       </w:r>
       <w:proofErr w:type="gramEnd"/>
       <w:r>
         <w:rPr>
-          <w:color w:val="000000"/>
-        </w:rPr>
-        <w:t>.</w:t>
-      </w:r>
-      <w:r>
-        <w:rPr>
-          <w:rFonts w:eastAsia="黑体"/>
-          <w:color w:val="000000"/>
-          <w:sz w:val="24"/>
-          <w:szCs w:val="24"/>
-        </w:rPr>
-        <w:t>1</w:t>
-      </w:r>
-    </w:p>
-    <w:p>
-      <w:pPr>
-        <w:tabs>
-          <w:tab w:val="left" w:pos="8222"/>
-        </w:tabs>
-        <w:spacing w:line="360" w:lineRule="auto"/>
-        <w:jc w:val="distribute"/>
-        <w:rPr>
-          <w:rFonts w:eastAsia="黑体"/>
-          <w:color w:val="000000"/>
-          <w:sz w:val="24"/>
-          <w:szCs w:val="24"/>
-        </w:rPr>
-      </w:pPr>
-      <w:r>
-        <w:rPr>
-          <w:rFonts w:eastAsia="黑体"/>
-          <w:color w:val="000000"/>
-          <w:sz w:val="24"/>
-          <w:szCs w:val="24"/>
-        </w:rPr>
-        <w:t>2</w:t>
-      </w:r>
-      <w:r>
-        <w:rPr>
-          <w:rFonts w:eastAsia="黑体" w:cs="黑体" w:hint="eastAsia"/>
-          <w:color w:val="000000"/>
-          <w:sz w:val="24"/>
-          <w:szCs w:val="24"/>
-        </w:rPr>
-        <w:t>课题研究方向的研究现状与发展趋势</w:t>
-      </w:r>
-      <w:r>
-        <w:rPr>
-          <w:rFonts w:eastAsia="黑体"/>
-          <w:color w:val="000000"/>
-          <w:sz w:val="24"/>
-          <w:szCs w:val="24"/>
-        </w:rPr>
-        <w:t>……</w:t>
+          <w:rFonts w:ascii="宋体" w:hAnsi="宋体" w:hint="eastAsia"/>
+          <w:sz w:val="24"/>
+          <w:szCs w:val="24"/>
+        </w:rPr>
+        <w:t>.1+X证书制度背景</w:t>
       </w:r>
       <w:proofErr w:type="gramStart"/>
       <w:r>
         <w:rPr>
-          <w:color w:val="000000"/>
-        </w:rPr>
-        <w:t>………………………</w:t>
-      </w:r>
-      <w:r>
-        <w:rPr>
-          <w:color w:val="000000"/>
-        </w:rPr>
-        <w:t>………</w:t>
-      </w:r>
-      <w:r>
-        <w:rPr>
-          <w:color w:val="000000"/>
-        </w:rPr>
-        <w:t>…</w:t>
-      </w:r>
-      <w:r>
-        <w:rPr>
-          <w:rFonts w:eastAsia="黑体"/>
-          <w:color w:val="000000"/>
-          <w:sz w:val="24"/>
-          <w:szCs w:val="24"/>
-        </w:rPr>
-        <w:t>…</w:t>
-      </w:r>
-      <w:r>
-        <w:rPr>
-          <w:color w:val="000000"/>
-        </w:rPr>
-        <w:t>…</w:t>
+          <w:rFonts w:ascii="宋体" w:hAnsi="宋体" w:hint="eastAsia"/>
+          <w:sz w:val="24"/>
+          <w:szCs w:val="24"/>
+        </w:rPr>
+        <w:t>下试点</w:t>
       </w:r>
       <w:proofErr w:type="gramEnd"/>
       <w:r>
         <w:rPr>
-          <w:rFonts w:hint="eastAsia"/>
-          <w:color w:val="000000"/>
-        </w:rPr>
-        <w:t>..</w:t>
-      </w:r>
-      <w:r>
-        <w:rPr>
-          <w:color w:val="000000"/>
-        </w:rPr>
-        <w:t>….</w:t>
-      </w:r>
-      <w:r>
-        <w:rPr>
-          <w:rFonts w:eastAsia="黑体"/>
-          <w:color w:val="000000"/>
-          <w:sz w:val="24"/>
-          <w:szCs w:val="24"/>
-        </w:rPr>
-        <w:t>3</w:t>
-      </w:r>
-    </w:p>
-    <w:p>
-      <w:pPr>
-        <w:tabs>
-          <w:tab w:val="right" w:leader="dot" w:pos="8280"/>
-        </w:tabs>
-        <w:spacing w:line="360" w:lineRule="auto"/>
-        <w:ind w:firstLine="480"/>
-        <w:jc w:val="distribute"/>
-        <w:rPr>
-          <w:rFonts w:ascii="宋体"/>
-          <w:color w:val="000000"/>
-          <w:sz w:val="24"/>
-          <w:szCs w:val="24"/>
-        </w:rPr>
-      </w:pPr>
-      <w:r>
-        <w:rPr>
-          <w:rFonts w:ascii="宋体" w:hAnsi="宋体" w:cs="宋体"/>
-          <w:color w:val="000000"/>
-          <w:sz w:val="24"/>
-          <w:szCs w:val="24"/>
-        </w:rPr>
-        <w:t>2</w:t>
-      </w:r>
-      <w:r>
-        <w:rPr>
-          <w:rFonts w:ascii="宋体" w:hAnsi="宋体" w:cs="宋体"/>
-          <w:color w:val="000000"/>
-          <w:sz w:val="24"/>
-          <w:szCs w:val="24"/>
-        </w:rPr>
-        <w:t>.1</w:t>
-      </w:r>
-      <w:r>
-        <w:rPr>
-          <w:rFonts w:ascii="宋体" w:hAnsi="宋体" w:cs="宋体" w:hint="eastAsia"/>
-          <w:color w:val="000000"/>
-          <w:sz w:val="24"/>
-          <w:szCs w:val="24"/>
-        </w:rPr>
-        <w:t>研究方向的若干分支</w:t>
-      </w:r>
-      <w:r>
-        <w:rPr>
-          <w:rFonts w:eastAsia="黑体"/>
-          <w:color w:val="000000"/>
-          <w:sz w:val="24"/>
-          <w:szCs w:val="24"/>
-        </w:rPr>
-        <w:t>……</w:t>
+          <w:rFonts w:ascii="宋体" w:hAnsi="宋体" w:hint="eastAsia"/>
+          <w:sz w:val="24"/>
+          <w:szCs w:val="24"/>
+        </w:rPr>
+        <w:t>主体的联动性研究[J].现代职业教育,2021(22):90-91.</w:t>
+      </w:r>
+    </w:p>
+    <w:p>
+      <w:pPr>
+        <w:spacing w:line="360" w:lineRule="auto"/>
+        <w:rPr>
+          <w:rFonts w:ascii="宋体" w:hAnsi="宋体"/>
+          <w:sz w:val="24"/>
+          <w:szCs w:val="24"/>
+        </w:rPr>
+      </w:pPr>
+      <w:r>
+        <w:rPr>
+          <w:rFonts w:ascii="宋体" w:hAnsi="宋体" w:hint="eastAsia"/>
+          <w:sz w:val="24"/>
+          <w:szCs w:val="24"/>
+        </w:rPr>
+        <w:t>[1</w:t>
+      </w:r>
+      <w:r>
+        <w:rPr>
+          <w:rFonts w:ascii="宋体" w:hAnsi="宋体"/>
+          <w:sz w:val="24"/>
+          <w:szCs w:val="24"/>
+        </w:rPr>
+        <w:t>9</w:t>
+      </w:r>
+      <w:r>
+        <w:rPr>
+          <w:rFonts w:ascii="宋体" w:hAnsi="宋体" w:hint="eastAsia"/>
+          <w:sz w:val="24"/>
+          <w:szCs w:val="24"/>
+        </w:rPr>
+        <w:t>]黎乾坤.基于“1+X”证书制度的计算机应用技术专业人才培养模式研究[J].科技经济导刊,2021,29(15):168-170.</w:t>
+      </w:r>
+    </w:p>
+    <w:p>
+      <w:pPr>
+        <w:spacing w:line="360" w:lineRule="auto"/>
+        <w:rPr>
+          <w:rFonts w:ascii="宋体" w:hAnsi="宋体"/>
+          <w:sz w:val="24"/>
+          <w:szCs w:val="24"/>
+        </w:rPr>
+      </w:pPr>
+      <w:r>
+        <w:rPr>
+          <w:rFonts w:ascii="宋体" w:hAnsi="宋体" w:hint="eastAsia"/>
+          <w:sz w:val="24"/>
+          <w:szCs w:val="24"/>
+        </w:rPr>
+        <w:t>[</w:t>
+      </w:r>
+      <w:r>
+        <w:rPr>
+          <w:rFonts w:ascii="宋体" w:hAnsi="宋体"/>
+          <w:sz w:val="24"/>
+          <w:szCs w:val="24"/>
+        </w:rPr>
+        <w:t>20</w:t>
+      </w:r>
+      <w:r>
+        <w:rPr>
+          <w:rFonts w:ascii="宋体" w:hAnsi="宋体" w:hint="eastAsia"/>
+          <w:sz w:val="24"/>
+          <w:szCs w:val="24"/>
+        </w:rPr>
+        <w:t>]马君,</w:t>
       </w:r>
       <w:proofErr w:type="gramStart"/>
       <w:r>
         <w:rPr>
-          <w:color w:val="000000"/>
-        </w:rPr>
-        <w:t>…</w:t>
-      </w:r>
-      <w:r>
-        <w:rPr>
-          <w:rFonts w:eastAsia="黑体"/>
-          <w:color w:val="000000"/>
-          <w:sz w:val="24"/>
-          <w:szCs w:val="24"/>
-        </w:rPr>
-        <w:t>……………</w:t>
-      </w:r>
-      <w:r>
-        <w:rPr>
-          <w:rFonts w:eastAsia="黑体"/>
-          <w:color w:val="000000"/>
-          <w:sz w:val="24"/>
-          <w:szCs w:val="24"/>
-        </w:rPr>
-        <w:t>…</w:t>
+          <w:rFonts w:ascii="宋体" w:hAnsi="宋体" w:hint="eastAsia"/>
+          <w:sz w:val="24"/>
+          <w:szCs w:val="24"/>
+        </w:rPr>
+        <w:t>余雅兰</w:t>
       </w:r>
       <w:proofErr w:type="gramEnd"/>
       <w:r>
         <w:rPr>
-          <w:rFonts w:eastAsia="黑体" w:hint="eastAsia"/>
-          <w:color w:val="000000"/>
-          <w:sz w:val="24"/>
-          <w:szCs w:val="24"/>
-        </w:rPr>
-        <w:t>.</w:t>
-      </w:r>
-      <w:r>
-        <w:rPr>
-          <w:rFonts w:eastAsia="黑体"/>
-          <w:color w:val="000000"/>
-          <w:sz w:val="24"/>
-          <w:szCs w:val="24"/>
-        </w:rPr>
-        <w:t>……………………………</w:t>
-      </w:r>
-      <w:r>
-        <w:rPr>
-          <w:rFonts w:eastAsia="黑体"/>
-          <w:color w:val="000000"/>
-          <w:sz w:val="24"/>
-          <w:szCs w:val="24"/>
-        </w:rPr>
-        <w:t>1</w:t>
-      </w:r>
-      <w:r>
-        <w:rPr>
-          <w:rFonts w:ascii="宋体" w:hAnsi="宋体" w:cs="宋体"/>
-          <w:color w:val="000000"/>
-          <w:sz w:val="24"/>
-          <w:szCs w:val="24"/>
-        </w:rPr>
-        <w:t>6</w:t>
-      </w:r>
-    </w:p>
-    <w:p>
-      <w:pPr>
-        <w:tabs>
-          <w:tab w:val="right" w:leader="dot" w:pos="8280"/>
-        </w:tabs>
-        <w:spacing w:line="360" w:lineRule="auto"/>
-        <w:ind w:firstLine="480"/>
-        <w:jc w:val="distribute"/>
-        <w:rPr>
-          <w:rFonts w:ascii="宋体"/>
-          <w:color w:val="000000"/>
-          <w:sz w:val="24"/>
-          <w:szCs w:val="24"/>
-        </w:rPr>
-      </w:pPr>
-      <w:r>
-        <w:rPr>
-          <w:rFonts w:ascii="宋体" w:hAnsi="宋体" w:cs="宋体"/>
-          <w:color w:val="000000"/>
-          <w:sz w:val="24"/>
-          <w:szCs w:val="24"/>
-        </w:rPr>
-        <w:t>2</w:t>
-      </w:r>
-      <w:r>
-        <w:rPr>
-          <w:rFonts w:ascii="宋体" w:hAnsi="宋体" w:cs="宋体"/>
-          <w:color w:val="000000"/>
-          <w:sz w:val="24"/>
-          <w:szCs w:val="24"/>
-        </w:rPr>
-        <w:t>.2</w:t>
-      </w:r>
-      <w:r>
-        <w:rPr>
-          <w:rFonts w:ascii="宋体" w:hAnsi="宋体" w:cs="宋体" w:hint="eastAsia"/>
-          <w:color w:val="000000"/>
-          <w:sz w:val="24"/>
-          <w:szCs w:val="24"/>
-        </w:rPr>
-        <w:t>每个分支的理论</w:t>
-      </w:r>
-      <w:r>
-        <w:rPr>
-          <w:rFonts w:ascii="宋体" w:hAnsi="宋体" w:cs="宋体"/>
-          <w:color w:val="000000"/>
-          <w:sz w:val="24"/>
-          <w:szCs w:val="24"/>
-        </w:rPr>
-        <w:t>/</w:t>
-      </w:r>
-      <w:r>
-        <w:rPr>
-          <w:rFonts w:ascii="宋体" w:hAnsi="宋体" w:cs="宋体" w:hint="eastAsia"/>
-          <w:color w:val="000000"/>
-          <w:sz w:val="24"/>
-          <w:szCs w:val="24"/>
-        </w:rPr>
-        <w:t>方法</w:t>
-      </w:r>
-      <w:r>
-        <w:rPr>
-          <w:rFonts w:ascii="宋体" w:hAnsi="宋体" w:cs="宋体"/>
-          <w:color w:val="000000"/>
-          <w:sz w:val="24"/>
-          <w:szCs w:val="24"/>
-        </w:rPr>
-        <w:t>/</w:t>
-      </w:r>
-      <w:r>
-        <w:rPr>
-          <w:rFonts w:ascii="宋体" w:hAnsi="宋体" w:cs="宋体" w:hint="eastAsia"/>
-          <w:color w:val="000000"/>
-          <w:sz w:val="24"/>
-          <w:szCs w:val="24"/>
-        </w:rPr>
-        <w:t>方案</w:t>
-      </w:r>
-      <w:r>
-        <w:rPr>
-          <w:rFonts w:ascii="宋体" w:hAnsi="宋体" w:cs="宋体"/>
-          <w:color w:val="000000"/>
-          <w:sz w:val="24"/>
-          <w:szCs w:val="24"/>
-        </w:rPr>
-        <w:t>/</w:t>
-      </w:r>
-      <w:r>
-        <w:rPr>
-          <w:rFonts w:ascii="宋体" w:hAnsi="宋体" w:cs="宋体" w:hint="eastAsia"/>
-          <w:color w:val="000000"/>
-          <w:sz w:val="24"/>
-          <w:szCs w:val="24"/>
-        </w:rPr>
-        <w:t>技术研究的现状</w:t>
-      </w:r>
-      <w:r>
-        <w:rPr>
-          <w:rFonts w:eastAsia="黑体"/>
-          <w:color w:val="000000"/>
-          <w:sz w:val="24"/>
-          <w:szCs w:val="24"/>
-        </w:rPr>
-        <w:t>…</w:t>
-      </w:r>
-      <w:r>
-        <w:rPr>
-          <w:rFonts w:eastAsia="黑体"/>
-          <w:color w:val="000000"/>
-          <w:sz w:val="24"/>
-          <w:szCs w:val="24"/>
-        </w:rPr>
-        <w:t>…</w:t>
-      </w:r>
-      <w:r>
-        <w:rPr>
-          <w:rFonts w:eastAsia="黑体" w:hint="eastAsia"/>
-          <w:color w:val="000000"/>
-          <w:sz w:val="24"/>
-          <w:szCs w:val="24"/>
-        </w:rPr>
-        <w:t>..</w:t>
-      </w:r>
-      <w:r>
-        <w:rPr>
-          <w:rFonts w:eastAsia="黑体"/>
-          <w:color w:val="000000"/>
-          <w:sz w:val="24"/>
-          <w:szCs w:val="24"/>
-        </w:rPr>
-        <w:t>…………</w:t>
-      </w:r>
-      <w:r>
-        <w:rPr>
-          <w:rFonts w:eastAsia="黑体"/>
-          <w:color w:val="000000"/>
-          <w:sz w:val="24"/>
-          <w:szCs w:val="24"/>
-        </w:rPr>
-        <w:t>…</w:t>
-      </w:r>
-      <w:r>
-        <w:rPr>
-          <w:rFonts w:eastAsia="黑体"/>
-          <w:color w:val="000000"/>
-          <w:sz w:val="24"/>
-          <w:szCs w:val="24"/>
-        </w:rPr>
-        <w:t>……</w:t>
-      </w:r>
-      <w:r>
-        <w:rPr>
-          <w:rFonts w:eastAsia="黑体"/>
-          <w:color w:val="000000"/>
-          <w:sz w:val="24"/>
-          <w:szCs w:val="24"/>
-        </w:rPr>
-        <w:t>1</w:t>
-      </w:r>
-      <w:r>
-        <w:rPr>
-          <w:rFonts w:ascii="宋体" w:hAnsi="宋体" w:cs="宋体"/>
-          <w:color w:val="000000"/>
-          <w:sz w:val="24"/>
-          <w:szCs w:val="24"/>
-        </w:rPr>
-        <w:t>8</w:t>
-      </w:r>
-    </w:p>
-    <w:p>
-      <w:pPr>
-        <w:tabs>
-          <w:tab w:val="right" w:leader="dot" w:pos="8280"/>
-        </w:tabs>
-        <w:spacing w:line="360" w:lineRule="auto"/>
-        <w:ind w:firstLine="480"/>
-        <w:jc w:val="distribute"/>
-        <w:rPr>
-          <w:rFonts w:ascii="宋体"/>
-          <w:color w:val="000000"/>
-          <w:sz w:val="24"/>
-          <w:szCs w:val="24"/>
-        </w:rPr>
-      </w:pPr>
-      <w:r>
-        <w:rPr>
-          <w:rFonts w:ascii="宋体" w:hAnsi="宋体" w:cs="宋体"/>
-          <w:color w:val="000000"/>
-          <w:sz w:val="24"/>
-          <w:szCs w:val="24"/>
-        </w:rPr>
-        <w:t>2</w:t>
-      </w:r>
-      <w:r>
-        <w:rPr>
-          <w:rFonts w:ascii="宋体" w:hAnsi="宋体" w:cs="宋体"/>
-          <w:color w:val="000000"/>
-          <w:sz w:val="24"/>
-          <w:szCs w:val="24"/>
-        </w:rPr>
-        <w:t>.3</w:t>
-      </w:r>
-      <w:r>
-        <w:rPr>
-          <w:rFonts w:ascii="宋体" w:hAnsi="宋体" w:cs="宋体" w:hint="eastAsia"/>
-          <w:color w:val="000000"/>
-          <w:sz w:val="24"/>
-          <w:szCs w:val="24"/>
-        </w:rPr>
-        <w:t>关键问题已解决的程度与尚待解决的难点</w:t>
-      </w:r>
-      <w:r>
-        <w:rPr>
-          <w:rFonts w:eastAsia="黑体"/>
-          <w:color w:val="000000"/>
-          <w:sz w:val="24"/>
-          <w:szCs w:val="24"/>
-        </w:rPr>
-        <w:t>…</w:t>
-      </w:r>
-      <w:r>
-        <w:rPr>
-          <w:rFonts w:eastAsia="黑体"/>
-          <w:color w:val="000000"/>
-          <w:sz w:val="24"/>
-          <w:szCs w:val="24"/>
-        </w:rPr>
-        <w:t>…</w:t>
+          <w:rFonts w:ascii="宋体" w:hAnsi="宋体" w:hint="eastAsia"/>
+          <w:sz w:val="24"/>
+          <w:szCs w:val="24"/>
+        </w:rPr>
+        <w:t>.新西兰新一轮职业教育改革：理念、举措及启示[J/OL].河北师范大学学报(教育</w:t>
       </w:r>
       <w:proofErr w:type="gramStart"/>
       <w:r>
         <w:rPr>
-          <w:rFonts w:eastAsia="黑体"/>
-          <w:color w:val="000000"/>
-          <w:sz w:val="24"/>
-          <w:szCs w:val="24"/>
-        </w:rPr>
-        <w:t>…………</w:t>
-      </w:r>
-      <w:r>
-        <w:rPr>
-          <w:rFonts w:eastAsia="黑体"/>
-          <w:color w:val="000000"/>
-          <w:sz w:val="24"/>
-          <w:szCs w:val="24"/>
-        </w:rPr>
-        <w:t>……</w:t>
-      </w:r>
-      <w:r>
-        <w:rPr>
-          <w:rFonts w:eastAsia="黑体"/>
-          <w:color w:val="000000"/>
-          <w:sz w:val="24"/>
-          <w:szCs w:val="24"/>
-        </w:rPr>
-        <w:t>………</w:t>
+          <w:rFonts w:ascii="宋体" w:hAnsi="宋体" w:hint="eastAsia"/>
+          <w:sz w:val="24"/>
+          <w:szCs w:val="24"/>
+        </w:rPr>
+        <w:t>科学版</w:t>
       </w:r>
       <w:proofErr w:type="gramEnd"/>
       <w:r>
         <w:rPr>
-          <w:rFonts w:ascii="宋体" w:hAnsi="宋体" w:cs="宋体"/>
-          <w:color w:val="000000"/>
-          <w:sz w:val="24"/>
-          <w:szCs w:val="24"/>
-        </w:rPr>
-        <w:t>19</w:t>
-      </w:r>
-    </w:p>
-    <w:p>
-      <w:pPr>
-        <w:tabs>
-          <w:tab w:val="right" w:leader="dot" w:pos="8280"/>
-        </w:tabs>
-        <w:spacing w:line="360" w:lineRule="auto"/>
-        <w:ind w:firstLine="480"/>
-        <w:jc w:val="distribute"/>
-        <w:rPr>
-          <w:rFonts w:ascii="宋体"/>
-          <w:color w:val="000000"/>
-          <w:sz w:val="24"/>
-          <w:szCs w:val="24"/>
-        </w:rPr>
-      </w:pPr>
-      <w:r>
-        <w:rPr>
-          <w:rFonts w:ascii="宋体" w:hAnsi="宋体" w:cs="宋体"/>
-          <w:color w:val="000000"/>
-          <w:sz w:val="24"/>
-          <w:szCs w:val="24"/>
-        </w:rPr>
-        <w:t>2</w:t>
-      </w:r>
-      <w:r>
-        <w:rPr>
-          <w:rFonts w:ascii="宋体" w:cs="宋体"/>
-          <w:color w:val="000000"/>
-          <w:sz w:val="24"/>
-          <w:szCs w:val="24"/>
-        </w:rPr>
-        <w:t>.</w:t>
-      </w:r>
-      <w:r>
-        <w:rPr>
-          <w:rFonts w:ascii="宋体" w:hAnsi="宋体" w:cs="宋体"/>
-          <w:color w:val="000000"/>
-          <w:sz w:val="24"/>
-          <w:szCs w:val="24"/>
-        </w:rPr>
-        <w:t>4</w:t>
-      </w:r>
-      <w:r>
-        <w:rPr>
-          <w:rFonts w:cs="宋体" w:hint="eastAsia"/>
-          <w:color w:val="000000"/>
-          <w:sz w:val="24"/>
-          <w:szCs w:val="24"/>
-        </w:rPr>
-        <w:t>未来发展的趋势</w:t>
-      </w:r>
-      <w:r>
-        <w:rPr>
-          <w:rFonts w:eastAsia="黑体"/>
-          <w:color w:val="000000"/>
-          <w:sz w:val="24"/>
-          <w:szCs w:val="24"/>
-        </w:rPr>
-        <w:t>…</w:t>
-      </w:r>
-      <w:r>
-        <w:rPr>
-          <w:rFonts w:eastAsia="黑体"/>
-          <w:color w:val="000000"/>
-          <w:sz w:val="24"/>
-          <w:szCs w:val="24"/>
-        </w:rPr>
-        <w:t>…</w:t>
-      </w:r>
-      <w:proofErr w:type="gramStart"/>
-      <w:r>
-        <w:rPr>
-          <w:rFonts w:eastAsia="黑体"/>
-          <w:color w:val="000000"/>
-          <w:sz w:val="24"/>
-          <w:szCs w:val="24"/>
-        </w:rPr>
-        <w:t>……………………………………………………</w:t>
-      </w:r>
-      <w:proofErr w:type="gramEnd"/>
-      <w:r>
-        <w:rPr>
-          <w:rFonts w:ascii="宋体" w:hAnsi="宋体" w:cs="宋体"/>
-          <w:color w:val="000000"/>
-          <w:sz w:val="24"/>
-          <w:szCs w:val="24"/>
-        </w:rPr>
-        <w:t>25</w:t>
-      </w:r>
-    </w:p>
-    <w:p>
-      <w:pPr>
-        <w:spacing w:line="360" w:lineRule="auto"/>
-        <w:jc w:val="distribute"/>
-        <w:rPr>
-          <w:rFonts w:eastAsia="黑体"/>
-          <w:color w:val="000000"/>
-          <w:sz w:val="24"/>
-          <w:szCs w:val="24"/>
-        </w:rPr>
-      </w:pPr>
-      <w:r>
-        <w:rPr>
-          <w:rFonts w:eastAsia="黑体"/>
-          <w:color w:val="000000"/>
-          <w:sz w:val="24"/>
-          <w:szCs w:val="24"/>
-        </w:rPr>
-        <w:t>3</w:t>
-      </w:r>
-      <w:r>
-        <w:rPr>
-          <w:rFonts w:eastAsia="黑体" w:cs="黑体" w:hint="eastAsia"/>
-          <w:color w:val="000000"/>
-          <w:sz w:val="24"/>
-          <w:szCs w:val="24"/>
-        </w:rPr>
-        <w:t>结论</w:t>
-      </w:r>
-      <w:r>
-        <w:rPr>
-          <w:rFonts w:eastAsia="黑体"/>
-          <w:color w:val="000000"/>
-          <w:sz w:val="24"/>
-          <w:szCs w:val="24"/>
-        </w:rPr>
-        <w:t>…</w:t>
-      </w:r>
-      <w:r>
-        <w:rPr>
-          <w:color w:val="000000"/>
-        </w:rPr>
-        <w:t>…</w:t>
-      </w:r>
-      <w:proofErr w:type="gramStart"/>
-      <w:r>
-        <w:rPr>
-          <w:color w:val="000000"/>
-        </w:rPr>
-        <w:t>…………………</w:t>
-      </w:r>
-      <w:r>
-        <w:rPr>
-          <w:rFonts w:eastAsia="黑体"/>
-          <w:color w:val="000000"/>
-          <w:sz w:val="24"/>
-          <w:szCs w:val="24"/>
-        </w:rPr>
-        <w:t>……</w:t>
-      </w:r>
-      <w:r>
-        <w:rPr>
-          <w:rFonts w:eastAsia="黑体"/>
-          <w:color w:val="000000"/>
-          <w:sz w:val="24"/>
-          <w:szCs w:val="24"/>
-        </w:rPr>
-        <w:t>……</w:t>
-      </w:r>
-      <w:proofErr w:type="gramEnd"/>
-      <w:r>
-        <w:rPr>
-          <w:rFonts w:eastAsia="黑体" w:hint="eastAsia"/>
-          <w:color w:val="000000"/>
-          <w:sz w:val="24"/>
-          <w:szCs w:val="24"/>
-        </w:rPr>
-        <w:t>..</w:t>
-      </w:r>
-      <w:r>
-        <w:rPr>
-          <w:rFonts w:eastAsia="黑体"/>
-          <w:color w:val="000000"/>
-          <w:sz w:val="24"/>
-          <w:szCs w:val="24"/>
-        </w:rPr>
-        <w:t>………………………………</w:t>
-      </w:r>
-      <w:r>
-        <w:rPr>
-          <w:color w:val="000000"/>
-        </w:rPr>
-        <w:t>……</w:t>
-      </w:r>
-      <w:r>
-        <w:rPr>
-          <w:rFonts w:eastAsia="黑体"/>
-          <w:color w:val="000000"/>
-          <w:sz w:val="24"/>
-          <w:szCs w:val="24"/>
-        </w:rPr>
-        <w:t>…</w:t>
-      </w:r>
-      <w:r>
-        <w:rPr>
-          <w:color w:val="000000"/>
-        </w:rPr>
-        <w:t>……….</w:t>
-      </w:r>
-      <w:r>
-        <w:rPr>
-          <w:rFonts w:eastAsia="黑体"/>
-          <w:color w:val="000000"/>
-          <w:sz w:val="24"/>
-          <w:szCs w:val="24"/>
-        </w:rPr>
-        <w:t>26</w:t>
-      </w:r>
-    </w:p>
-    <w:p>
-      <w:pPr>
-        <w:spacing w:line="360" w:lineRule="auto"/>
-        <w:jc w:val="distribute"/>
-        <w:rPr>
-          <w:rFonts w:eastAsia="黑体"/>
-          <w:color w:val="000000"/>
-        </w:rPr>
-      </w:pPr>
-      <w:r>
-        <w:rPr>
-          <w:rFonts w:eastAsia="黑体" w:cs="黑体" w:hint="eastAsia"/>
-          <w:color w:val="000000"/>
-          <w:sz w:val="24"/>
-          <w:szCs w:val="24"/>
-        </w:rPr>
-        <w:t>参考文献</w:t>
-      </w:r>
-      <w:r>
-        <w:rPr>
-          <w:rFonts w:eastAsia="黑体"/>
-          <w:color w:val="000000"/>
-        </w:rPr>
-        <w:t>……</w:t>
-      </w:r>
-      <w:proofErr w:type="gramStart"/>
-      <w:r>
-        <w:rPr>
-          <w:rFonts w:eastAsia="黑体"/>
-          <w:color w:val="000000"/>
-        </w:rPr>
-        <w:t>…………………………………</w:t>
-      </w:r>
-      <w:r>
-        <w:rPr>
-          <w:rFonts w:eastAsia="黑体"/>
-          <w:color w:val="000000"/>
-        </w:rPr>
-        <w:t>…</w:t>
-      </w:r>
-      <w:r>
-        <w:rPr>
-          <w:rFonts w:eastAsia="黑体"/>
-          <w:color w:val="000000"/>
-          <w:sz w:val="24"/>
-          <w:szCs w:val="24"/>
-        </w:rPr>
-        <w:t>…………………</w:t>
-      </w:r>
-      <w:r>
-        <w:rPr>
-          <w:rFonts w:eastAsia="黑体"/>
-          <w:color w:val="000000"/>
-        </w:rPr>
-        <w:t>…</w:t>
-      </w:r>
-      <w:r>
-        <w:rPr>
-          <w:rFonts w:eastAsia="黑体"/>
-          <w:color w:val="000000"/>
-          <w:sz w:val="24"/>
-          <w:szCs w:val="24"/>
-        </w:rPr>
-        <w:t>…</w:t>
-      </w:r>
-      <w:r>
-        <w:rPr>
-          <w:rFonts w:eastAsia="黑体"/>
-          <w:color w:val="000000"/>
-        </w:rPr>
-        <w:t>…………</w:t>
-      </w:r>
-      <w:r>
-        <w:rPr>
-          <w:color w:val="000000"/>
-        </w:rPr>
-        <w:t>………</w:t>
-      </w:r>
-      <w:proofErr w:type="gramEnd"/>
-      <w:r>
-        <w:rPr>
-          <w:rFonts w:hint="eastAsia"/>
-          <w:color w:val="000000"/>
-        </w:rPr>
-        <w:t>..</w:t>
-      </w:r>
-      <w:r>
-        <w:rPr>
-          <w:rFonts w:eastAsia="黑体"/>
-          <w:color w:val="000000"/>
-          <w:sz w:val="24"/>
-          <w:szCs w:val="24"/>
-        </w:rPr>
-        <w:t>27</w:t>
-      </w:r>
-    </w:p>
-    <w:p>
-      <w:pPr>
-        <w:pStyle w:val="a9"/>
-        <w:widowControl w:val="0"/>
-        <w:adjustRightInd w:val="0"/>
-        <w:spacing w:before="50" w:beforeAutospacing="0" w:after="50" w:afterAutospacing="0" w:line="360" w:lineRule="auto"/>
-        <w:ind w:firstLineChars="200" w:firstLine="560"/>
-        <w:textAlignment w:val="baseline"/>
-        <w:rPr>
-          <w:rFonts w:ascii="Times New Roman" w:hAnsi="Times New Roman" w:cs="Times New Roman"/>
-          <w:color w:val="000000"/>
-          <w:sz w:val="28"/>
-          <w:szCs w:val="28"/>
-        </w:rPr>
-      </w:pPr>
-    </w:p>
-    <w:p>
-      <w:pPr>
-        <w:spacing w:beforeLines="200" w:before="624" w:afterLines="100" w:after="312"/>
-      </w:pPr>
+          <w:rFonts w:ascii="宋体" w:hAnsi="宋体" w:hint="eastAsia"/>
+          <w:sz w:val="24"/>
+          <w:szCs w:val="24"/>
+        </w:rPr>
+        <w:t>):1-13</w:t>
+      </w:r>
     </w:p>
     <w:sectPr>
-      <w:footerReference w:type="even" r:id="rId8"/>
-      <w:footerReference w:type="first" r:id="rId9"/>
+      <w:footerReference w:type="default" r:id="rId12"/>
       <w:pgSz w:w="11906" w:h="16838"/>
       <w:pgMar w:top="1091" w:right="1800" w:bottom="993" w:left="1800" w:header="851" w:footer="992" w:gutter="0"/>
+      <w:pgNumType w:start="1"/>
       <w:cols w:space="425"/>
       <w:docGrid w:type="lines" w:linePitch="312"/>
     </w:sectPr>
@@ -2277,6 +4226,56 @@
       <w:jc w:val="center"/>
     </w:pPr>
   </w:p>
+  <w:p>
+    <w:pPr>
+      <w:pStyle w:val="a5"/>
+    </w:pPr>
+  </w:p>
+</w:ftr>
+</file>
+
+<file path=word/footer3.xml><?xml version="1.0" encoding="utf-8"?>
+<w:ftr xmlns:wpc="http://schemas.microsoft.com/office/word/2010/wordprocessingCanvas" xmlns:cx="http://schemas.microsoft.com/office/drawing/2014/chartex" xmlns:cx1="http://schemas.microsoft.com/office/drawing/2015/9/8/chartex" xmlns:cx2="http://schemas.microsoft.com/office/drawing/2015/10/21/chartex" xmlns:cx3="http://schemas.microsoft.com/office/drawing/2016/5/9/chartex" xmlns:cx4="http://schemas.microsoft.com/office/drawing/2016/5/10/chartex" xmlns:cx5="http://schemas.microsoft.com/office/drawing/2016/5/11/chartex" xmlns:cx6="http://schemas.microsoft.com/office/drawing/2016/5/12/chartex" xmlns:cx7="http://schemas.microsoft.com/office/drawing/2016/5/13/chartex" xmlns:cx8="http://schemas.microsoft.com/office/drawing/2016/5/14/chartex" xmlns:mc="http://schemas.openxmlformats.org/markup-compatibility/2006" xmlns:aink="http://schemas.microsoft.com/office/drawing/2016/ink" xmlns:am3d="http://schemas.microsoft.com/office/drawing/2017/model3d" xmlns:o="urn:schemas-microsoft-com:office:office" xmlns:r="http://schemas.openxmlformats.org/officeDocument/2006/relationships" xmlns:m="http://schemas.openxmlformats.org/officeDocument/2006/math" xmlns:v="urn:schemas-microsoft-com:vml" xmlns:wp14="http://schemas.microsoft.com/office/word/2010/wordprocessingDrawing" xmlns:wp="http://schemas.openxmlformats.org/drawingml/2006/wordprocessingDrawing" xmlns:w10="urn:schemas-microsoft-com:office:word" xmlns:w="http://schemas.openxmlformats.org/wordprocessingml/2006/main" xmlns:w14="http://schemas.microsoft.com/office/word/2010/wordml" xmlns:w15="http://schemas.microsoft.com/office/word/2012/wordml" xmlns:w16cex="http://schemas.microsoft.com/office/word/2018/wordml/cex" xmlns:w16cid="http://schemas.microsoft.com/office/word/2016/wordml/cid" xmlns:w16="http://schemas.microsoft.com/office/word/2018/wordml" xmlns:w16sdtdh="http://schemas.microsoft.com/office/word/2020/wordml/sdtdatahash" xmlns:w16se="http://schemas.microsoft.com/office/word/2015/wordml/symex" xmlns:wpg="http://schemas.microsoft.com/office/word/2010/wordprocessingGroup" xmlns:wpi="http://schemas.microsoft.com/office/word/2010/wordprocessingInk" xmlns:wne="http://schemas.microsoft.com/office/word/2006/wordml" xmlns:wps="http://schemas.microsoft.com/office/word/2010/wordprocessingShape" mc:Ignorable="w14 w15 w16se w16cid w16 w16cex w16sdtdh wp14">
+  <w:p>
+    <w:pPr>
+      <w:pStyle w:val="a5"/>
+      <w:jc w:val="center"/>
+    </w:pPr>
+  </w:p>
+</w:ftr>
+</file>
+
+<file path=word/footer4.xml><?xml version="1.0" encoding="utf-8"?>
+<w:ftr xmlns:wpc="http://schemas.microsoft.com/office/word/2010/wordprocessingCanvas" xmlns:cx="http://schemas.microsoft.com/office/drawing/2014/chartex" xmlns:cx1="http://schemas.microsoft.com/office/drawing/2015/9/8/chartex" xmlns:cx2="http://schemas.microsoft.com/office/drawing/2015/10/21/chartex" xmlns:cx3="http://schemas.microsoft.com/office/drawing/2016/5/9/chartex" xmlns:cx4="http://schemas.microsoft.com/office/drawing/2016/5/10/chartex" xmlns:cx5="http://schemas.microsoft.com/office/drawing/2016/5/11/chartex" xmlns:cx6="http://schemas.microsoft.com/office/drawing/2016/5/12/chartex" xmlns:cx7="http://schemas.microsoft.com/office/drawing/2016/5/13/chartex" xmlns:cx8="http://schemas.microsoft.com/office/drawing/2016/5/14/chartex" xmlns:mc="http://schemas.openxmlformats.org/markup-compatibility/2006" xmlns:aink="http://schemas.microsoft.com/office/drawing/2016/ink" xmlns:am3d="http://schemas.microsoft.com/office/drawing/2017/model3d" xmlns:o="urn:schemas-microsoft-com:office:office" xmlns:r="http://schemas.openxmlformats.org/officeDocument/2006/relationships" xmlns:m="http://schemas.openxmlformats.org/officeDocument/2006/math" xmlns:v="urn:schemas-microsoft-com:vml" xmlns:wp14="http://schemas.microsoft.com/office/word/2010/wordprocessingDrawing" xmlns:wp="http://schemas.openxmlformats.org/drawingml/2006/wordprocessingDrawing" xmlns:w10="urn:schemas-microsoft-com:office:word" xmlns:w="http://schemas.openxmlformats.org/wordprocessingml/2006/main" xmlns:w14="http://schemas.microsoft.com/office/word/2010/wordml" xmlns:w15="http://schemas.microsoft.com/office/word/2012/wordml" xmlns:w16cex="http://schemas.microsoft.com/office/word/2018/wordml/cex" xmlns:w16cid="http://schemas.microsoft.com/office/word/2016/wordml/cid" xmlns:w16="http://schemas.microsoft.com/office/word/2018/wordml" xmlns:w16sdtdh="http://schemas.microsoft.com/office/word/2020/wordml/sdtdatahash" xmlns:w16se="http://schemas.microsoft.com/office/word/2015/wordml/symex" xmlns:wpg="http://schemas.microsoft.com/office/word/2010/wordprocessingGroup" xmlns:wpi="http://schemas.microsoft.com/office/word/2010/wordprocessingInk" xmlns:wne="http://schemas.microsoft.com/office/word/2006/wordml" xmlns:wps="http://schemas.microsoft.com/office/word/2010/wordprocessingShape" mc:Ignorable="w14 w15 w16se w16cid w16 w16cex w16sdtdh wp14">
+  <w:p>
+    <w:pPr>
+      <w:pStyle w:val="a5"/>
+      <w:jc w:val="center"/>
+    </w:pPr>
+    <w:r>
+      <w:fldChar w:fldCharType="begin"/>
+    </w:r>
+    <w:r>
+      <w:instrText>PAGE   \* MERGEFORMAT</w:instrText>
+    </w:r>
+    <w:r>
+      <w:fldChar w:fldCharType="separate"/>
+    </w:r>
+    <w:r>
+      <w:rPr>
+        <w:lang w:val="zh-CN"/>
+      </w:rPr>
+      <w:t>2</w:t>
+    </w:r>
+    <w:r>
+      <w:fldChar w:fldCharType="end"/>
+    </w:r>
+  </w:p>
+  <w:p>
+    <w:pPr>
+      <w:pStyle w:val="a5"/>
+    </w:pPr>
+  </w:p>
 </w:ftr>
 </file>
 
@@ -3462,6 +5461,155 @@
       <w:pPr>
         <w:ind w:left="4305" w:hanging="420"/>
       </w:pPr>
+    </w:lvl>
+  </w:abstractNum>
+  <w:abstractNum w:abstractNumId="13" w15:restartNumberingAfterBreak="0">
+    <w:nsid w:val="7FA1292B"/>
+    <w:multiLevelType w:val="multilevel"/>
+    <w:tmpl w:val="2BCA2B2E"/>
+    <w:lvl w:ilvl="0">
+      <w:start w:val="1"/>
+      <w:numFmt w:val="bullet"/>
+      <w:lvlText w:val=""/>
+      <w:lvlJc w:val="left"/>
+      <w:pPr>
+        <w:tabs>
+          <w:tab w:val="num" w:pos="720"/>
+        </w:tabs>
+        <w:ind w:left="720" w:hanging="360"/>
+      </w:pPr>
+      <w:rPr>
+        <w:rFonts w:ascii="Symbol" w:hAnsi="Symbol" w:hint="default"/>
+        <w:sz w:val="20"/>
+      </w:rPr>
+    </w:lvl>
+    <w:lvl w:ilvl="1" w:tentative="1">
+      <w:start w:val="1"/>
+      <w:numFmt w:val="bullet"/>
+      <w:lvlText w:val="o"/>
+      <w:lvlJc w:val="left"/>
+      <w:pPr>
+        <w:tabs>
+          <w:tab w:val="num" w:pos="1440"/>
+        </w:tabs>
+        <w:ind w:left="1440" w:hanging="360"/>
+      </w:pPr>
+      <w:rPr>
+        <w:rFonts w:ascii="Courier New" w:hAnsi="Courier New" w:hint="default"/>
+        <w:sz w:val="20"/>
+      </w:rPr>
+    </w:lvl>
+    <w:lvl w:ilvl="2" w:tentative="1">
+      <w:start w:val="1"/>
+      <w:numFmt w:val="bullet"/>
+      <w:lvlText w:val=""/>
+      <w:lvlJc w:val="left"/>
+      <w:pPr>
+        <w:tabs>
+          <w:tab w:val="num" w:pos="2160"/>
+        </w:tabs>
+        <w:ind w:left="2160" w:hanging="360"/>
+      </w:pPr>
+      <w:rPr>
+        <w:rFonts w:ascii="Wingdings" w:hAnsi="Wingdings" w:hint="default"/>
+        <w:sz w:val="20"/>
+      </w:rPr>
+    </w:lvl>
+    <w:lvl w:ilvl="3" w:tentative="1">
+      <w:start w:val="1"/>
+      <w:numFmt w:val="bullet"/>
+      <w:lvlText w:val=""/>
+      <w:lvlJc w:val="left"/>
+      <w:pPr>
+        <w:tabs>
+          <w:tab w:val="num" w:pos="2880"/>
+        </w:tabs>
+        <w:ind w:left="2880" w:hanging="360"/>
+      </w:pPr>
+      <w:rPr>
+        <w:rFonts w:ascii="Wingdings" w:hAnsi="Wingdings" w:hint="default"/>
+        <w:sz w:val="20"/>
+      </w:rPr>
+    </w:lvl>
+    <w:lvl w:ilvl="4" w:tentative="1">
+      <w:start w:val="1"/>
+      <w:numFmt w:val="bullet"/>
+      <w:lvlText w:val=""/>
+      <w:lvlJc w:val="left"/>
+      <w:pPr>
+        <w:tabs>
+          <w:tab w:val="num" w:pos="3600"/>
+        </w:tabs>
+        <w:ind w:left="3600" w:hanging="360"/>
+      </w:pPr>
+      <w:rPr>
+        <w:rFonts w:ascii="Wingdings" w:hAnsi="Wingdings" w:hint="default"/>
+        <w:sz w:val="20"/>
+      </w:rPr>
+    </w:lvl>
+    <w:lvl w:ilvl="5" w:tentative="1">
+      <w:start w:val="1"/>
+      <w:numFmt w:val="bullet"/>
+      <w:lvlText w:val=""/>
+      <w:lvlJc w:val="left"/>
+      <w:pPr>
+        <w:tabs>
+          <w:tab w:val="num" w:pos="4320"/>
+        </w:tabs>
+        <w:ind w:left="4320" w:hanging="360"/>
+      </w:pPr>
+      <w:rPr>
+        <w:rFonts w:ascii="Wingdings" w:hAnsi="Wingdings" w:hint="default"/>
+        <w:sz w:val="20"/>
+      </w:rPr>
+    </w:lvl>
+    <w:lvl w:ilvl="6" w:tentative="1">
+      <w:start w:val="1"/>
+      <w:numFmt w:val="bullet"/>
+      <w:lvlText w:val=""/>
+      <w:lvlJc w:val="left"/>
+      <w:pPr>
+        <w:tabs>
+          <w:tab w:val="num" w:pos="5040"/>
+        </w:tabs>
+        <w:ind w:left="5040" w:hanging="360"/>
+      </w:pPr>
+      <w:rPr>
+        <w:rFonts w:ascii="Wingdings" w:hAnsi="Wingdings" w:hint="default"/>
+        <w:sz w:val="20"/>
+      </w:rPr>
+    </w:lvl>
+    <w:lvl w:ilvl="7" w:tentative="1">
+      <w:start w:val="1"/>
+      <w:numFmt w:val="bullet"/>
+      <w:lvlText w:val=""/>
+      <w:lvlJc w:val="left"/>
+      <w:pPr>
+        <w:tabs>
+          <w:tab w:val="num" w:pos="5760"/>
+        </w:tabs>
+        <w:ind w:left="5760" w:hanging="360"/>
+      </w:pPr>
+      <w:rPr>
+        <w:rFonts w:ascii="Wingdings" w:hAnsi="Wingdings" w:hint="default"/>
+        <w:sz w:val="20"/>
+      </w:rPr>
+    </w:lvl>
+    <w:lvl w:ilvl="8" w:tentative="1">
+      <w:start w:val="1"/>
+      <w:numFmt w:val="bullet"/>
+      <w:lvlText w:val=""/>
+      <w:lvlJc w:val="left"/>
+      <w:pPr>
+        <w:tabs>
+          <w:tab w:val="num" w:pos="6480"/>
+        </w:tabs>
+        <w:ind w:left="6480" w:hanging="360"/>
+      </w:pPr>
+      <w:rPr>
+        <w:rFonts w:ascii="Wingdings" w:hAnsi="Wingdings" w:hint="default"/>
+        <w:sz w:val="20"/>
+      </w:rPr>
     </w:lvl>
   </w:abstractNum>
   <w:num w:numId="1">
@@ -3503,6 +5651,9 @@
   <w:num w:numId="13">
     <w:abstractNumId w:val="6"/>
   </w:num>
+  <w:num w:numId="14">
+    <w:abstractNumId w:val="13"/>
+  </w:num>
 </w:numbering>
 </file>
 
@@ -3519,14 +5670,14 @@
   </w:docDefaults>
   <w:latentStyles w:defLockedState="0" w:defUIPriority="99" w:defSemiHidden="0" w:defUnhideWhenUsed="0" w:defQFormat="0" w:count="376">
     <w:lsdException w:name="Normal" w:locked="1" w:uiPriority="0" w:qFormat="1"/>
-    <w:lsdException w:name="heading 1" w:locked="1" w:uiPriority="0" w:qFormat="1"/>
-    <w:lsdException w:name="heading 2" w:locked="1" w:uiPriority="0" w:qFormat="1"/>
-    <w:lsdException w:name="heading 3" w:locked="1" w:semiHidden="1" w:uiPriority="0" w:unhideWhenUsed="1" w:qFormat="1"/>
-    <w:lsdException w:name="heading 4" w:locked="1" w:semiHidden="1" w:uiPriority="0" w:unhideWhenUsed="1" w:qFormat="1"/>
-    <w:lsdException w:name="heading 5" w:locked="1" w:uiPriority="0" w:qFormat="1"/>
-    <w:lsdException w:name="heading 6" w:locked="1" w:semiHidden="1" w:uiPriority="0" w:unhideWhenUsed="1" w:qFormat="1"/>
-    <w:lsdException w:name="heading 7" w:locked="1" w:semiHidden="1" w:uiPriority="0" w:unhideWhenUsed="1" w:qFormat="1"/>
-    <w:lsdException w:name="heading 8" w:locked="1" w:semiHidden="1" w:uiPriority="0" w:unhideWhenUsed="1" w:qFormat="1"/>
+    <w:lsdException w:name="heading 1" w:locked="1" w:uiPriority="0"/>
+    <w:lsdException w:name="heading 2" w:locked="1" w:uiPriority="0"/>
+    <w:lsdException w:name="heading 3" w:locked="1" w:semiHidden="1" w:uiPriority="0" w:unhideWhenUsed="1"/>
+    <w:lsdException w:name="heading 4" w:locked="1" w:semiHidden="1" w:uiPriority="0" w:unhideWhenUsed="1"/>
+    <w:lsdException w:name="heading 5" w:locked="1" w:uiPriority="0"/>
+    <w:lsdException w:name="heading 6" w:locked="1" w:semiHidden="1" w:uiPriority="0" w:unhideWhenUsed="1"/>
+    <w:lsdException w:name="heading 7" w:locked="1" w:semiHidden="1" w:uiPriority="0" w:unhideWhenUsed="1"/>
+    <w:lsdException w:name="heading 8" w:locked="1" w:semiHidden="1" w:uiPriority="0" w:unhideWhenUsed="1"/>
     <w:lsdException w:name="heading 9" w:locked="1" w:semiHidden="1" w:uiPriority="0" w:unhideWhenUsed="1" w:qFormat="1"/>
     <w:lsdException w:name="index 1" w:semiHidden="1" w:unhideWhenUsed="1"/>
     <w:lsdException w:name="index 2" w:semiHidden="1" w:unhideWhenUsed="1"/>
@@ -3537,9 +5688,9 @@
     <w:lsdException w:name="index 7" w:semiHidden="1" w:unhideWhenUsed="1"/>
     <w:lsdException w:name="index 8" w:semiHidden="1" w:unhideWhenUsed="1"/>
     <w:lsdException w:name="index 9" w:semiHidden="1" w:unhideWhenUsed="1"/>
-    <w:lsdException w:name="toc 1" w:locked="1" w:uiPriority="0"/>
-    <w:lsdException w:name="toc 2" w:locked="1" w:uiPriority="0"/>
-    <w:lsdException w:name="toc 3" w:locked="1" w:uiPriority="0"/>
+    <w:lsdException w:name="toc 1" w:locked="1" w:uiPriority="39"/>
+    <w:lsdException w:name="toc 2" w:locked="1" w:uiPriority="39"/>
+    <w:lsdException w:name="toc 3" w:locked="1" w:uiPriority="39"/>
     <w:lsdException w:name="toc 4" w:locked="1" w:uiPriority="0"/>
     <w:lsdException w:name="toc 5" w:locked="1" w:uiPriority="0"/>
     <w:lsdException w:name="toc 6" w:locked="1" w:uiPriority="0"/>
@@ -3580,7 +5731,7 @@
     <w:lsdException w:name="List Number 3" w:semiHidden="1" w:unhideWhenUsed="1"/>
     <w:lsdException w:name="List Number 4" w:semiHidden="1" w:unhideWhenUsed="1"/>
     <w:lsdException w:name="List Number 5" w:semiHidden="1" w:unhideWhenUsed="1"/>
-    <w:lsdException w:name="Title" w:locked="1" w:uiPriority="0" w:qFormat="1"/>
+    <w:lsdException w:name="Title" w:locked="1" w:uiPriority="0"/>
     <w:lsdException w:name="Closing" w:semiHidden="1" w:unhideWhenUsed="1"/>
     <w:lsdException w:name="Signature" w:semiHidden="1" w:unhideWhenUsed="1"/>
     <w:lsdException w:name="Default Paragraph Font" w:locked="1" w:uiPriority="0"/>
@@ -3592,7 +5743,7 @@
     <w:lsdException w:name="List Continue 4" w:semiHidden="1" w:unhideWhenUsed="1"/>
     <w:lsdException w:name="List Continue 5" w:semiHidden="1" w:unhideWhenUsed="1"/>
     <w:lsdException w:name="Message Header" w:semiHidden="1" w:unhideWhenUsed="1"/>
-    <w:lsdException w:name="Subtitle" w:locked="1" w:uiPriority="0" w:qFormat="1"/>
+    <w:lsdException w:name="Subtitle" w:locked="1" w:uiPriority="0"/>
     <w:lsdException w:name="Salutation" w:semiHidden="1" w:unhideWhenUsed="1"/>
     <w:lsdException w:name="Date" w:semiHidden="1" w:unhideWhenUsed="1"/>
     <w:lsdException w:name="Body Text First Indent" w:semiHidden="1" w:unhideWhenUsed="1"/>
@@ -3916,7 +6067,6 @@
     <w:next w:val="a"/>
     <w:link w:val="10"/>
     <w:uiPriority w:val="99"/>
-    <w:qFormat/>
     <w:rsid w:val="00C67FD1"/>
     <w:pPr>
       <w:keepNext/>
@@ -3943,7 +6093,6 @@
     <w:next w:val="a"/>
     <w:link w:val="20"/>
     <w:uiPriority w:val="99"/>
-    <w:qFormat/>
     <w:rsid w:val="00C67FD1"/>
     <w:pPr>
       <w:keepNext/>
@@ -3961,13 +6110,55 @@
       <w:lang w:val="en-GB"/>
     </w:rPr>
   </w:style>
+  <w:style w:type="paragraph" w:styleId="3">
+    <w:name w:val="heading 3"/>
+    <w:basedOn w:val="a"/>
+    <w:next w:val="a"/>
+    <w:link w:val="30"/>
+    <w:unhideWhenUsed/>
+    <w:locked/>
+    <w:rsid w:val="00A61548"/>
+    <w:pPr>
+      <w:keepNext/>
+      <w:keepLines/>
+      <w:spacing w:before="260" w:after="260" w:line="416" w:lineRule="auto"/>
+      <w:outlineLvl w:val="2"/>
+    </w:pPr>
+    <w:rPr>
+      <w:b/>
+      <w:bCs/>
+      <w:sz w:val="32"/>
+      <w:szCs w:val="32"/>
+    </w:rPr>
+  </w:style>
+  <w:style w:type="paragraph" w:styleId="4">
+    <w:name w:val="heading 4"/>
+    <w:basedOn w:val="a"/>
+    <w:next w:val="a"/>
+    <w:link w:val="40"/>
+    <w:unhideWhenUsed/>
+    <w:locked/>
+    <w:rsid w:val="00570495"/>
+    <w:pPr>
+      <w:keepNext/>
+      <w:keepLines/>
+      <w:spacing w:before="280" w:after="290" w:line="376" w:lineRule="auto"/>
+      <w:outlineLvl w:val="3"/>
+    </w:pPr>
+    <w:rPr>
+      <w:rFonts w:ascii="Cambria" w:hAnsi="Cambria"/>
+      <w:b/>
+      <w:bCs/>
+      <w:sz w:val="28"/>
+      <w:szCs w:val="28"/>
+    </w:rPr>
+  </w:style>
   <w:style w:type="paragraph" w:styleId="5">
     <w:name w:val="heading 5"/>
     <w:basedOn w:val="a"/>
     <w:next w:val="a"/>
     <w:link w:val="50"/>
     <w:uiPriority w:val="99"/>
-    <w:qFormat/>
     <w:rsid w:val="00C67FD1"/>
     <w:pPr>
       <w:keepNext/>
@@ -3983,10 +6174,52 @@
       <w:szCs w:val="28"/>
     </w:rPr>
   </w:style>
+  <w:style w:type="paragraph" w:styleId="6">
+    <w:name w:val="heading 6"/>
+    <w:basedOn w:val="a"/>
+    <w:next w:val="a"/>
+    <w:link w:val="60"/>
+    <w:unhideWhenUsed/>
+    <w:locked/>
+    <w:rsid w:val="00E272B0"/>
+    <w:pPr>
+      <w:keepNext/>
+      <w:keepLines/>
+      <w:spacing w:before="240" w:after="64" w:line="320" w:lineRule="auto"/>
+      <w:outlineLvl w:val="5"/>
+    </w:pPr>
+    <w:rPr>
+      <w:rFonts w:ascii="Cambria" w:hAnsi="Cambria"/>
+      <w:b/>
+      <w:bCs/>
+      <w:sz w:val="24"/>
+      <w:szCs w:val="24"/>
+    </w:rPr>
+  </w:style>
+  <w:style w:type="paragraph" w:styleId="7">
+    <w:name w:val="heading 7"/>
+    <w:basedOn w:val="a"/>
+    <w:next w:val="a"/>
+    <w:link w:val="70"/>
+    <w:unhideWhenUsed/>
+    <w:locked/>
+    <w:rsid w:val="00E272B0"/>
+    <w:pPr>
+      <w:keepNext/>
+      <w:keepLines/>
+      <w:spacing w:before="240" w:after="64" w:line="320" w:lineRule="auto"/>
+      <w:outlineLvl w:val="6"/>
+    </w:pPr>
+    <w:rPr>
+      <w:b/>
+      <w:bCs/>
+      <w:sz w:val="24"/>
+      <w:szCs w:val="24"/>
+    </w:rPr>
+  </w:style>
   <w:style w:type="character" w:default="1" w:styleId="a0">
     <w:name w:val="Default Paragraph Font"/>
     <w:uiPriority w:val="1"/>
-    <w:semiHidden/>
     <w:unhideWhenUsed/>
   </w:style>
   <w:style w:type="table" w:default="1" w:styleId="a1">
@@ -4125,7 +6358,7 @@
   </w:style>
   <w:style w:type="character" w:customStyle="1" w:styleId="1Char">
     <w:name w:val="标题 1 Char"/>
-    <w:uiPriority w:val="99"/>
+    <w:uiPriority w:val="9"/>
     <w:locked/>
     <w:rsid w:val="00C67FD1"/>
     <w:rPr>
@@ -4195,7 +6428,7 @@
       <w:szCs w:val="24"/>
     </w:rPr>
   </w:style>
-  <w:style w:type="paragraph" w:customStyle="1" w:styleId="4">
+  <w:style w:type="paragraph" w:customStyle="1" w:styleId="41">
     <w:name w:val="样式4"/>
     <w:basedOn w:val="a3"/>
     <w:autoRedefine/>
@@ -4214,6 +6447,7 @@
   <w:style w:type="paragraph" w:styleId="ab">
     <w:name w:val="List Paragraph"/>
     <w:basedOn w:val="a"/>
+    <w:link w:val="ac"/>
     <w:uiPriority w:val="34"/>
     <w:qFormat/>
     <w:rsid w:val="005349BF"/>
@@ -4223,6 +6457,292 @@
     <w:rPr>
       <w:rFonts w:ascii="Calibri" w:hAnsi="Calibri"/>
       <w:szCs w:val="22"/>
+    </w:rPr>
+  </w:style>
+  <w:style w:type="character" w:customStyle="1" w:styleId="30">
+    <w:name w:val="标题 3 字符"/>
+    <w:link w:val="3"/>
+    <w:rsid w:val="00A61548"/>
+    <w:rPr>
+      <w:rFonts w:ascii="Times New Roman" w:hAnsi="Times New Roman"/>
+      <w:b/>
+      <w:bCs/>
+      <w:kern w:val="2"/>
+      <w:sz w:val="32"/>
+      <w:szCs w:val="32"/>
+    </w:rPr>
+  </w:style>
+  <w:style w:type="character" w:customStyle="1" w:styleId="40">
+    <w:name w:val="标题 4 字符"/>
+    <w:link w:val="4"/>
+    <w:rsid w:val="00570495"/>
+    <w:rPr>
+      <w:rFonts w:ascii="Cambria" w:eastAsia="宋体" w:hAnsi="Cambria" w:cs="Times New Roman"/>
+      <w:b/>
+      <w:bCs/>
+      <w:kern w:val="2"/>
+      <w:sz w:val="28"/>
+      <w:szCs w:val="28"/>
+    </w:rPr>
+  </w:style>
+  <w:style w:type="character" w:customStyle="1" w:styleId="60">
+    <w:name w:val="标题 6 字符"/>
+    <w:link w:val="6"/>
+    <w:rsid w:val="00E272B0"/>
+    <w:rPr>
+      <w:rFonts w:ascii="Cambria" w:eastAsia="宋体" w:hAnsi="Cambria" w:cs="Times New Roman"/>
+      <w:b/>
+      <w:bCs/>
+      <w:kern w:val="2"/>
+      <w:sz w:val="24"/>
+      <w:szCs w:val="24"/>
+    </w:rPr>
+  </w:style>
+  <w:style w:type="character" w:customStyle="1" w:styleId="70">
+    <w:name w:val="标题 7 字符"/>
+    <w:link w:val="7"/>
+    <w:rsid w:val="00E272B0"/>
+    <w:rPr>
+      <w:rFonts w:ascii="Times New Roman" w:hAnsi="Times New Roman"/>
+      <w:b/>
+      <w:bCs/>
+      <w:kern w:val="2"/>
+      <w:sz w:val="24"/>
+      <w:szCs w:val="24"/>
+    </w:rPr>
+  </w:style>
+  <w:style w:type="character" w:customStyle="1" w:styleId="transsent">
+    <w:name w:val="transsent"/>
+    <w:basedOn w:val="a0"/>
+    <w:rsid w:val="00682B98"/>
+  </w:style>
+  <w:style w:type="paragraph" w:customStyle="1" w:styleId="src">
+    <w:name w:val="src"/>
+    <w:basedOn w:val="a"/>
+    <w:rsid w:val="00ED4995"/>
+    <w:pPr>
+      <w:widowControl/>
+      <w:spacing w:before="100" w:beforeAutospacing="1" w:after="100" w:afterAutospacing="1"/>
+      <w:jc w:val="left"/>
+    </w:pPr>
+    <w:rPr>
+      <w:rFonts w:ascii="宋体" w:hAnsi="宋体" w:cs="宋体"/>
+      <w:kern w:val="0"/>
+      <w:sz w:val="24"/>
+      <w:szCs w:val="24"/>
+    </w:rPr>
+  </w:style>
+  <w:style w:type="paragraph" w:styleId="TOC">
+    <w:name w:val="TOC Heading"/>
+    <w:basedOn w:val="1"/>
+    <w:next w:val="a"/>
+    <w:uiPriority w:val="39"/>
+    <w:unhideWhenUsed/>
+    <w:qFormat/>
+    <w:rsid w:val="00941BC2"/>
+    <w:pPr>
+      <w:widowControl/>
+      <w:tabs>
+        <w:tab w:val="clear" w:pos="-720"/>
+      </w:tabs>
+      <w:spacing w:before="240" w:line="259" w:lineRule="auto"/>
+      <w:ind w:leftChars="0" w:left="0"/>
+      <w:jc w:val="left"/>
+      <w:outlineLvl w:val="9"/>
+    </w:pPr>
+    <w:rPr>
+      <w:rFonts w:ascii="等线 Light" w:eastAsia="等线 Light" w:hAnsi="等线 Light"/>
+      <w:b w:val="0"/>
+      <w:bCs w:val="0"/>
+      <w:color w:val="2F5496"/>
+      <w:kern w:val="0"/>
+    </w:rPr>
+  </w:style>
+  <w:style w:type="paragraph" w:styleId="TOC2">
+    <w:name w:val="toc 2"/>
+    <w:basedOn w:val="a"/>
+    <w:next w:val="a"/>
+    <w:autoRedefine/>
+    <w:uiPriority w:val="39"/>
+    <w:unhideWhenUsed/>
+    <w:locked/>
+    <w:rsid w:val="00941BC2"/>
+    <w:pPr>
+      <w:widowControl/>
+      <w:spacing w:after="100" w:line="259" w:lineRule="auto"/>
+      <w:ind w:left="220"/>
+      <w:jc w:val="left"/>
+    </w:pPr>
+    <w:rPr>
+      <w:rFonts w:ascii="等线" w:eastAsia="等线" w:hAnsi="等线"/>
+      <w:kern w:val="0"/>
+      <w:sz w:val="22"/>
+      <w:szCs w:val="22"/>
+    </w:rPr>
+  </w:style>
+  <w:style w:type="paragraph" w:styleId="TOC1">
+    <w:name w:val="toc 1"/>
+    <w:basedOn w:val="a"/>
+    <w:next w:val="a"/>
+    <w:autoRedefine/>
+    <w:uiPriority w:val="39"/>
+    <w:unhideWhenUsed/>
+    <w:locked/>
+    <w:rsid w:val="00941BC2"/>
+    <w:pPr>
+      <w:widowControl/>
+      <w:spacing w:after="100" w:line="259" w:lineRule="auto"/>
+      <w:jc w:val="left"/>
+    </w:pPr>
+    <w:rPr>
+      <w:rFonts w:ascii="等线" w:eastAsia="等线" w:hAnsi="等线"/>
+      <w:kern w:val="0"/>
+      <w:sz w:val="22"/>
+      <w:szCs w:val="22"/>
+    </w:rPr>
+  </w:style>
+  <w:style w:type="paragraph" w:styleId="TOC3">
+    <w:name w:val="toc 3"/>
+    <w:basedOn w:val="a"/>
+    <w:next w:val="a"/>
+    <w:autoRedefine/>
+    <w:uiPriority w:val="39"/>
+    <w:unhideWhenUsed/>
+    <w:locked/>
+    <w:rsid w:val="00941BC2"/>
+    <w:pPr>
+      <w:widowControl/>
+      <w:spacing w:after="100" w:line="259" w:lineRule="auto"/>
+      <w:ind w:left="440"/>
+      <w:jc w:val="left"/>
+    </w:pPr>
+    <w:rPr>
+      <w:rFonts w:ascii="等线" w:eastAsia="等线" w:hAnsi="等线"/>
+      <w:kern w:val="0"/>
+      <w:sz w:val="22"/>
+      <w:szCs w:val="22"/>
+    </w:rPr>
+  </w:style>
+  <w:style w:type="paragraph" w:styleId="ad">
+    <w:name w:val="Title"/>
+    <w:aliases w:val="标题1"/>
+    <w:basedOn w:val="a"/>
+    <w:next w:val="a"/>
+    <w:link w:val="ae"/>
+    <w:locked/>
+    <w:rsid w:val="00B24371"/>
+    <w:pPr>
+      <w:spacing w:before="240" w:after="60"/>
+      <w:jc w:val="center"/>
+      <w:outlineLvl w:val="0"/>
+    </w:pPr>
+    <w:rPr>
+      <w:rFonts w:ascii="Cambria" w:hAnsi="Cambria"/>
+      <w:b/>
+      <w:bCs/>
+      <w:sz w:val="32"/>
+      <w:szCs w:val="32"/>
+    </w:rPr>
+  </w:style>
+  <w:style w:type="character" w:customStyle="1" w:styleId="ae">
+    <w:name w:val="标题 字符"/>
+    <w:aliases w:val="标题1 字符"/>
+    <w:link w:val="ad"/>
+    <w:rsid w:val="00B24371"/>
+    <w:rPr>
+      <w:rFonts w:ascii="Cambria" w:hAnsi="Cambria" w:cs="Times New Roman"/>
+      <w:b/>
+      <w:bCs/>
+      <w:kern w:val="2"/>
+      <w:sz w:val="32"/>
+      <w:szCs w:val="32"/>
+    </w:rPr>
+  </w:style>
+  <w:style w:type="character" w:styleId="af">
+    <w:name w:val="Hyperlink"/>
+    <w:uiPriority w:val="99"/>
+    <w:unhideWhenUsed/>
+    <w:rsid w:val="00B24371"/>
+    <w:rPr>
+      <w:color w:val="0563C1"/>
+      <w:u w:val="single"/>
+    </w:rPr>
+  </w:style>
+  <w:style w:type="paragraph" w:customStyle="1" w:styleId="af0">
+    <w:name w:val="章标题"/>
+    <w:basedOn w:val="a"/>
+    <w:link w:val="af1"/>
+    <w:autoRedefine/>
+    <w:qFormat/>
+    <w:rsid w:val="00B83BA4"/>
+    <w:pPr>
+      <w:spacing w:line="360" w:lineRule="auto"/>
+      <w:ind w:firstLineChars="200" w:firstLine="640"/>
+      <w:jc w:val="center"/>
+    </w:pPr>
+    <w:rPr>
+      <w:rFonts w:ascii="黑体" w:eastAsia="黑体" w:hAnsi="黑体"/>
+      <w:sz w:val="32"/>
+    </w:rPr>
+  </w:style>
+  <w:style w:type="paragraph" w:customStyle="1" w:styleId="af2">
+    <w:name w:val="节标题"/>
+    <w:basedOn w:val="4"/>
+    <w:link w:val="af3"/>
+    <w:qFormat/>
+    <w:rsid w:val="0026080E"/>
+    <w:pPr>
+      <w:spacing w:before="0" w:after="0" w:line="360" w:lineRule="auto"/>
+      <w:jc w:val="left"/>
+    </w:pPr>
+    <w:rPr>
+      <w:rFonts w:ascii="黑体" w:eastAsia="黑体" w:hAnsi="黑体"/>
+    </w:rPr>
+  </w:style>
+  <w:style w:type="character" w:customStyle="1" w:styleId="ac">
+    <w:name w:val="列表段落 字符"/>
+    <w:link w:val="ab"/>
+    <w:uiPriority w:val="34"/>
+    <w:rsid w:val="00106D17"/>
+    <w:rPr>
+      <w:kern w:val="2"/>
+      <w:sz w:val="21"/>
+      <w:szCs w:val="22"/>
+    </w:rPr>
+  </w:style>
+  <w:style w:type="character" w:customStyle="1" w:styleId="af1">
+    <w:name w:val="章标题 字符"/>
+    <w:link w:val="af0"/>
+    <w:rsid w:val="00B83BA4"/>
+    <w:rPr>
+      <w:rFonts w:ascii="黑体" w:eastAsia="黑体" w:hAnsi="黑体"/>
+      <w:kern w:val="2"/>
+      <w:sz w:val="32"/>
+      <w:szCs w:val="21"/>
+    </w:rPr>
+  </w:style>
+  <w:style w:type="character" w:customStyle="1" w:styleId="af3">
+    <w:name w:val="节标题 字符"/>
+    <w:link w:val="af2"/>
+    <w:rsid w:val="0026080E"/>
+    <w:rPr>
+      <w:rFonts w:ascii="黑体" w:eastAsia="黑体" w:hAnsi="黑体"/>
+      <w:b/>
+      <w:bCs/>
+      <w:kern w:val="2"/>
+      <w:sz w:val="28"/>
+      <w:szCs w:val="28"/>
+    </w:rPr>
+  </w:style>
+  <w:style w:type="character" w:styleId="af4">
+    <w:name w:val="Unresolved Mention"/>
+    <w:uiPriority w:val="99"/>
+    <w:semiHidden/>
+    <w:unhideWhenUsed/>
+    <w:rsid w:val="00CB039A"/>
+    <w:rPr>
+      <w:color w:val="605E5C"/>
+      <w:shd w:val="clear" w:color="auto" w:fill="E1DFDD"/>
     </w:rPr>
   </w:style>
 </w:styles>
@@ -4509,4 +7029,16 @@
   <a:objectDefaults/>
   <a:extraClrSchemeLst/>
 </a:theme>
+</file>
+
+<file path=customXml/item1.xml><?xml version="1.0" encoding="utf-8"?>
+<b:Sources xmlns:b="http://schemas.openxmlformats.org/officeDocument/2006/bibliography" xmlns="http://schemas.openxmlformats.org/officeDocument/2006/bibliography" SelectedStyle="\APASixthEditionOfficeOnline.xsl" StyleName="APA" Version="6"/>
+</file>
+
+<file path=customXml/itemProps1.xml><?xml version="1.0" encoding="utf-8"?>
+<ds:datastoreItem xmlns:ds="http://schemas.openxmlformats.org/officeDocument/2006/customXml" ds:itemID="{DA2054E7-9714-4616-9720-D07A0D9A5DEC}">
+  <ds:schemaRefs>
+    <ds:schemaRef ds:uri="http://schemas.openxmlformats.org/officeDocument/2006/bibliography"/>
+  </ds:schemaRefs>
+</ds:datastoreItem>
 </file>